--- a/Soportes/2.3.Informe de Vigilancia Tecnológica.docx
+++ b/Soportes/2.3.Informe de Vigilancia Tecnológica.docx
@@ -1,20 +1,20 @@
 
 <file path=word/document.xml><?xml version="1.0" encoding="utf-8"?>
-<w:document xmlns:wpc="http://schemas.microsoft.com/office/word/2010/wordprocessingCanvas" xmlns:cx="http://schemas.microsoft.com/office/drawing/2014/chartex" xmlns:cx1="http://schemas.microsoft.com/office/drawing/2015/9/8/chartex" xmlns:cx2="http://schemas.microsoft.com/office/drawing/2015/10/21/chartex" xmlns:cx3="http://schemas.microsoft.com/office/drawing/2016/5/9/chartex" xmlns:cx4="http://schemas.microsoft.com/office/drawing/2016/5/10/chartex" xmlns:cx5="http://schemas.microsoft.com/office/drawing/2016/5/11/chartex" xmlns:cx6="http://schemas.microsoft.com/office/drawing/2016/5/12/chartex" xmlns:cx7="http://schemas.microsoft.com/office/drawing/2016/5/13/chartex" xmlns:cx8="http://schemas.microsoft.com/office/drawing/2016/5/14/chartex" xmlns:mc="http://schemas.openxmlformats.org/markup-compatibility/2006" xmlns:aink="http://schemas.microsoft.com/office/drawing/2016/ink" xmlns:am3d="http://schemas.microsoft.com/office/drawing/2017/model3d" xmlns:o="urn:schemas-microsoft-com:office:office" xmlns:r="http://schemas.openxmlformats.org/officeDocument/2006/relationships" xmlns:m="http://schemas.openxmlformats.org/officeDocument/2006/math" xmlns:v="urn:schemas-microsoft-com:vml" xmlns:wp14="http://schemas.microsoft.com/office/word/2010/wordprocessingDrawing" xmlns:wp="http://schemas.openxmlformats.org/drawingml/2006/wordprocessingDrawing" xmlns:w10="urn:schemas-microsoft-com:office:word" xmlns:w="http://schemas.openxmlformats.org/wordprocessingml/2006/main" xmlns:w14="http://schemas.microsoft.com/office/word/2010/wordml" xmlns:w15="http://schemas.microsoft.com/office/word/2012/wordml" xmlns:w16cid="http://schemas.microsoft.com/office/word/2016/wordml/cid" xmlns:w16se="http://schemas.microsoft.com/office/word/2015/wordml/symex" xmlns:wpg="http://schemas.microsoft.com/office/word/2010/wordprocessingGroup" xmlns:wpi="http://schemas.microsoft.com/office/word/2010/wordprocessingInk" xmlns:wne="http://schemas.microsoft.com/office/word/2006/wordml" xmlns:wps="http://schemas.microsoft.com/office/word/2010/wordprocessingShape" mc:Ignorable="w14 w15 w16se w16cid wp14">
+<w:document xmlns:wpc="http://schemas.microsoft.com/office/word/2010/wordprocessingCanvas" xmlns:cx="http://schemas.microsoft.com/office/drawing/2014/chartex" xmlns:cx1="http://schemas.microsoft.com/office/drawing/2015/9/8/chartex" xmlns:cx2="http://schemas.microsoft.com/office/drawing/2015/10/21/chartex" xmlns:cx3="http://schemas.microsoft.com/office/drawing/2016/5/9/chartex" xmlns:cx4="http://schemas.microsoft.com/office/drawing/2016/5/10/chartex" xmlns:cx5="http://schemas.microsoft.com/office/drawing/2016/5/11/chartex" xmlns:cx6="http://schemas.microsoft.com/office/drawing/2016/5/12/chartex" xmlns:cx7="http://schemas.microsoft.com/office/drawing/2016/5/13/chartex" xmlns:cx8="http://schemas.microsoft.com/office/drawing/2016/5/14/chartex" xmlns:mc="http://schemas.openxmlformats.org/markup-compatibility/2006" xmlns:aink="http://schemas.microsoft.com/office/drawing/2016/ink" xmlns:am3d="http://schemas.microsoft.com/office/drawing/2017/model3d" xmlns:o="urn:schemas-microsoft-com:office:office" xmlns:r="http://schemas.openxmlformats.org/officeDocument/2006/relationships" xmlns:m="http://schemas.openxmlformats.org/officeDocument/2006/math" xmlns:v="urn:schemas-microsoft-com:vml" xmlns:wp14="http://schemas.microsoft.com/office/word/2010/wordprocessingDrawing" xmlns:wp="http://schemas.openxmlformats.org/drawingml/2006/wordprocessingDrawing" xmlns:w10="urn:schemas-microsoft-com:office:word" xmlns:w="http://schemas.openxmlformats.org/wordprocessingml/2006/main" xmlns:w14="http://schemas.microsoft.com/office/word/2010/wordml" xmlns:w15="http://schemas.microsoft.com/office/word/2012/wordml" xmlns:w16cex="http://schemas.microsoft.com/office/word/2018/wordml/cex" xmlns:w16cid="http://schemas.microsoft.com/office/word/2016/wordml/cid" xmlns:w16="http://schemas.microsoft.com/office/word/2018/wordml" xmlns:w16sdtdh="http://schemas.microsoft.com/office/word/2020/wordml/sdtdatahash" xmlns:w16se="http://schemas.microsoft.com/office/word/2015/wordml/symex" xmlns:wpg="http://schemas.microsoft.com/office/word/2010/wordprocessingGroup" xmlns:wpi="http://schemas.microsoft.com/office/word/2010/wordprocessingInk" xmlns:wne="http://schemas.microsoft.com/office/word/2006/wordml" xmlns:wps="http://schemas.microsoft.com/office/word/2010/wordprocessingShape" mc:Ignorable="w14 w15 w16se w16cid w16 w16cex w16sdtdh wp14">
   <w:body>
     <w:p>
       <w:pPr>
         <w:spacing w:before="100" w:beforeAutospacing="1" w:after="100" w:afterAutospacing="1" w:line="240" w:lineRule="auto"/>
         <w:rPr>
-          <w:rFonts w:ascii="Times New Roman" w:hAnsi="Times New Roman" w:eastAsia="Times New Roman" w:cs="Times New Roman"/>
-          <w:sz w:val="24"/>
-          <w:szCs w:val="24"/>
-          <w:lang w:eastAsia="es-ES"/>
-        </w:rPr>
-      </w:pPr>
-      <w:r>
-        <w:rPr>
-          <w:rFonts w:ascii="Times New Roman" w:hAnsi="Times New Roman" w:eastAsia="Times New Roman" w:cs="Times New Roman"/>
+          <w:rFonts w:ascii="Times New Roman" w:eastAsia="Times New Roman" w:hAnsi="Times New Roman" w:cs="Times New Roman"/>
+          <w:sz w:val="24"/>
+          <w:szCs w:val="24"/>
+          <w:lang w:eastAsia="es-ES"/>
+        </w:rPr>
+      </w:pPr>
+      <w:r>
+        <w:rPr>
+          <w:rFonts w:ascii="Times New Roman" w:eastAsia="Times New Roman" w:hAnsi="Times New Roman" w:cs="Times New Roman"/>
           <w:b/>
           <w:bCs/>
           <w:sz w:val="24"/>
@@ -25,7 +25,7 @@
       </w:r>
       <w:r>
         <w:rPr>
-          <w:rFonts w:ascii="Times New Roman" w:hAnsi="Times New Roman" w:eastAsia="Times New Roman" w:cs="Times New Roman"/>
+          <w:rFonts w:ascii="Times New Roman" w:eastAsia="Times New Roman" w:hAnsi="Times New Roman" w:cs="Times New Roman"/>
           <w:sz w:val="24"/>
           <w:szCs w:val="24"/>
           <w:lang w:eastAsia="es-ES"/>
@@ -34,7 +34,7 @@
       </w:r>
       <w:r>
         <w:rPr>
-          <w:rFonts w:ascii="Times New Roman" w:hAnsi="Times New Roman" w:eastAsia="Times New Roman" w:cs="Times New Roman"/>
+          <w:rFonts w:ascii="Times New Roman" w:eastAsia="Times New Roman" w:hAnsi="Times New Roman" w:cs="Times New Roman"/>
           <w:b/>
           <w:bCs/>
           <w:sz w:val="24"/>
@@ -45,7 +45,7 @@
       </w:r>
       <w:r>
         <w:rPr>
-          <w:rFonts w:ascii="Times New Roman" w:hAnsi="Times New Roman" w:eastAsia="Times New Roman" w:cs="Times New Roman"/>
+          <w:rFonts w:ascii="Times New Roman" w:eastAsia="Times New Roman" w:hAnsi="Times New Roman" w:cs="Times New Roman"/>
           <w:b/>
           <w:bCs/>
           <w:sz w:val="24"/>
@@ -56,7 +56,7 @@
       </w:r>
       <w:r>
         <w:rPr>
-          <w:rFonts w:ascii="Times New Roman" w:hAnsi="Times New Roman" w:eastAsia="Times New Roman" w:cs="Times New Roman"/>
+          <w:rFonts w:ascii="Times New Roman" w:eastAsia="Times New Roman" w:hAnsi="Times New Roman" w:cs="Times New Roman"/>
           <w:sz w:val="24"/>
           <w:szCs w:val="24"/>
           <w:lang w:eastAsia="es-ES"/>
@@ -65,7 +65,7 @@
       </w:r>
       <w:r>
         <w:rPr>
-          <w:rFonts w:ascii="Times New Roman" w:hAnsi="Times New Roman" w:eastAsia="Times New Roman" w:cs="Times New Roman"/>
+          <w:rFonts w:ascii="Times New Roman" w:eastAsia="Times New Roman" w:hAnsi="Times New Roman" w:cs="Times New Roman"/>
           <w:b/>
           <w:bCs/>
           <w:sz w:val="24"/>
@@ -76,7 +76,7 @@
       </w:r>
       <w:r>
         <w:rPr>
-          <w:rFonts w:ascii="Times New Roman" w:hAnsi="Times New Roman" w:eastAsia="Times New Roman" w:cs="Times New Roman"/>
+          <w:rFonts w:ascii="Times New Roman" w:eastAsia="Times New Roman" w:hAnsi="Times New Roman" w:cs="Times New Roman"/>
           <w:b/>
           <w:bCs/>
           <w:sz w:val="24"/>
@@ -87,7 +87,7 @@
       </w:r>
       <w:r>
         <w:rPr>
-          <w:rFonts w:ascii="Times New Roman" w:hAnsi="Times New Roman" w:eastAsia="Times New Roman" w:cs="Times New Roman"/>
+          <w:rFonts w:ascii="Times New Roman" w:eastAsia="Times New Roman" w:hAnsi="Times New Roman" w:cs="Times New Roman"/>
           <w:sz w:val="24"/>
           <w:szCs w:val="24"/>
           <w:lang w:eastAsia="es-ES"/>
@@ -96,7 +96,7 @@
       </w:r>
       <w:r>
         <w:rPr>
-          <w:rFonts w:ascii="Times New Roman" w:hAnsi="Times New Roman" w:eastAsia="Times New Roman" w:cs="Times New Roman"/>
+          <w:rFonts w:ascii="Times New Roman" w:eastAsia="Times New Roman" w:hAnsi="Times New Roman" w:cs="Times New Roman"/>
           <w:b/>
           <w:bCs/>
           <w:sz w:val="24"/>
@@ -107,7 +107,7 @@
       </w:r>
       <w:r>
         <w:rPr>
-          <w:rFonts w:ascii="Times New Roman" w:hAnsi="Times New Roman" w:eastAsia="Times New Roman" w:cs="Times New Roman"/>
+          <w:rFonts w:ascii="Times New Roman" w:eastAsia="Times New Roman" w:hAnsi="Times New Roman" w:cs="Times New Roman"/>
           <w:b/>
           <w:bCs/>
           <w:sz w:val="24"/>
@@ -118,7 +118,7 @@
       </w:r>
       <w:r>
         <w:rPr>
-          <w:rFonts w:ascii="Times New Roman" w:hAnsi="Times New Roman" w:eastAsia="Times New Roman" w:cs="Times New Roman"/>
+          <w:rFonts w:ascii="Times New Roman" w:eastAsia="Times New Roman" w:hAnsi="Times New Roman" w:cs="Times New Roman"/>
           <w:b/>
           <w:bCs/>
           <w:sz w:val="24"/>
@@ -129,7 +129,7 @@
       </w:r>
       <w:r>
         <w:rPr>
-          <w:rFonts w:ascii="Times New Roman" w:hAnsi="Times New Roman" w:eastAsia="Times New Roman" w:cs="Times New Roman"/>
+          <w:rFonts w:ascii="Times New Roman" w:eastAsia="Times New Roman" w:hAnsi="Times New Roman" w:cs="Times New Roman"/>
           <w:b/>
           <w:bCs/>
           <w:sz w:val="24"/>
@@ -138,28 +138,26 @@
         </w:rPr>
         <w:t xml:space="preserve"> </w:t>
       </w:r>
-      <w:bookmarkStart w:name="_GoBack" w:id="0"/>
-      <w:bookmarkEnd w:id="0"/>
     </w:p>
     <w:p>
       <w:pPr>
         <w:spacing w:after="0" w:line="240" w:lineRule="auto"/>
         <w:rPr>
-          <w:rFonts w:ascii="Times New Roman" w:hAnsi="Times New Roman" w:eastAsia="Times New Roman" w:cs="Times New Roman"/>
-          <w:sz w:val="24"/>
-          <w:szCs w:val="24"/>
-          <w:lang w:eastAsia="es-ES"/>
-        </w:rPr>
-      </w:pPr>
-      <w:r>
-        <w:rPr>
-          <w:rFonts w:ascii="Times New Roman" w:hAnsi="Times New Roman" w:eastAsia="Times New Roman" w:cs="Times New Roman"/>
+          <w:rFonts w:ascii="Times New Roman" w:eastAsia="Times New Roman" w:hAnsi="Times New Roman" w:cs="Times New Roman"/>
+          <w:sz w:val="24"/>
+          <w:szCs w:val="24"/>
+          <w:lang w:eastAsia="es-ES"/>
+        </w:rPr>
+      </w:pPr>
+      <w:r>
+        <w:rPr>
+          <w:rFonts w:ascii="Times New Roman" w:eastAsia="Times New Roman" w:hAnsi="Times New Roman" w:cs="Times New Roman"/>
           <w:sz w:val="24"/>
           <w:szCs w:val="24"/>
           <w:lang w:eastAsia="es-ES"/>
         </w:rPr>
         <w:pict w14:anchorId="2D02CFAE">
-          <v:rect id="_x0000_i1025" style="width:0;height:1.5pt" o:hr="t" o:hrstd="t" o:hralign="center" fillcolor="#a0a0a0" stroked="f"/>
+          <v:rect id="_x0000_i1025" style="width:0;height:1.5pt" o:hralign="center" o:hrstd="t" o:hr="t" fillcolor="#a0a0a0" stroked="f"/>
         </w:pict>
       </w:r>
     </w:p>
@@ -168,7 +166,7 @@
         <w:spacing w:before="100" w:beforeAutospacing="1" w:after="100" w:afterAutospacing="1" w:line="240" w:lineRule="auto"/>
         <w:outlineLvl w:val="1"/>
         <w:rPr>
-          <w:rFonts w:ascii="Times New Roman" w:hAnsi="Times New Roman" w:eastAsia="Times New Roman" w:cs="Times New Roman"/>
+          <w:rFonts w:ascii="Times New Roman" w:eastAsia="Times New Roman" w:hAnsi="Times New Roman" w:cs="Times New Roman"/>
           <w:b/>
           <w:bCs/>
           <w:sz w:val="36"/>
@@ -178,7 +176,7 @@
       </w:pPr>
       <w:r>
         <w:rPr>
-          <w:rFonts w:ascii="Times New Roman" w:hAnsi="Times New Roman" w:eastAsia="Times New Roman" w:cs="Times New Roman"/>
+          <w:rFonts w:ascii="Times New Roman" w:eastAsia="Times New Roman" w:hAnsi="Times New Roman" w:cs="Times New Roman"/>
           <w:b/>
           <w:bCs/>
           <w:sz w:val="36"/>
@@ -217,7 +215,7 @@
       </w:r>
       <w:proofErr w:type="spellEnd"/>
       <w:r>
-        <w:t>. El objetivo es identificar tendencias, herramientas, funcionalidades clave y competidores, con el fin de orientar el desarrollo de un sistema adaptado a las necesidades del Colegio ABC.</w:t>
+        <w:t>. El objetivo es identificar tendencias, herramientas, funcionalidades clave y competidores, con el fin de orientar el desarrollo de un sistema adaptable a las necesidades de diversas instituciones educativas.</w:t>
       </w:r>
     </w:p>
     <w:p>
@@ -225,7 +223,7 @@
         <w:spacing w:before="100" w:beforeAutospacing="1" w:after="100" w:afterAutospacing="1" w:line="240" w:lineRule="auto"/>
         <w:outlineLvl w:val="1"/>
         <w:rPr>
-          <w:rFonts w:ascii="Times New Roman" w:hAnsi="Times New Roman" w:eastAsia="Times New Roman" w:cs="Times New Roman"/>
+          <w:rFonts w:ascii="Times New Roman" w:eastAsia="Times New Roman" w:hAnsi="Times New Roman" w:cs="Times New Roman"/>
           <w:b/>
           <w:bCs/>
           <w:sz w:val="36"/>
@@ -235,7 +233,7 @@
       </w:pPr>
       <w:r>
         <w:rPr>
-          <w:rFonts w:ascii="Times New Roman" w:hAnsi="Times New Roman" w:eastAsia="Times New Roman" w:cs="Times New Roman"/>
+          <w:rFonts w:ascii="Times New Roman" w:eastAsia="Times New Roman" w:hAnsi="Times New Roman" w:cs="Times New Roman"/>
           <w:b/>
           <w:bCs/>
           <w:sz w:val="36"/>
@@ -246,7 +244,7 @@
       </w:r>
       <w:r>
         <w:rPr>
-          <w:rFonts w:ascii="Times New Roman" w:hAnsi="Times New Roman" w:eastAsia="Times New Roman" w:cs="Times New Roman"/>
+          <w:rFonts w:ascii="Times New Roman" w:eastAsia="Times New Roman" w:hAnsi="Times New Roman" w:cs="Times New Roman"/>
           <w:b/>
           <w:bCs/>
           <w:sz w:val="36"/>
@@ -261,7 +259,7 @@
         <w:pStyle w:val="NormalWeb"/>
       </w:pPr>
       <w:r>
-        <w:t>Detectar y analizar herramientas y metodologías innovadoras en sistemas de gestión de horarios, evaluando su aplicabilidad y ventajas competitivas para la implementación en el Colegio ABC.</w:t>
+        <w:t>Detectar y analizar herramientas y metodologías innovadoras en sistemas de gestión de horarios, evaluando su aplicabilidad y ventajas competitivas para su implementación en diversas instituciones educativas.</w:t>
       </w:r>
     </w:p>
     <w:p>
@@ -269,7 +267,7 @@
         <w:spacing w:before="100" w:beforeAutospacing="1" w:after="100" w:afterAutospacing="1" w:line="240" w:lineRule="auto"/>
         <w:outlineLvl w:val="1"/>
         <w:rPr>
-          <w:rFonts w:ascii="Times New Roman" w:hAnsi="Times New Roman" w:eastAsia="Times New Roman" w:cs="Times New Roman"/>
+          <w:rFonts w:ascii="Times New Roman" w:eastAsia="Times New Roman" w:hAnsi="Times New Roman" w:cs="Times New Roman"/>
           <w:b/>
           <w:bCs/>
           <w:sz w:val="36"/>
@@ -279,7 +277,7 @@
       </w:pPr>
       <w:r>
         <w:rPr>
-          <w:rFonts w:ascii="Times New Roman" w:hAnsi="Times New Roman" w:eastAsia="Times New Roman" w:cs="Times New Roman"/>
+          <w:rFonts w:ascii="Times New Roman" w:eastAsia="Times New Roman" w:hAnsi="Times New Roman" w:cs="Times New Roman"/>
           <w:b/>
           <w:bCs/>
           <w:sz w:val="36"/>
@@ -290,7 +288,7 @@
       </w:r>
       <w:r>
         <w:rPr>
-          <w:rFonts w:ascii="Times New Roman" w:hAnsi="Times New Roman" w:eastAsia="Times New Roman" w:cs="Times New Roman"/>
+          <w:rFonts w:ascii="Times New Roman" w:eastAsia="Times New Roman" w:hAnsi="Times New Roman" w:cs="Times New Roman"/>
           <w:b/>
           <w:bCs/>
           <w:sz w:val="36"/>
@@ -305,7 +303,7 @@
         <w:spacing w:before="100" w:beforeAutospacing="1" w:after="100" w:afterAutospacing="1" w:line="240" w:lineRule="auto"/>
         <w:outlineLvl w:val="2"/>
         <w:rPr>
-          <w:rFonts w:ascii="Times New Roman" w:hAnsi="Times New Roman" w:eastAsia="Times New Roman" w:cs="Times New Roman"/>
+          <w:rFonts w:ascii="Times New Roman" w:eastAsia="Times New Roman" w:hAnsi="Times New Roman" w:cs="Times New Roman"/>
           <w:b/>
           <w:bCs/>
           <w:sz w:val="27"/>
@@ -315,7 +313,7 @@
       </w:pPr>
       <w:r>
         <w:rPr>
-          <w:rFonts w:ascii="Times New Roman" w:hAnsi="Times New Roman" w:eastAsia="Times New Roman" w:cs="Times New Roman"/>
+          <w:rFonts w:ascii="Times New Roman" w:eastAsia="Times New Roman" w:hAnsi="Times New Roman" w:cs="Times New Roman"/>
           <w:b/>
           <w:bCs/>
           <w:sz w:val="27"/>
@@ -333,15 +331,15 @@
         </w:numPr>
         <w:spacing w:before="100" w:beforeAutospacing="1" w:after="100" w:afterAutospacing="1" w:line="240" w:lineRule="auto"/>
         <w:rPr>
-          <w:rFonts w:ascii="Times New Roman" w:hAnsi="Times New Roman" w:eastAsia="Times New Roman" w:cs="Times New Roman"/>
-          <w:sz w:val="24"/>
-          <w:szCs w:val="24"/>
-          <w:lang w:eastAsia="es-ES"/>
-        </w:rPr>
-      </w:pPr>
-      <w:r>
-        <w:rPr>
-          <w:rFonts w:ascii="Times New Roman" w:hAnsi="Times New Roman" w:eastAsia="Times New Roman" w:cs="Times New Roman"/>
+          <w:rFonts w:ascii="Times New Roman" w:eastAsia="Times New Roman" w:hAnsi="Times New Roman" w:cs="Times New Roman"/>
+          <w:sz w:val="24"/>
+          <w:szCs w:val="24"/>
+          <w:lang w:eastAsia="es-ES"/>
+        </w:rPr>
+      </w:pPr>
+      <w:r>
+        <w:rPr>
+          <w:rFonts w:ascii="Times New Roman" w:eastAsia="Times New Roman" w:hAnsi="Times New Roman" w:cs="Times New Roman"/>
           <w:sz w:val="24"/>
           <w:szCs w:val="24"/>
           <w:lang w:eastAsia="es-ES"/>
@@ -357,15 +355,15 @@
         </w:numPr>
         <w:spacing w:before="100" w:beforeAutospacing="1" w:after="100" w:afterAutospacing="1" w:line="240" w:lineRule="auto"/>
         <w:rPr>
-          <w:rFonts w:ascii="Times New Roman" w:hAnsi="Times New Roman" w:eastAsia="Times New Roman" w:cs="Times New Roman"/>
-          <w:sz w:val="24"/>
-          <w:szCs w:val="24"/>
-          <w:lang w:eastAsia="es-ES"/>
-        </w:rPr>
-      </w:pPr>
-      <w:r>
-        <w:rPr>
-          <w:rFonts w:ascii="Times New Roman" w:hAnsi="Times New Roman" w:eastAsia="Times New Roman" w:cs="Times New Roman"/>
+          <w:rFonts w:ascii="Times New Roman" w:eastAsia="Times New Roman" w:hAnsi="Times New Roman" w:cs="Times New Roman"/>
+          <w:sz w:val="24"/>
+          <w:szCs w:val="24"/>
+          <w:lang w:eastAsia="es-ES"/>
+        </w:rPr>
+      </w:pPr>
+      <w:r>
+        <w:rPr>
+          <w:rFonts w:ascii="Times New Roman" w:eastAsia="Times New Roman" w:hAnsi="Times New Roman" w:cs="Times New Roman"/>
           <w:sz w:val="24"/>
           <w:szCs w:val="24"/>
           <w:lang w:eastAsia="es-ES"/>
@@ -381,15 +379,15 @@
         </w:numPr>
         <w:spacing w:before="100" w:beforeAutospacing="1" w:after="100" w:afterAutospacing="1" w:line="240" w:lineRule="auto"/>
         <w:rPr>
-          <w:rFonts w:ascii="Times New Roman" w:hAnsi="Times New Roman" w:eastAsia="Times New Roman" w:cs="Times New Roman"/>
-          <w:sz w:val="24"/>
-          <w:szCs w:val="24"/>
-          <w:lang w:eastAsia="es-ES"/>
-        </w:rPr>
-      </w:pPr>
-      <w:r>
-        <w:rPr>
-          <w:rFonts w:ascii="Times New Roman" w:hAnsi="Times New Roman" w:eastAsia="Times New Roman" w:cs="Times New Roman"/>
+          <w:rFonts w:ascii="Times New Roman" w:eastAsia="Times New Roman" w:hAnsi="Times New Roman" w:cs="Times New Roman"/>
+          <w:sz w:val="24"/>
+          <w:szCs w:val="24"/>
+          <w:lang w:eastAsia="es-ES"/>
+        </w:rPr>
+      </w:pPr>
+      <w:r>
+        <w:rPr>
+          <w:rFonts w:ascii="Times New Roman" w:eastAsia="Times New Roman" w:hAnsi="Times New Roman" w:cs="Times New Roman"/>
           <w:sz w:val="24"/>
           <w:szCs w:val="24"/>
           <w:lang w:eastAsia="es-ES"/>
@@ -405,15 +403,15 @@
         </w:numPr>
         <w:spacing w:before="100" w:beforeAutospacing="1" w:after="100" w:afterAutospacing="1" w:line="240" w:lineRule="auto"/>
         <w:rPr>
-          <w:rFonts w:ascii="Times New Roman" w:hAnsi="Times New Roman" w:eastAsia="Times New Roman" w:cs="Times New Roman"/>
-          <w:sz w:val="24"/>
-          <w:szCs w:val="24"/>
-          <w:lang w:eastAsia="es-ES"/>
-        </w:rPr>
-      </w:pPr>
-      <w:r>
-        <w:rPr>
-          <w:rFonts w:ascii="Times New Roman" w:hAnsi="Times New Roman" w:eastAsia="Times New Roman" w:cs="Times New Roman"/>
+          <w:rFonts w:ascii="Times New Roman" w:eastAsia="Times New Roman" w:hAnsi="Times New Roman" w:cs="Times New Roman"/>
+          <w:sz w:val="24"/>
+          <w:szCs w:val="24"/>
+          <w:lang w:eastAsia="es-ES"/>
+        </w:rPr>
+      </w:pPr>
+      <w:r>
+        <w:rPr>
+          <w:rFonts w:ascii="Times New Roman" w:eastAsia="Times New Roman" w:hAnsi="Times New Roman" w:cs="Times New Roman"/>
           <w:sz w:val="24"/>
           <w:szCs w:val="24"/>
           <w:lang w:eastAsia="es-ES"/>
@@ -426,7 +424,7 @@
         <w:spacing w:before="100" w:beforeAutospacing="1" w:after="100" w:afterAutospacing="1" w:line="240" w:lineRule="auto"/>
         <w:outlineLvl w:val="2"/>
         <w:rPr>
-          <w:rFonts w:ascii="Times New Roman" w:hAnsi="Times New Roman" w:eastAsia="Times New Roman" w:cs="Times New Roman"/>
+          <w:rFonts w:ascii="Times New Roman" w:eastAsia="Times New Roman" w:hAnsi="Times New Roman" w:cs="Times New Roman"/>
           <w:b/>
           <w:bCs/>
           <w:sz w:val="27"/>
@@ -436,7 +434,7 @@
       </w:pPr>
       <w:r>
         <w:rPr>
-          <w:rFonts w:ascii="Times New Roman" w:hAnsi="Times New Roman" w:eastAsia="Times New Roman" w:cs="Times New Roman"/>
+          <w:rFonts w:ascii="Times New Roman" w:eastAsia="Times New Roman" w:hAnsi="Times New Roman" w:cs="Times New Roman"/>
           <w:b/>
           <w:bCs/>
           <w:sz w:val="27"/>
@@ -454,7 +452,7 @@
         </w:numPr>
         <w:spacing w:before="100" w:beforeAutospacing="1" w:after="100" w:afterAutospacing="1" w:line="240" w:lineRule="auto"/>
         <w:rPr>
-          <w:rFonts w:ascii="Times New Roman" w:hAnsi="Times New Roman" w:eastAsia="Times New Roman" w:cs="Times New Roman"/>
+          <w:rFonts w:ascii="Times New Roman" w:eastAsia="Times New Roman" w:hAnsi="Times New Roman" w:cs="Times New Roman"/>
           <w:sz w:val="24"/>
           <w:szCs w:val="24"/>
           <w:lang w:eastAsia="es-ES"/>
@@ -463,7 +461,7 @@
       <w:proofErr w:type="spellStart"/>
       <w:r>
         <w:rPr>
-          <w:rFonts w:ascii="Times New Roman" w:hAnsi="Times New Roman" w:eastAsia="Times New Roman" w:cs="Times New Roman"/>
+          <w:rFonts w:ascii="Times New Roman" w:eastAsia="Times New Roman" w:hAnsi="Times New Roman" w:cs="Times New Roman"/>
           <w:b/>
           <w:bCs/>
           <w:sz w:val="24"/>
@@ -475,7 +473,7 @@
       <w:proofErr w:type="spellEnd"/>
       <w:r>
         <w:rPr>
-          <w:rFonts w:ascii="Times New Roman" w:hAnsi="Times New Roman" w:eastAsia="Times New Roman" w:cs="Times New Roman"/>
+          <w:rFonts w:ascii="Times New Roman" w:eastAsia="Times New Roman" w:hAnsi="Times New Roman" w:cs="Times New Roman"/>
           <w:sz w:val="24"/>
           <w:szCs w:val="24"/>
           <w:lang w:eastAsia="es-ES"/>
@@ -491,7 +489,7 @@
         </w:numPr>
         <w:spacing w:before="100" w:beforeAutospacing="1" w:after="100" w:afterAutospacing="1" w:line="240" w:lineRule="auto"/>
         <w:rPr>
-          <w:rFonts w:ascii="Times New Roman" w:hAnsi="Times New Roman" w:eastAsia="Times New Roman" w:cs="Times New Roman"/>
+          <w:rFonts w:ascii="Times New Roman" w:eastAsia="Times New Roman" w:hAnsi="Times New Roman" w:cs="Times New Roman"/>
           <w:sz w:val="24"/>
           <w:szCs w:val="24"/>
           <w:lang w:eastAsia="es-ES"/>
@@ -500,7 +498,7 @@
       <w:proofErr w:type="spellStart"/>
       <w:r>
         <w:rPr>
-          <w:rFonts w:ascii="Times New Roman" w:hAnsi="Times New Roman" w:eastAsia="Times New Roman" w:cs="Times New Roman"/>
+          <w:rFonts w:ascii="Times New Roman" w:eastAsia="Times New Roman" w:hAnsi="Times New Roman" w:cs="Times New Roman"/>
           <w:b/>
           <w:bCs/>
           <w:sz w:val="24"/>
@@ -512,7 +510,7 @@
       <w:proofErr w:type="spellEnd"/>
       <w:r>
         <w:rPr>
-          <w:rFonts w:ascii="Times New Roman" w:hAnsi="Times New Roman" w:eastAsia="Times New Roman" w:cs="Times New Roman"/>
+          <w:rFonts w:ascii="Times New Roman" w:eastAsia="Times New Roman" w:hAnsi="Times New Roman" w:cs="Times New Roman"/>
           <w:sz w:val="24"/>
           <w:szCs w:val="24"/>
           <w:lang w:eastAsia="es-ES"/>
@@ -528,7 +526,7 @@
         </w:numPr>
         <w:spacing w:before="100" w:beforeAutospacing="1" w:after="100" w:afterAutospacing="1" w:line="240" w:lineRule="auto"/>
         <w:rPr>
-          <w:rFonts w:ascii="Times New Roman" w:hAnsi="Times New Roman" w:eastAsia="Times New Roman" w:cs="Times New Roman"/>
+          <w:rFonts w:ascii="Times New Roman" w:eastAsia="Times New Roman" w:hAnsi="Times New Roman" w:cs="Times New Roman"/>
           <w:sz w:val="24"/>
           <w:szCs w:val="24"/>
           <w:lang w:eastAsia="es-ES"/>
@@ -537,7 +535,7 @@
       <w:proofErr w:type="spellStart"/>
       <w:r>
         <w:rPr>
-          <w:rFonts w:ascii="Times New Roman" w:hAnsi="Times New Roman" w:eastAsia="Times New Roman" w:cs="Times New Roman"/>
+          <w:rFonts w:ascii="Times New Roman" w:eastAsia="Times New Roman" w:hAnsi="Times New Roman" w:cs="Times New Roman"/>
           <w:b/>
           <w:bCs/>
           <w:sz w:val="24"/>
@@ -549,7 +547,7 @@
       <w:proofErr w:type="spellEnd"/>
       <w:r>
         <w:rPr>
-          <w:rFonts w:ascii="Times New Roman" w:hAnsi="Times New Roman" w:eastAsia="Times New Roman" w:cs="Times New Roman"/>
+          <w:rFonts w:ascii="Times New Roman" w:eastAsia="Times New Roman" w:hAnsi="Times New Roman" w:cs="Times New Roman"/>
           <w:sz w:val="24"/>
           <w:szCs w:val="24"/>
           <w:lang w:eastAsia="es-ES"/>
@@ -562,7 +560,7 @@
         <w:spacing w:before="100" w:beforeAutospacing="1" w:after="100" w:afterAutospacing="1" w:line="240" w:lineRule="auto"/>
         <w:ind w:left="720"/>
         <w:rPr>
-          <w:rFonts w:ascii="Times New Roman" w:hAnsi="Times New Roman" w:eastAsia="Times New Roman" w:cs="Times New Roman"/>
+          <w:rFonts w:ascii="Times New Roman" w:eastAsia="Times New Roman" w:hAnsi="Times New Roman" w:cs="Times New Roman"/>
           <w:b/>
           <w:bCs/>
           <w:sz w:val="24"/>
@@ -576,7 +574,7 @@
         <w:spacing w:before="100" w:beforeAutospacing="1" w:after="100" w:afterAutospacing="1" w:line="240" w:lineRule="auto"/>
         <w:ind w:left="720"/>
         <w:rPr>
-          <w:rFonts w:ascii="Times New Roman" w:hAnsi="Times New Roman" w:eastAsia="Times New Roman" w:cs="Times New Roman"/>
+          <w:rFonts w:ascii="Times New Roman" w:eastAsia="Times New Roman" w:hAnsi="Times New Roman" w:cs="Times New Roman"/>
           <w:sz w:val="24"/>
           <w:szCs w:val="24"/>
           <w:lang w:eastAsia="es-ES"/>
@@ -588,7 +586,7 @@
         <w:spacing w:before="100" w:beforeAutospacing="1" w:after="100" w:afterAutospacing="1" w:line="240" w:lineRule="auto"/>
         <w:outlineLvl w:val="2"/>
         <w:rPr>
-          <w:rFonts w:ascii="Times New Roman" w:hAnsi="Times New Roman" w:eastAsia="Times New Roman" w:cs="Times New Roman"/>
+          <w:rFonts w:ascii="Times New Roman" w:eastAsia="Times New Roman" w:hAnsi="Times New Roman" w:cs="Times New Roman"/>
           <w:b/>
           <w:bCs/>
           <w:sz w:val="27"/>
@@ -598,7 +596,7 @@
       </w:pPr>
       <w:r>
         <w:rPr>
-          <w:rFonts w:ascii="Times New Roman" w:hAnsi="Times New Roman" w:eastAsia="Times New Roman" w:cs="Times New Roman"/>
+          <w:rFonts w:ascii="Times New Roman" w:eastAsia="Times New Roman" w:hAnsi="Times New Roman" w:cs="Times New Roman"/>
           <w:b/>
           <w:bCs/>
           <w:sz w:val="27"/>
@@ -610,7 +608,7 @@
       </w:r>
       <w:r>
         <w:rPr>
-          <w:rFonts w:ascii="Times New Roman" w:hAnsi="Times New Roman" w:eastAsia="Times New Roman" w:cs="Times New Roman"/>
+          <w:rFonts w:ascii="Times New Roman" w:eastAsia="Times New Roman" w:hAnsi="Times New Roman" w:cs="Times New Roman"/>
           <w:b/>
           <w:bCs/>
           <w:sz w:val="27"/>
@@ -677,7 +675,7 @@
         <w:spacing w:before="100" w:beforeAutospacing="1" w:after="100" w:afterAutospacing="1" w:line="240" w:lineRule="auto"/>
         <w:outlineLvl w:val="1"/>
         <w:rPr>
-          <w:rFonts w:ascii="Times New Roman" w:hAnsi="Times New Roman" w:eastAsia="Times New Roman" w:cs="Times New Roman"/>
+          <w:rFonts w:ascii="Times New Roman" w:eastAsia="Times New Roman" w:hAnsi="Times New Roman" w:cs="Times New Roman"/>
           <w:b/>
           <w:bCs/>
           <w:sz w:val="36"/>
@@ -687,7 +685,7 @@
       </w:pPr>
       <w:r>
         <w:rPr>
-          <w:rFonts w:ascii="Times New Roman" w:hAnsi="Times New Roman" w:eastAsia="Times New Roman" w:cs="Times New Roman"/>
+          <w:rFonts w:ascii="Times New Roman" w:eastAsia="Times New Roman" w:hAnsi="Times New Roman" w:cs="Times New Roman"/>
           <w:b/>
           <w:bCs/>
           <w:sz w:val="36"/>
@@ -698,7 +696,7 @@
       </w:r>
       <w:r>
         <w:rPr>
-          <w:rFonts w:ascii="Times New Roman" w:hAnsi="Times New Roman" w:eastAsia="Times New Roman" w:cs="Times New Roman"/>
+          <w:rFonts w:ascii="Times New Roman" w:eastAsia="Times New Roman" w:hAnsi="Times New Roman" w:cs="Times New Roman"/>
           <w:b/>
           <w:bCs/>
           <w:sz w:val="36"/>
@@ -712,15 +710,15 @@
       <w:pPr>
         <w:spacing w:before="100" w:beforeAutospacing="1" w:after="100" w:afterAutospacing="1" w:line="240" w:lineRule="auto"/>
         <w:rPr>
-          <w:rFonts w:ascii="Times New Roman" w:hAnsi="Times New Roman" w:eastAsia="Times New Roman" w:cs="Times New Roman"/>
-          <w:sz w:val="24"/>
-          <w:szCs w:val="24"/>
-          <w:lang w:eastAsia="es-ES"/>
-        </w:rPr>
-      </w:pPr>
-      <w:r>
-        <w:rPr>
-          <w:rFonts w:ascii="Times New Roman" w:hAnsi="Times New Roman" w:eastAsia="Times New Roman" w:cs="Times New Roman"/>
+          <w:rFonts w:ascii="Times New Roman" w:eastAsia="Times New Roman" w:hAnsi="Times New Roman" w:cs="Times New Roman"/>
+          <w:sz w:val="24"/>
+          <w:szCs w:val="24"/>
+          <w:lang w:eastAsia="es-ES"/>
+        </w:rPr>
+      </w:pPr>
+      <w:r>
+        <w:rPr>
+          <w:rFonts w:ascii="Times New Roman" w:eastAsia="Times New Roman" w:hAnsi="Times New Roman" w:cs="Times New Roman"/>
           <w:sz w:val="24"/>
           <w:szCs w:val="24"/>
           <w:lang w:eastAsia="es-ES"/>
@@ -729,7 +727,7 @@
       </w:r>
       <w:r>
         <w:rPr>
-          <w:rFonts w:ascii="Times New Roman" w:hAnsi="Times New Roman" w:eastAsia="Times New Roman" w:cs="Times New Roman"/>
+          <w:rFonts w:ascii="Times New Roman" w:eastAsia="Times New Roman" w:hAnsi="Times New Roman" w:cs="Times New Roman"/>
           <w:sz w:val="24"/>
           <w:szCs w:val="24"/>
           <w:lang w:eastAsia="es-ES"/>
@@ -738,7 +736,7 @@
       </w:r>
       <w:r>
         <w:rPr>
-          <w:rFonts w:ascii="Times New Roman" w:hAnsi="Times New Roman" w:eastAsia="Times New Roman" w:cs="Times New Roman"/>
+          <w:rFonts w:ascii="Times New Roman" w:eastAsia="Times New Roman" w:hAnsi="Times New Roman" w:cs="Times New Roman"/>
           <w:sz w:val="24"/>
           <w:szCs w:val="24"/>
           <w:lang w:eastAsia="es-ES"/>
@@ -751,12 +749,12 @@
         <w:tblW w:w="0" w:type="auto"/>
         <w:tblCellSpacing w:w="15" w:type="dxa"/>
         <w:tblBorders>
-          <w:top w:val="single" w:color="auto" w:sz="4" w:space="0"/>
-          <w:left w:val="single" w:color="auto" w:sz="4" w:space="0"/>
-          <w:bottom w:val="single" w:color="auto" w:sz="4" w:space="0"/>
-          <w:right w:val="single" w:color="auto" w:sz="4" w:space="0"/>
-          <w:insideH w:val="single" w:color="auto" w:sz="4" w:space="0"/>
-          <w:insideV w:val="single" w:color="auto" w:sz="4" w:space="0"/>
+          <w:top w:val="single" w:sz="4" w:space="0" w:color="auto"/>
+          <w:left w:val="single" w:sz="4" w:space="0" w:color="auto"/>
+          <w:bottom w:val="single" w:sz="4" w:space="0" w:color="auto"/>
+          <w:right w:val="single" w:sz="4" w:space="0" w:color="auto"/>
+          <w:insideH w:val="single" w:sz="4" w:space="0" w:color="auto"/>
+          <w:insideV w:val="single" w:sz="4" w:space="0" w:color="auto"/>
         </w:tblBorders>
         <w:tblLayout w:type="fixed"/>
         <w:tblCellMar>
@@ -789,7 +787,7 @@
               <w:spacing w:after="0" w:line="240" w:lineRule="auto"/>
               <w:jc w:val="center"/>
               <w:rPr>
-                <w:rFonts w:ascii="Times New Roman" w:hAnsi="Times New Roman" w:eastAsia="Times New Roman" w:cs="Times New Roman"/>
+                <w:rFonts w:ascii="Times New Roman" w:eastAsia="Times New Roman" w:hAnsi="Times New Roman" w:cs="Times New Roman"/>
                 <w:b/>
                 <w:bCs/>
                 <w:sz w:val="24"/>
@@ -799,7 +797,7 @@
             </w:pPr>
             <w:r>
               <w:rPr>
-                <w:rFonts w:ascii="Times New Roman" w:hAnsi="Times New Roman" w:eastAsia="Times New Roman" w:cs="Times New Roman"/>
+                <w:rFonts w:ascii="Times New Roman" w:eastAsia="Times New Roman" w:hAnsi="Times New Roman" w:cs="Times New Roman"/>
                 <w:b/>
                 <w:bCs/>
                 <w:sz w:val="24"/>
@@ -821,7 +819,7 @@
               <w:spacing w:after="0" w:line="240" w:lineRule="auto"/>
               <w:jc w:val="center"/>
               <w:rPr>
-                <w:rFonts w:ascii="Times New Roman" w:hAnsi="Times New Roman" w:eastAsia="Times New Roman" w:cs="Times New Roman"/>
+                <w:rFonts w:ascii="Times New Roman" w:eastAsia="Times New Roman" w:hAnsi="Times New Roman" w:cs="Times New Roman"/>
                 <w:b/>
                 <w:bCs/>
                 <w:sz w:val="24"/>
@@ -831,7 +829,7 @@
             </w:pPr>
             <w:r>
               <w:rPr>
-                <w:rFonts w:ascii="Times New Roman" w:hAnsi="Times New Roman" w:eastAsia="Times New Roman" w:cs="Times New Roman"/>
+                <w:rFonts w:ascii="Times New Roman" w:eastAsia="Times New Roman" w:hAnsi="Times New Roman" w:cs="Times New Roman"/>
                 <w:b/>
                 <w:bCs/>
                 <w:sz w:val="24"/>
@@ -842,7 +840,7 @@
             </w:r>
             <w:r>
               <w:rPr>
-                <w:rFonts w:ascii="Times New Roman" w:hAnsi="Times New Roman" w:eastAsia="Times New Roman" w:cs="Times New Roman"/>
+                <w:rFonts w:ascii="Times New Roman" w:eastAsia="Times New Roman" w:hAnsi="Times New Roman" w:cs="Times New Roman"/>
                 <w:b/>
                 <w:bCs/>
                 <w:sz w:val="24"/>
@@ -864,7 +862,7 @@
               <w:spacing w:after="0" w:line="240" w:lineRule="auto"/>
               <w:jc w:val="center"/>
               <w:rPr>
-                <w:rFonts w:ascii="Times New Roman" w:hAnsi="Times New Roman" w:eastAsia="Times New Roman" w:cs="Times New Roman"/>
+                <w:rFonts w:ascii="Times New Roman" w:eastAsia="Times New Roman" w:hAnsi="Times New Roman" w:cs="Times New Roman"/>
                 <w:b/>
                 <w:bCs/>
                 <w:sz w:val="24"/>
@@ -875,7 +873,7 @@
             <w:proofErr w:type="spellStart"/>
             <w:r>
               <w:rPr>
-                <w:rFonts w:ascii="Times New Roman" w:hAnsi="Times New Roman" w:eastAsia="Times New Roman" w:cs="Times New Roman"/>
+                <w:rFonts w:ascii="Times New Roman" w:eastAsia="Times New Roman" w:hAnsi="Times New Roman" w:cs="Times New Roman"/>
                 <w:b/>
                 <w:bCs/>
                 <w:sz w:val="24"/>
@@ -898,7 +896,7 @@
               <w:spacing w:after="0" w:line="240" w:lineRule="auto"/>
               <w:jc w:val="center"/>
               <w:rPr>
-                <w:rFonts w:ascii="Times New Roman" w:hAnsi="Times New Roman" w:eastAsia="Times New Roman" w:cs="Times New Roman"/>
+                <w:rFonts w:ascii="Times New Roman" w:eastAsia="Times New Roman" w:hAnsi="Times New Roman" w:cs="Times New Roman"/>
                 <w:b/>
                 <w:bCs/>
                 <w:sz w:val="24"/>
@@ -909,7 +907,7 @@
             <w:proofErr w:type="spellStart"/>
             <w:r>
               <w:rPr>
-                <w:rFonts w:ascii="Times New Roman" w:hAnsi="Times New Roman" w:eastAsia="Times New Roman" w:cs="Times New Roman"/>
+                <w:rFonts w:ascii="Times New Roman" w:eastAsia="Times New Roman" w:hAnsi="Times New Roman" w:cs="Times New Roman"/>
                 <w:b/>
                 <w:bCs/>
                 <w:sz w:val="24"/>
@@ -932,7 +930,7 @@
               <w:spacing w:after="0" w:line="240" w:lineRule="auto"/>
               <w:jc w:val="center"/>
               <w:rPr>
-                <w:rFonts w:ascii="Times New Roman" w:hAnsi="Times New Roman" w:eastAsia="Times New Roman" w:cs="Times New Roman"/>
+                <w:rFonts w:ascii="Times New Roman" w:eastAsia="Times New Roman" w:hAnsi="Times New Roman" w:cs="Times New Roman"/>
                 <w:b/>
                 <w:bCs/>
                 <w:sz w:val="24"/>
@@ -943,7 +941,7 @@
             <w:proofErr w:type="spellStart"/>
             <w:r>
               <w:rPr>
-                <w:rFonts w:ascii="Times New Roman" w:hAnsi="Times New Roman" w:eastAsia="Times New Roman" w:cs="Times New Roman"/>
+                <w:rFonts w:ascii="Times New Roman" w:eastAsia="Times New Roman" w:hAnsi="Times New Roman" w:cs="Times New Roman"/>
                 <w:b/>
                 <w:bCs/>
                 <w:sz w:val="24"/>
@@ -985,7 +983,7 @@
             <w:pPr>
               <w:spacing w:after="0" w:line="240" w:lineRule="auto"/>
               <w:rPr>
-                <w:rFonts w:ascii="Times New Roman" w:hAnsi="Times New Roman" w:eastAsia="Times New Roman" w:cs="Times New Roman"/>
+                <w:rFonts w:ascii="Times New Roman" w:eastAsia="Times New Roman" w:hAnsi="Times New Roman" w:cs="Times New Roman"/>
                 <w:sz w:val="24"/>
                 <w:szCs w:val="24"/>
                 <w:lang w:eastAsia="es-ES"/>
@@ -1003,7 +1001,7 @@
             <w:pPr>
               <w:spacing w:after="0" w:line="240" w:lineRule="auto"/>
               <w:rPr>
-                <w:rFonts w:ascii="Times New Roman" w:hAnsi="Times New Roman" w:eastAsia="Times New Roman" w:cs="Times New Roman"/>
+                <w:rFonts w:ascii="Times New Roman" w:eastAsia="Times New Roman" w:hAnsi="Times New Roman" w:cs="Times New Roman"/>
                 <w:sz w:val="24"/>
                 <w:szCs w:val="24"/>
                 <w:lang w:eastAsia="es-ES"/>
@@ -1011,7 +1009,7 @@
             </w:pPr>
             <w:r>
               <w:rPr>
-                <w:rFonts w:ascii="Times New Roman" w:hAnsi="Times New Roman" w:eastAsia="Times New Roman" w:cs="Times New Roman"/>
+                <w:rFonts w:ascii="Times New Roman" w:eastAsia="Times New Roman" w:hAnsi="Times New Roman" w:cs="Times New Roman"/>
                 <w:sz w:val="24"/>
                 <w:szCs w:val="24"/>
                 <w:lang w:eastAsia="es-ES"/>
@@ -1030,7 +1028,7 @@
             <w:pPr>
               <w:spacing w:after="0" w:line="240" w:lineRule="auto"/>
               <w:rPr>
-                <w:rFonts w:ascii="Times New Roman" w:hAnsi="Times New Roman" w:eastAsia="Times New Roman" w:cs="Times New Roman"/>
+                <w:rFonts w:ascii="Times New Roman" w:eastAsia="Times New Roman" w:hAnsi="Times New Roman" w:cs="Times New Roman"/>
                 <w:sz w:val="24"/>
                 <w:szCs w:val="24"/>
                 <w:lang w:eastAsia="es-ES"/>
@@ -1038,7 +1036,7 @@
             </w:pPr>
             <w:r>
               <w:rPr>
-                <w:rFonts w:ascii="Times New Roman" w:hAnsi="Times New Roman" w:eastAsia="Times New Roman" w:cs="Times New Roman"/>
+                <w:rFonts w:ascii="Times New Roman" w:eastAsia="Times New Roman" w:hAnsi="Times New Roman" w:cs="Times New Roman"/>
                 <w:sz w:val="24"/>
                 <w:szCs w:val="24"/>
                 <w:lang w:eastAsia="es-ES"/>
@@ -1057,7 +1055,7 @@
             <w:pPr>
               <w:spacing w:after="0" w:line="240" w:lineRule="auto"/>
               <w:rPr>
-                <w:rFonts w:ascii="Times New Roman" w:hAnsi="Times New Roman" w:eastAsia="Times New Roman" w:cs="Times New Roman"/>
+                <w:rFonts w:ascii="Times New Roman" w:eastAsia="Times New Roman" w:hAnsi="Times New Roman" w:cs="Times New Roman"/>
                 <w:sz w:val="24"/>
                 <w:szCs w:val="24"/>
                 <w:lang w:eastAsia="es-ES"/>
@@ -1065,7 +1063,7 @@
             </w:pPr>
             <w:r>
               <w:rPr>
-                <w:rFonts w:ascii="Times New Roman" w:hAnsi="Times New Roman" w:eastAsia="Times New Roman" w:cs="Times New Roman"/>
+                <w:rFonts w:ascii="Times New Roman" w:eastAsia="Times New Roman" w:hAnsi="Times New Roman" w:cs="Times New Roman"/>
                 <w:sz w:val="24"/>
                 <w:szCs w:val="24"/>
                 <w:lang w:eastAsia="es-ES"/>
@@ -1084,7 +1082,7 @@
             <w:pPr>
               <w:spacing w:after="0" w:line="240" w:lineRule="auto"/>
               <w:rPr>
-                <w:rFonts w:ascii="Times New Roman" w:hAnsi="Times New Roman" w:eastAsia="Times New Roman" w:cs="Times New Roman"/>
+                <w:rFonts w:ascii="Times New Roman" w:eastAsia="Times New Roman" w:hAnsi="Times New Roman" w:cs="Times New Roman"/>
                 <w:sz w:val="24"/>
                 <w:szCs w:val="24"/>
                 <w:lang w:eastAsia="es-ES"/>
@@ -1092,7 +1090,7 @@
             </w:pPr>
             <w:r>
               <w:rPr>
-                <w:rFonts w:ascii="Times New Roman" w:hAnsi="Times New Roman" w:eastAsia="Times New Roman" w:cs="Times New Roman"/>
+                <w:rFonts w:ascii="Times New Roman" w:eastAsia="Times New Roman" w:hAnsi="Times New Roman" w:cs="Times New Roman"/>
                 <w:sz w:val="24"/>
                 <w:szCs w:val="24"/>
                 <w:lang w:eastAsia="es-ES"/>
@@ -1152,7 +1150,7 @@
             <w:pPr>
               <w:spacing w:after="0" w:line="240" w:lineRule="auto"/>
               <w:rPr>
-                <w:rFonts w:ascii="Times New Roman" w:hAnsi="Times New Roman" w:eastAsia="Times New Roman" w:cs="Times New Roman"/>
+                <w:rFonts w:ascii="Times New Roman" w:eastAsia="Times New Roman" w:hAnsi="Times New Roman" w:cs="Times New Roman"/>
                 <w:sz w:val="24"/>
                 <w:szCs w:val="24"/>
                 <w:lang w:eastAsia="es-ES"/>
@@ -1170,7 +1168,7 @@
             <w:pPr>
               <w:spacing w:after="0" w:line="240" w:lineRule="auto"/>
               <w:rPr>
-                <w:rFonts w:ascii="Times New Roman" w:hAnsi="Times New Roman" w:eastAsia="Times New Roman" w:cs="Times New Roman"/>
+                <w:rFonts w:ascii="Times New Roman" w:eastAsia="Times New Roman" w:hAnsi="Times New Roman" w:cs="Times New Roman"/>
                 <w:sz w:val="24"/>
                 <w:szCs w:val="24"/>
                 <w:lang w:eastAsia="es-ES"/>
@@ -1178,7 +1176,7 @@
             </w:pPr>
             <w:r>
               <w:rPr>
-                <w:rFonts w:ascii="Times New Roman" w:hAnsi="Times New Roman" w:eastAsia="Times New Roman" w:cs="Times New Roman"/>
+                <w:rFonts w:ascii="Times New Roman" w:eastAsia="Times New Roman" w:hAnsi="Times New Roman" w:cs="Times New Roman"/>
                 <w:sz w:val="24"/>
                 <w:szCs w:val="24"/>
                 <w:lang w:eastAsia="es-ES"/>
@@ -1197,7 +1195,7 @@
             <w:pPr>
               <w:spacing w:after="0" w:line="240" w:lineRule="auto"/>
               <w:rPr>
-                <w:rFonts w:ascii="Times New Roman" w:hAnsi="Times New Roman" w:eastAsia="Times New Roman" w:cs="Times New Roman"/>
+                <w:rFonts w:ascii="Times New Roman" w:eastAsia="Times New Roman" w:hAnsi="Times New Roman" w:cs="Times New Roman"/>
                 <w:sz w:val="24"/>
                 <w:szCs w:val="24"/>
                 <w:lang w:eastAsia="es-ES"/>
@@ -1205,7 +1203,7 @@
             </w:pPr>
             <w:r>
               <w:rPr>
-                <w:rFonts w:ascii="Times New Roman" w:hAnsi="Times New Roman" w:eastAsia="Times New Roman" w:cs="Times New Roman"/>
+                <w:rFonts w:ascii="Times New Roman" w:eastAsia="Times New Roman" w:hAnsi="Times New Roman" w:cs="Times New Roman"/>
                 <w:sz w:val="24"/>
                 <w:szCs w:val="24"/>
                 <w:lang w:eastAsia="es-ES"/>
@@ -1224,7 +1222,7 @@
             <w:pPr>
               <w:spacing w:after="0" w:line="240" w:lineRule="auto"/>
               <w:rPr>
-                <w:rFonts w:ascii="Times New Roman" w:hAnsi="Times New Roman" w:eastAsia="Times New Roman" w:cs="Times New Roman"/>
+                <w:rFonts w:ascii="Times New Roman" w:eastAsia="Times New Roman" w:hAnsi="Times New Roman" w:cs="Times New Roman"/>
                 <w:sz w:val="24"/>
                 <w:szCs w:val="24"/>
                 <w:lang w:eastAsia="es-ES"/>
@@ -1232,7 +1230,7 @@
             </w:pPr>
             <w:r>
               <w:rPr>
-                <w:rFonts w:ascii="Times New Roman" w:hAnsi="Times New Roman" w:eastAsia="Times New Roman" w:cs="Times New Roman"/>
+                <w:rFonts w:ascii="Times New Roman" w:eastAsia="Times New Roman" w:hAnsi="Times New Roman" w:cs="Times New Roman"/>
                 <w:sz w:val="24"/>
                 <w:szCs w:val="24"/>
                 <w:lang w:eastAsia="es-ES"/>
@@ -1251,7 +1249,7 @@
             <w:pPr>
               <w:spacing w:after="0" w:line="240" w:lineRule="auto"/>
               <w:rPr>
-                <w:rFonts w:ascii="Times New Roman" w:hAnsi="Times New Roman" w:eastAsia="Times New Roman" w:cs="Times New Roman"/>
+                <w:rFonts w:ascii="Times New Roman" w:eastAsia="Times New Roman" w:hAnsi="Times New Roman" w:cs="Times New Roman"/>
                 <w:sz w:val="24"/>
                 <w:szCs w:val="24"/>
                 <w:lang w:eastAsia="es-ES"/>
@@ -1259,7 +1257,7 @@
             </w:pPr>
             <w:r>
               <w:rPr>
-                <w:rFonts w:ascii="Times New Roman" w:hAnsi="Times New Roman" w:eastAsia="Times New Roman" w:cs="Times New Roman"/>
+                <w:rFonts w:ascii="Times New Roman" w:eastAsia="Times New Roman" w:hAnsi="Times New Roman" w:cs="Times New Roman"/>
                 <w:sz w:val="24"/>
                 <w:szCs w:val="24"/>
                 <w:lang w:eastAsia="es-ES"/>
@@ -1298,7 +1296,7 @@
             <w:pPr>
               <w:spacing w:after="0" w:line="240" w:lineRule="auto"/>
               <w:rPr>
-                <w:rFonts w:ascii="Times New Roman" w:hAnsi="Times New Roman" w:eastAsia="Times New Roman" w:cs="Times New Roman"/>
+                <w:rFonts w:ascii="Times New Roman" w:eastAsia="Times New Roman" w:hAnsi="Times New Roman" w:cs="Times New Roman"/>
                 <w:sz w:val="24"/>
                 <w:szCs w:val="24"/>
                 <w:lang w:eastAsia="es-ES"/>
@@ -1316,7 +1314,7 @@
             <w:pPr>
               <w:spacing w:after="0" w:line="240" w:lineRule="auto"/>
               <w:rPr>
-                <w:rFonts w:ascii="Times New Roman" w:hAnsi="Times New Roman" w:eastAsia="Times New Roman" w:cs="Times New Roman"/>
+                <w:rFonts w:ascii="Times New Roman" w:eastAsia="Times New Roman" w:hAnsi="Times New Roman" w:cs="Times New Roman"/>
                 <w:sz w:val="24"/>
                 <w:szCs w:val="24"/>
                 <w:lang w:eastAsia="es-ES"/>
@@ -1324,7 +1322,7 @@
             </w:pPr>
             <w:r>
               <w:rPr>
-                <w:rFonts w:ascii="Times New Roman" w:hAnsi="Times New Roman" w:eastAsia="Times New Roman" w:cs="Times New Roman"/>
+                <w:rFonts w:ascii="Times New Roman" w:eastAsia="Times New Roman" w:hAnsi="Times New Roman" w:cs="Times New Roman"/>
                 <w:sz w:val="24"/>
                 <w:szCs w:val="24"/>
                 <w:lang w:eastAsia="es-ES"/>
@@ -1343,7 +1341,7 @@
             <w:pPr>
               <w:spacing w:after="0" w:line="240" w:lineRule="auto"/>
               <w:rPr>
-                <w:rFonts w:ascii="Times New Roman" w:hAnsi="Times New Roman" w:eastAsia="Times New Roman" w:cs="Times New Roman"/>
+                <w:rFonts w:ascii="Times New Roman" w:eastAsia="Times New Roman" w:hAnsi="Times New Roman" w:cs="Times New Roman"/>
                 <w:sz w:val="24"/>
                 <w:szCs w:val="24"/>
                 <w:lang w:eastAsia="es-ES"/>
@@ -1351,7 +1349,7 @@
             </w:pPr>
             <w:r>
               <w:rPr>
-                <w:rFonts w:ascii="Times New Roman" w:hAnsi="Times New Roman" w:eastAsia="Times New Roman" w:cs="Times New Roman"/>
+                <w:rFonts w:ascii="Times New Roman" w:eastAsia="Times New Roman" w:hAnsi="Times New Roman" w:cs="Times New Roman"/>
                 <w:sz w:val="24"/>
                 <w:szCs w:val="24"/>
                 <w:lang w:eastAsia="es-ES"/>
@@ -1370,7 +1368,7 @@
             <w:pPr>
               <w:spacing w:after="0" w:line="240" w:lineRule="auto"/>
               <w:rPr>
-                <w:rFonts w:ascii="Times New Roman" w:hAnsi="Times New Roman" w:eastAsia="Times New Roman" w:cs="Times New Roman"/>
+                <w:rFonts w:ascii="Times New Roman" w:eastAsia="Times New Roman" w:hAnsi="Times New Roman" w:cs="Times New Roman"/>
                 <w:sz w:val="24"/>
                 <w:szCs w:val="24"/>
                 <w:lang w:eastAsia="es-ES"/>
@@ -1378,7 +1376,7 @@
             </w:pPr>
             <w:r>
               <w:rPr>
-                <w:rFonts w:ascii="Times New Roman" w:hAnsi="Times New Roman" w:eastAsia="Times New Roman" w:cs="Times New Roman"/>
+                <w:rFonts w:ascii="Times New Roman" w:eastAsia="Times New Roman" w:hAnsi="Times New Roman" w:cs="Times New Roman"/>
                 <w:sz w:val="24"/>
                 <w:szCs w:val="24"/>
                 <w:lang w:eastAsia="es-ES"/>
@@ -1397,7 +1395,7 @@
             <w:pPr>
               <w:spacing w:after="0" w:line="240" w:lineRule="auto"/>
               <w:rPr>
-                <w:rFonts w:ascii="Times New Roman" w:hAnsi="Times New Roman" w:eastAsia="Times New Roman" w:cs="Times New Roman"/>
+                <w:rFonts w:ascii="Times New Roman" w:eastAsia="Times New Roman" w:hAnsi="Times New Roman" w:cs="Times New Roman"/>
                 <w:sz w:val="24"/>
                 <w:szCs w:val="24"/>
                 <w:lang w:eastAsia="es-ES"/>
@@ -1405,7 +1403,7 @@
             </w:pPr>
             <w:r>
               <w:rPr>
-                <w:rFonts w:ascii="Times New Roman" w:hAnsi="Times New Roman" w:eastAsia="Times New Roman" w:cs="Times New Roman"/>
+                <w:rFonts w:ascii="Times New Roman" w:eastAsia="Times New Roman" w:hAnsi="Times New Roman" w:cs="Times New Roman"/>
                 <w:sz w:val="24"/>
                 <w:szCs w:val="24"/>
                 <w:lang w:eastAsia="es-ES"/>
@@ -1429,7 +1427,7 @@
             <w:pPr>
               <w:spacing w:after="0" w:line="240" w:lineRule="auto"/>
               <w:rPr>
-                <w:rFonts w:ascii="Times New Roman" w:hAnsi="Times New Roman" w:eastAsia="Times New Roman" w:cs="Times New Roman"/>
+                <w:rFonts w:ascii="Times New Roman" w:eastAsia="Times New Roman" w:hAnsi="Times New Roman" w:cs="Times New Roman"/>
                 <w:sz w:val="24"/>
                 <w:szCs w:val="24"/>
                 <w:lang w:eastAsia="es-ES"/>
@@ -1437,7 +1435,7 @@
             </w:pPr>
             <w:r>
               <w:rPr>
-                <w:rFonts w:ascii="Times New Roman" w:hAnsi="Times New Roman" w:eastAsia="Times New Roman" w:cs="Times New Roman"/>
+                <w:rFonts w:ascii="Times New Roman" w:eastAsia="Times New Roman" w:hAnsi="Times New Roman" w:cs="Times New Roman"/>
                 <w:b/>
                 <w:bCs/>
                 <w:sz w:val="24"/>
@@ -1458,7 +1456,7 @@
             <w:pPr>
               <w:spacing w:after="0" w:line="240" w:lineRule="auto"/>
               <w:rPr>
-                <w:rFonts w:ascii="Times New Roman" w:hAnsi="Times New Roman" w:eastAsia="Times New Roman" w:cs="Times New Roman"/>
+                <w:rFonts w:ascii="Times New Roman" w:eastAsia="Times New Roman" w:hAnsi="Times New Roman" w:cs="Times New Roman"/>
                 <w:sz w:val="24"/>
                 <w:szCs w:val="24"/>
                 <w:lang w:eastAsia="es-ES"/>
@@ -1466,7 +1464,7 @@
             </w:pPr>
             <w:r>
               <w:rPr>
-                <w:rFonts w:ascii="Times New Roman" w:hAnsi="Times New Roman" w:eastAsia="Times New Roman" w:cs="Times New Roman"/>
+                <w:rFonts w:ascii="Times New Roman" w:eastAsia="Times New Roman" w:hAnsi="Times New Roman" w:cs="Times New Roman"/>
                 <w:sz w:val="24"/>
                 <w:szCs w:val="24"/>
                 <w:lang w:eastAsia="es-ES"/>
@@ -1485,7 +1483,7 @@
             <w:pPr>
               <w:spacing w:after="0" w:line="240" w:lineRule="auto"/>
               <w:rPr>
-                <w:rFonts w:ascii="Times New Roman" w:hAnsi="Times New Roman" w:eastAsia="Times New Roman" w:cs="Times New Roman"/>
+                <w:rFonts w:ascii="Times New Roman" w:eastAsia="Times New Roman" w:hAnsi="Times New Roman" w:cs="Times New Roman"/>
                 <w:sz w:val="24"/>
                 <w:szCs w:val="24"/>
                 <w:lang w:eastAsia="es-ES"/>
@@ -1493,7 +1491,7 @@
             </w:pPr>
             <w:r>
               <w:rPr>
-                <w:rFonts w:ascii="Times New Roman" w:hAnsi="Times New Roman" w:eastAsia="Times New Roman" w:cs="Times New Roman"/>
+                <w:rFonts w:ascii="Times New Roman" w:eastAsia="Times New Roman" w:hAnsi="Times New Roman" w:cs="Times New Roman"/>
                 <w:sz w:val="24"/>
                 <w:szCs w:val="24"/>
                 <w:lang w:eastAsia="es-ES"/>
@@ -1512,7 +1510,7 @@
             <w:pPr>
               <w:spacing w:after="0" w:line="240" w:lineRule="auto"/>
               <w:rPr>
-                <w:rFonts w:ascii="Times New Roman" w:hAnsi="Times New Roman" w:eastAsia="Times New Roman" w:cs="Times New Roman"/>
+                <w:rFonts w:ascii="Times New Roman" w:eastAsia="Times New Roman" w:hAnsi="Times New Roman" w:cs="Times New Roman"/>
                 <w:sz w:val="24"/>
                 <w:szCs w:val="24"/>
                 <w:lang w:eastAsia="es-ES"/>
@@ -1520,7 +1518,7 @@
             </w:pPr>
             <w:r>
               <w:rPr>
-                <w:rFonts w:ascii="Times New Roman" w:hAnsi="Times New Roman" w:eastAsia="Times New Roman" w:cs="Times New Roman"/>
+                <w:rFonts w:ascii="Times New Roman" w:eastAsia="Times New Roman" w:hAnsi="Times New Roman" w:cs="Times New Roman"/>
                 <w:sz w:val="24"/>
                 <w:szCs w:val="24"/>
                 <w:lang w:eastAsia="es-ES"/>
@@ -1539,7 +1537,7 @@
             <w:pPr>
               <w:spacing w:after="0" w:line="240" w:lineRule="auto"/>
               <w:rPr>
-                <w:rFonts w:ascii="Times New Roman" w:hAnsi="Times New Roman" w:eastAsia="Times New Roman" w:cs="Times New Roman"/>
+                <w:rFonts w:ascii="Times New Roman" w:eastAsia="Times New Roman" w:hAnsi="Times New Roman" w:cs="Times New Roman"/>
                 <w:sz w:val="24"/>
                 <w:szCs w:val="24"/>
                 <w:lang w:eastAsia="es-ES"/>
@@ -1547,7 +1545,7 @@
             </w:pPr>
             <w:r>
               <w:rPr>
-                <w:rFonts w:ascii="Times New Roman" w:hAnsi="Times New Roman" w:eastAsia="Times New Roman" w:cs="Times New Roman"/>
+                <w:rFonts w:ascii="Times New Roman" w:eastAsia="Times New Roman" w:hAnsi="Times New Roman" w:cs="Times New Roman"/>
                 <w:sz w:val="24"/>
                 <w:szCs w:val="24"/>
                 <w:lang w:eastAsia="es-ES"/>
@@ -1571,7 +1569,7 @@
             <w:pPr>
               <w:spacing w:after="0" w:line="240" w:lineRule="auto"/>
               <w:rPr>
-                <w:rFonts w:ascii="Times New Roman" w:hAnsi="Times New Roman" w:eastAsia="Times New Roman" w:cs="Times New Roman"/>
+                <w:rFonts w:ascii="Times New Roman" w:eastAsia="Times New Roman" w:hAnsi="Times New Roman" w:cs="Times New Roman"/>
                 <w:sz w:val="24"/>
                 <w:szCs w:val="24"/>
                 <w:lang w:eastAsia="es-ES"/>
@@ -1579,7 +1577,7 @@
             </w:pPr>
             <w:r>
               <w:rPr>
-                <w:rFonts w:ascii="Times New Roman" w:hAnsi="Times New Roman" w:eastAsia="Times New Roman" w:cs="Times New Roman"/>
+                <w:rFonts w:ascii="Times New Roman" w:eastAsia="Times New Roman" w:hAnsi="Times New Roman" w:cs="Times New Roman"/>
                 <w:b/>
                 <w:bCs/>
                 <w:sz w:val="24"/>
@@ -1600,7 +1598,7 @@
             <w:pPr>
               <w:spacing w:after="0" w:line="240" w:lineRule="auto"/>
               <w:rPr>
-                <w:rFonts w:ascii="Times New Roman" w:hAnsi="Times New Roman" w:eastAsia="Times New Roman" w:cs="Times New Roman"/>
+                <w:rFonts w:ascii="Times New Roman" w:eastAsia="Times New Roman" w:hAnsi="Times New Roman" w:cs="Times New Roman"/>
                 <w:sz w:val="24"/>
                 <w:szCs w:val="24"/>
                 <w:lang w:eastAsia="es-ES"/>
@@ -1608,7 +1606,7 @@
             </w:pPr>
             <w:r>
               <w:rPr>
-                <w:rFonts w:ascii="Times New Roman" w:hAnsi="Times New Roman" w:eastAsia="Times New Roman" w:cs="Times New Roman"/>
+                <w:rFonts w:ascii="Times New Roman" w:eastAsia="Times New Roman" w:hAnsi="Times New Roman" w:cs="Times New Roman"/>
                 <w:sz w:val="24"/>
                 <w:szCs w:val="24"/>
                 <w:lang w:eastAsia="es-ES"/>
@@ -1627,7 +1625,7 @@
             <w:pPr>
               <w:spacing w:after="0" w:line="240" w:lineRule="auto"/>
               <w:rPr>
-                <w:rFonts w:ascii="Times New Roman" w:hAnsi="Times New Roman" w:eastAsia="Times New Roman" w:cs="Times New Roman"/>
+                <w:rFonts w:ascii="Times New Roman" w:eastAsia="Times New Roman" w:hAnsi="Times New Roman" w:cs="Times New Roman"/>
                 <w:sz w:val="24"/>
                 <w:szCs w:val="24"/>
                 <w:lang w:eastAsia="es-ES"/>
@@ -1635,7 +1633,7 @@
             </w:pPr>
             <w:r>
               <w:rPr>
-                <w:rFonts w:ascii="Times New Roman" w:hAnsi="Times New Roman" w:eastAsia="Times New Roman" w:cs="Times New Roman"/>
+                <w:rFonts w:ascii="Times New Roman" w:eastAsia="Times New Roman" w:hAnsi="Times New Roman" w:cs="Times New Roman"/>
                 <w:sz w:val="24"/>
                 <w:szCs w:val="24"/>
                 <w:lang w:eastAsia="es-ES"/>
@@ -1654,7 +1652,7 @@
             <w:pPr>
               <w:spacing w:after="0" w:line="240" w:lineRule="auto"/>
               <w:rPr>
-                <w:rFonts w:ascii="Times New Roman" w:hAnsi="Times New Roman" w:eastAsia="Times New Roman" w:cs="Times New Roman"/>
+                <w:rFonts w:ascii="Times New Roman" w:eastAsia="Times New Roman" w:hAnsi="Times New Roman" w:cs="Times New Roman"/>
                 <w:sz w:val="24"/>
                 <w:szCs w:val="24"/>
                 <w:lang w:eastAsia="es-ES"/>
@@ -1662,7 +1660,7 @@
             </w:pPr>
             <w:r>
               <w:rPr>
-                <w:rFonts w:ascii="Times New Roman" w:hAnsi="Times New Roman" w:eastAsia="Times New Roman" w:cs="Times New Roman"/>
+                <w:rFonts w:ascii="Times New Roman" w:eastAsia="Times New Roman" w:hAnsi="Times New Roman" w:cs="Times New Roman"/>
                 <w:sz w:val="24"/>
                 <w:szCs w:val="24"/>
                 <w:lang w:eastAsia="es-ES"/>
@@ -1681,7 +1679,7 @@
             <w:pPr>
               <w:spacing w:after="0" w:line="240" w:lineRule="auto"/>
               <w:rPr>
-                <w:rFonts w:ascii="Times New Roman" w:hAnsi="Times New Roman" w:eastAsia="Times New Roman" w:cs="Times New Roman"/>
+                <w:rFonts w:ascii="Times New Roman" w:eastAsia="Times New Roman" w:hAnsi="Times New Roman" w:cs="Times New Roman"/>
                 <w:sz w:val="24"/>
                 <w:szCs w:val="24"/>
                 <w:lang w:eastAsia="es-ES"/>
@@ -1689,7 +1687,7 @@
             </w:pPr>
             <w:r>
               <w:rPr>
-                <w:rFonts w:ascii="Times New Roman" w:hAnsi="Times New Roman" w:eastAsia="Times New Roman" w:cs="Times New Roman"/>
+                <w:rFonts w:ascii="Times New Roman" w:eastAsia="Times New Roman" w:hAnsi="Times New Roman" w:cs="Times New Roman"/>
                 <w:sz w:val="24"/>
                 <w:szCs w:val="24"/>
                 <w:lang w:eastAsia="es-ES"/>
@@ -1713,7 +1711,7 @@
             <w:pPr>
               <w:spacing w:after="0" w:line="240" w:lineRule="auto"/>
               <w:rPr>
-                <w:rFonts w:ascii="Times New Roman" w:hAnsi="Times New Roman" w:eastAsia="Times New Roman" w:cs="Times New Roman"/>
+                <w:rFonts w:ascii="Times New Roman" w:eastAsia="Times New Roman" w:hAnsi="Times New Roman" w:cs="Times New Roman"/>
                 <w:sz w:val="24"/>
                 <w:szCs w:val="24"/>
                 <w:lang w:eastAsia="es-ES"/>
@@ -1721,7 +1719,7 @@
             </w:pPr>
             <w:r>
               <w:rPr>
-                <w:rFonts w:ascii="Times New Roman" w:hAnsi="Times New Roman" w:eastAsia="Times New Roman" w:cs="Times New Roman"/>
+                <w:rFonts w:ascii="Times New Roman" w:eastAsia="Times New Roman" w:hAnsi="Times New Roman" w:cs="Times New Roman"/>
                 <w:b/>
                 <w:bCs/>
                 <w:sz w:val="24"/>
@@ -1742,7 +1740,7 @@
             <w:pPr>
               <w:spacing w:after="0" w:line="240" w:lineRule="auto"/>
               <w:rPr>
-                <w:rFonts w:ascii="Times New Roman" w:hAnsi="Times New Roman" w:eastAsia="Times New Roman" w:cs="Times New Roman"/>
+                <w:rFonts w:ascii="Times New Roman" w:eastAsia="Times New Roman" w:hAnsi="Times New Roman" w:cs="Times New Roman"/>
                 <w:sz w:val="24"/>
                 <w:szCs w:val="24"/>
                 <w:lang w:eastAsia="es-ES"/>
@@ -1750,7 +1748,7 @@
             </w:pPr>
             <w:r>
               <w:rPr>
-                <w:rFonts w:ascii="Times New Roman" w:hAnsi="Times New Roman" w:eastAsia="Times New Roman" w:cs="Times New Roman"/>
+                <w:rFonts w:ascii="Times New Roman" w:eastAsia="Times New Roman" w:hAnsi="Times New Roman" w:cs="Times New Roman"/>
                 <w:sz w:val="24"/>
                 <w:szCs w:val="24"/>
                 <w:lang w:eastAsia="es-ES"/>
@@ -1769,7 +1767,7 @@
             <w:pPr>
               <w:spacing w:after="0" w:line="240" w:lineRule="auto"/>
               <w:rPr>
-                <w:rFonts w:ascii="Times New Roman" w:hAnsi="Times New Roman" w:eastAsia="Times New Roman" w:cs="Times New Roman"/>
+                <w:rFonts w:ascii="Times New Roman" w:eastAsia="Times New Roman" w:hAnsi="Times New Roman" w:cs="Times New Roman"/>
                 <w:sz w:val="24"/>
                 <w:szCs w:val="24"/>
                 <w:lang w:eastAsia="es-ES"/>
@@ -1777,7 +1775,7 @@
             </w:pPr>
             <w:r>
               <w:rPr>
-                <w:rFonts w:ascii="Times New Roman" w:hAnsi="Times New Roman" w:eastAsia="Times New Roman" w:cs="Times New Roman"/>
+                <w:rFonts w:ascii="Times New Roman" w:eastAsia="Times New Roman" w:hAnsi="Times New Roman" w:cs="Times New Roman"/>
                 <w:sz w:val="24"/>
                 <w:szCs w:val="24"/>
                 <w:lang w:eastAsia="es-ES"/>
@@ -1796,7 +1794,7 @@
             <w:pPr>
               <w:spacing w:after="0" w:line="240" w:lineRule="auto"/>
               <w:rPr>
-                <w:rFonts w:ascii="Times New Roman" w:hAnsi="Times New Roman" w:eastAsia="Times New Roman" w:cs="Times New Roman"/>
+                <w:rFonts w:ascii="Times New Roman" w:eastAsia="Times New Roman" w:hAnsi="Times New Roman" w:cs="Times New Roman"/>
                 <w:sz w:val="24"/>
                 <w:szCs w:val="24"/>
                 <w:lang w:eastAsia="es-ES"/>
@@ -1804,7 +1802,7 @@
             </w:pPr>
             <w:r>
               <w:rPr>
-                <w:rFonts w:ascii="Times New Roman" w:hAnsi="Times New Roman" w:eastAsia="Times New Roman" w:cs="Times New Roman"/>
+                <w:rFonts w:ascii="Times New Roman" w:eastAsia="Times New Roman" w:hAnsi="Times New Roman" w:cs="Times New Roman"/>
                 <w:sz w:val="24"/>
                 <w:szCs w:val="24"/>
                 <w:lang w:eastAsia="es-ES"/>
@@ -1823,7 +1821,7 @@
             <w:pPr>
               <w:spacing w:after="0" w:line="240" w:lineRule="auto"/>
               <w:rPr>
-                <w:rFonts w:ascii="Times New Roman" w:hAnsi="Times New Roman" w:eastAsia="Times New Roman" w:cs="Times New Roman"/>
+                <w:rFonts w:ascii="Times New Roman" w:eastAsia="Times New Roman" w:hAnsi="Times New Roman" w:cs="Times New Roman"/>
                 <w:sz w:val="24"/>
                 <w:szCs w:val="24"/>
                 <w:lang w:eastAsia="es-ES"/>
@@ -1831,7 +1829,7 @@
             </w:pPr>
             <w:r>
               <w:rPr>
-                <w:rFonts w:ascii="Times New Roman" w:hAnsi="Times New Roman" w:eastAsia="Times New Roman" w:cs="Times New Roman"/>
+                <w:rFonts w:ascii="Times New Roman" w:eastAsia="Times New Roman" w:hAnsi="Times New Roman" w:cs="Times New Roman"/>
                 <w:sz w:val="24"/>
                 <w:szCs w:val="24"/>
                 <w:lang w:eastAsia="es-ES"/>
@@ -1846,15 +1844,15 @@
       <w:pPr>
         <w:spacing w:before="100" w:beforeAutospacing="1" w:after="100" w:afterAutospacing="1" w:line="240" w:lineRule="auto"/>
         <w:rPr>
-          <w:rFonts w:ascii="Times New Roman" w:hAnsi="Times New Roman" w:eastAsia="Times New Roman" w:cs="Times New Roman"/>
-          <w:sz w:val="24"/>
-          <w:szCs w:val="24"/>
-          <w:lang w:eastAsia="es-ES"/>
-        </w:rPr>
-      </w:pPr>
-      <w:r>
-        <w:rPr>
-          <w:rFonts w:ascii="Times New Roman" w:hAnsi="Times New Roman" w:eastAsia="Times New Roman" w:cs="Times New Roman"/>
+          <w:rFonts w:ascii="Times New Roman" w:eastAsia="Times New Roman" w:hAnsi="Times New Roman" w:cs="Times New Roman"/>
+          <w:sz w:val="24"/>
+          <w:szCs w:val="24"/>
+          <w:lang w:eastAsia="es-ES"/>
+        </w:rPr>
+      </w:pPr>
+      <w:r>
+        <w:rPr>
+          <w:rFonts w:ascii="Times New Roman" w:eastAsia="Times New Roman" w:hAnsi="Times New Roman" w:cs="Times New Roman"/>
           <w:sz w:val="24"/>
           <w:szCs w:val="24"/>
           <w:lang w:eastAsia="es-ES"/>
@@ -1863,7 +1861,7 @@
       </w:r>
       <w:r>
         <w:rPr>
-          <w:rFonts w:ascii="Times New Roman" w:hAnsi="Times New Roman" w:eastAsia="Times New Roman" w:cs="Times New Roman"/>
+          <w:rFonts w:ascii="Times New Roman" w:eastAsia="Times New Roman" w:hAnsi="Times New Roman" w:cs="Times New Roman"/>
           <w:sz w:val="24"/>
           <w:szCs w:val="24"/>
           <w:lang w:eastAsia="es-ES"/>
@@ -1872,7 +1870,7 @@
       </w:r>
       <w:r>
         <w:rPr>
-          <w:rFonts w:ascii="Times New Roman" w:hAnsi="Times New Roman" w:eastAsia="Times New Roman" w:cs="Times New Roman"/>
+          <w:rFonts w:ascii="Times New Roman" w:eastAsia="Times New Roman" w:hAnsi="Times New Roman" w:cs="Times New Roman"/>
           <w:sz w:val="24"/>
           <w:szCs w:val="24"/>
           <w:lang w:eastAsia="es-ES"/>
@@ -1884,7 +1882,7 @@
       <w:pPr>
         <w:spacing w:before="100" w:beforeAutospacing="1" w:after="100" w:afterAutospacing="1" w:line="240" w:lineRule="auto"/>
         <w:rPr>
-          <w:rFonts w:ascii="Times New Roman" w:hAnsi="Times New Roman" w:eastAsia="Times New Roman" w:cs="Times New Roman"/>
+          <w:rFonts w:ascii="Times New Roman" w:eastAsia="Times New Roman" w:hAnsi="Times New Roman" w:cs="Times New Roman"/>
           <w:sz w:val="24"/>
           <w:szCs w:val="24"/>
           <w:lang w:eastAsia="es-ES"/>
@@ -1895,7 +1893,7 @@
       <w:pPr>
         <w:spacing w:before="100" w:beforeAutospacing="1" w:after="100" w:afterAutospacing="1" w:line="240" w:lineRule="auto"/>
         <w:rPr>
-          <w:rFonts w:ascii="Times New Roman" w:hAnsi="Times New Roman" w:eastAsia="Times New Roman" w:cs="Times New Roman"/>
+          <w:rFonts w:ascii="Times New Roman" w:eastAsia="Times New Roman" w:hAnsi="Times New Roman" w:cs="Times New Roman"/>
           <w:sz w:val="24"/>
           <w:szCs w:val="24"/>
           <w:lang w:eastAsia="es-ES"/>
@@ -1906,7 +1904,7 @@
       <w:pPr>
         <w:spacing w:before="100" w:beforeAutospacing="1" w:after="100" w:afterAutospacing="1" w:line="240" w:lineRule="auto"/>
         <w:rPr>
-          <w:rFonts w:ascii="Times New Roman" w:hAnsi="Times New Roman" w:eastAsia="Times New Roman" w:cs="Times New Roman"/>
+          <w:rFonts w:ascii="Times New Roman" w:eastAsia="Times New Roman" w:hAnsi="Times New Roman" w:cs="Times New Roman"/>
           <w:sz w:val="24"/>
           <w:szCs w:val="24"/>
           <w:lang w:eastAsia="es-ES"/>
@@ -1918,7 +1916,7 @@
         <w:spacing w:before="100" w:beforeAutospacing="1" w:after="100" w:afterAutospacing="1" w:line="240" w:lineRule="auto"/>
         <w:outlineLvl w:val="1"/>
         <w:rPr>
-          <w:rFonts w:ascii="Times New Roman" w:hAnsi="Times New Roman" w:eastAsia="Times New Roman" w:cs="Times New Roman"/>
+          <w:rFonts w:ascii="Times New Roman" w:eastAsia="Times New Roman" w:hAnsi="Times New Roman" w:cs="Times New Roman"/>
           <w:b/>
           <w:bCs/>
           <w:sz w:val="36"/>
@@ -1928,7 +1926,7 @@
       </w:pPr>
       <w:r>
         <w:rPr>
-          <w:rFonts w:ascii="Times New Roman" w:hAnsi="Times New Roman" w:eastAsia="Times New Roman" w:cs="Times New Roman"/>
+          <w:rFonts w:ascii="Times New Roman" w:eastAsia="Times New Roman" w:hAnsi="Times New Roman" w:cs="Times New Roman"/>
           <w:b/>
           <w:bCs/>
           <w:sz w:val="36"/>
@@ -1947,15 +1945,15 @@
         </w:numPr>
         <w:spacing w:before="100" w:beforeAutospacing="1" w:after="100" w:afterAutospacing="1" w:line="240" w:lineRule="auto"/>
         <w:rPr>
-          <w:rFonts w:ascii="Times New Roman" w:hAnsi="Times New Roman" w:eastAsia="Times New Roman" w:cs="Times New Roman"/>
-          <w:sz w:val="24"/>
-          <w:szCs w:val="24"/>
-          <w:lang w:eastAsia="es-ES"/>
-        </w:rPr>
-      </w:pPr>
-      <w:r>
-        <w:rPr>
-          <w:rFonts w:ascii="Times New Roman" w:hAnsi="Times New Roman" w:eastAsia="Times New Roman" w:cs="Times New Roman"/>
+          <w:rFonts w:ascii="Times New Roman" w:eastAsia="Times New Roman" w:hAnsi="Times New Roman" w:cs="Times New Roman"/>
+          <w:sz w:val="24"/>
+          <w:szCs w:val="24"/>
+          <w:lang w:eastAsia="es-ES"/>
+        </w:rPr>
+      </w:pPr>
+      <w:r>
+        <w:rPr>
+          <w:rFonts w:ascii="Times New Roman" w:eastAsia="Times New Roman" w:hAnsi="Times New Roman" w:cs="Times New Roman"/>
           <w:b/>
           <w:bCs/>
           <w:sz w:val="24"/>
@@ -1966,7 +1964,7 @@
       </w:r>
       <w:r>
         <w:rPr>
-          <w:rFonts w:ascii="Times New Roman" w:hAnsi="Times New Roman" w:eastAsia="Times New Roman" w:cs="Times New Roman"/>
+          <w:rFonts w:ascii="Times New Roman" w:eastAsia="Times New Roman" w:hAnsi="Times New Roman" w:cs="Times New Roman"/>
           <w:sz w:val="24"/>
           <w:szCs w:val="24"/>
           <w:lang w:eastAsia="es-ES"/>
@@ -1976,7 +1974,7 @@
       <w:proofErr w:type="spellStart"/>
       <w:r>
         <w:rPr>
-          <w:rFonts w:ascii="Times New Roman" w:hAnsi="Times New Roman" w:eastAsia="Times New Roman" w:cs="Times New Roman"/>
+          <w:rFonts w:ascii="Times New Roman" w:eastAsia="Times New Roman" w:hAnsi="Times New Roman" w:cs="Times New Roman"/>
           <w:sz w:val="24"/>
           <w:szCs w:val="24"/>
           <w:lang w:eastAsia="es-ES"/>
@@ -1986,7 +1984,7 @@
       <w:proofErr w:type="spellEnd"/>
       <w:r>
         <w:rPr>
-          <w:rFonts w:ascii="Times New Roman" w:hAnsi="Times New Roman" w:eastAsia="Times New Roman" w:cs="Times New Roman"/>
+          <w:rFonts w:ascii="Times New Roman" w:eastAsia="Times New Roman" w:hAnsi="Times New Roman" w:cs="Times New Roman"/>
           <w:sz w:val="24"/>
           <w:szCs w:val="24"/>
           <w:lang w:eastAsia="es-ES"/>
@@ -1996,7 +1994,7 @@
       <w:proofErr w:type="spellStart"/>
       <w:r>
         <w:rPr>
-          <w:rFonts w:ascii="Times New Roman" w:hAnsi="Times New Roman" w:eastAsia="Times New Roman" w:cs="Times New Roman"/>
+          <w:rFonts w:ascii="Times New Roman" w:eastAsia="Times New Roman" w:hAnsi="Times New Roman" w:cs="Times New Roman"/>
           <w:sz w:val="24"/>
           <w:szCs w:val="24"/>
           <w:lang w:eastAsia="es-ES"/>
@@ -2006,7 +2004,7 @@
       <w:proofErr w:type="spellEnd"/>
       <w:r>
         <w:rPr>
-          <w:rFonts w:ascii="Times New Roman" w:hAnsi="Times New Roman" w:eastAsia="Times New Roman" w:cs="Times New Roman"/>
+          <w:rFonts w:ascii="Times New Roman" w:eastAsia="Times New Roman" w:hAnsi="Times New Roman" w:cs="Times New Roman"/>
           <w:sz w:val="24"/>
           <w:szCs w:val="24"/>
           <w:lang w:eastAsia="es-ES"/>
@@ -2022,15 +2020,15 @@
         </w:numPr>
         <w:spacing w:before="100" w:beforeAutospacing="1" w:after="100" w:afterAutospacing="1" w:line="240" w:lineRule="auto"/>
         <w:rPr>
-          <w:rFonts w:ascii="Times New Roman" w:hAnsi="Times New Roman" w:eastAsia="Times New Roman" w:cs="Times New Roman"/>
-          <w:sz w:val="24"/>
-          <w:szCs w:val="24"/>
-          <w:lang w:eastAsia="es-ES"/>
-        </w:rPr>
-      </w:pPr>
-      <w:r>
-        <w:rPr>
-          <w:rFonts w:ascii="Times New Roman" w:hAnsi="Times New Roman" w:eastAsia="Times New Roman" w:cs="Times New Roman"/>
+          <w:rFonts w:ascii="Times New Roman" w:eastAsia="Times New Roman" w:hAnsi="Times New Roman" w:cs="Times New Roman"/>
+          <w:sz w:val="24"/>
+          <w:szCs w:val="24"/>
+          <w:lang w:eastAsia="es-ES"/>
+        </w:rPr>
+      </w:pPr>
+      <w:r>
+        <w:rPr>
+          <w:rFonts w:ascii="Times New Roman" w:eastAsia="Times New Roman" w:hAnsi="Times New Roman" w:cs="Times New Roman"/>
           <w:b/>
           <w:bCs/>
           <w:sz w:val="24"/>
@@ -2041,7 +2039,7 @@
       </w:r>
       <w:r>
         <w:rPr>
-          <w:rFonts w:ascii="Times New Roman" w:hAnsi="Times New Roman" w:eastAsia="Times New Roman" w:cs="Times New Roman"/>
+          <w:rFonts w:ascii="Times New Roman" w:eastAsia="Times New Roman" w:hAnsi="Times New Roman" w:cs="Times New Roman"/>
           <w:sz w:val="24"/>
           <w:szCs w:val="24"/>
           <w:lang w:eastAsia="es-ES"/>
@@ -2051,7 +2049,7 @@
       <w:proofErr w:type="spellStart"/>
       <w:r>
         <w:rPr>
-          <w:rFonts w:ascii="Times New Roman" w:hAnsi="Times New Roman" w:eastAsia="Times New Roman" w:cs="Times New Roman"/>
+          <w:rFonts w:ascii="Times New Roman" w:eastAsia="Times New Roman" w:hAnsi="Times New Roman" w:cs="Times New Roman"/>
           <w:sz w:val="24"/>
           <w:szCs w:val="24"/>
           <w:lang w:eastAsia="es-ES"/>
@@ -2061,7 +2059,7 @@
       <w:proofErr w:type="spellEnd"/>
       <w:r>
         <w:rPr>
-          <w:rFonts w:ascii="Times New Roman" w:hAnsi="Times New Roman" w:eastAsia="Times New Roman" w:cs="Times New Roman"/>
+          <w:rFonts w:ascii="Times New Roman" w:eastAsia="Times New Roman" w:hAnsi="Times New Roman" w:cs="Times New Roman"/>
           <w:sz w:val="24"/>
           <w:szCs w:val="24"/>
           <w:lang w:eastAsia="es-ES"/>
@@ -2071,7 +2069,7 @@
       <w:proofErr w:type="spellStart"/>
       <w:r>
         <w:rPr>
-          <w:rFonts w:ascii="Times New Roman" w:hAnsi="Times New Roman" w:eastAsia="Times New Roman" w:cs="Times New Roman"/>
+          <w:rFonts w:ascii="Times New Roman" w:eastAsia="Times New Roman" w:hAnsi="Times New Roman" w:cs="Times New Roman"/>
           <w:sz w:val="24"/>
           <w:szCs w:val="24"/>
           <w:lang w:eastAsia="es-ES"/>
@@ -2081,7 +2079,7 @@
       <w:proofErr w:type="spellEnd"/>
       <w:r>
         <w:rPr>
-          <w:rFonts w:ascii="Times New Roman" w:hAnsi="Times New Roman" w:eastAsia="Times New Roman" w:cs="Times New Roman"/>
+          <w:rFonts w:ascii="Times New Roman" w:eastAsia="Times New Roman" w:hAnsi="Times New Roman" w:cs="Times New Roman"/>
           <w:sz w:val="24"/>
           <w:szCs w:val="24"/>
           <w:lang w:eastAsia="es-ES"/>
@@ -2097,15 +2095,15 @@
         </w:numPr>
         <w:spacing w:before="100" w:beforeAutospacing="1" w:after="100" w:afterAutospacing="1" w:line="240" w:lineRule="auto"/>
         <w:rPr>
-          <w:rFonts w:ascii="Times New Roman" w:hAnsi="Times New Roman" w:eastAsia="Times New Roman" w:cs="Times New Roman"/>
-          <w:sz w:val="24"/>
-          <w:szCs w:val="24"/>
-          <w:lang w:eastAsia="es-ES"/>
-        </w:rPr>
-      </w:pPr>
-      <w:r>
-        <w:rPr>
-          <w:rFonts w:ascii="Times New Roman" w:hAnsi="Times New Roman" w:eastAsia="Times New Roman" w:cs="Times New Roman"/>
+          <w:rFonts w:ascii="Times New Roman" w:eastAsia="Times New Roman" w:hAnsi="Times New Roman" w:cs="Times New Roman"/>
+          <w:sz w:val="24"/>
+          <w:szCs w:val="24"/>
+          <w:lang w:eastAsia="es-ES"/>
+        </w:rPr>
+      </w:pPr>
+      <w:r>
+        <w:rPr>
+          <w:rFonts w:ascii="Times New Roman" w:eastAsia="Times New Roman" w:hAnsi="Times New Roman" w:cs="Times New Roman"/>
           <w:b/>
           <w:bCs/>
           <w:sz w:val="24"/>
@@ -2116,7 +2114,7 @@
       </w:r>
       <w:r>
         <w:rPr>
-          <w:rFonts w:ascii="Times New Roman" w:hAnsi="Times New Roman" w:eastAsia="Times New Roman" w:cs="Times New Roman"/>
+          <w:rFonts w:ascii="Times New Roman" w:eastAsia="Times New Roman" w:hAnsi="Times New Roman" w:cs="Times New Roman"/>
           <w:sz w:val="24"/>
           <w:szCs w:val="24"/>
           <w:lang w:eastAsia="es-ES"/>
@@ -2126,7 +2124,7 @@
       <w:proofErr w:type="spellStart"/>
       <w:r>
         <w:rPr>
-          <w:rFonts w:ascii="Times New Roman" w:hAnsi="Times New Roman" w:eastAsia="Times New Roman" w:cs="Times New Roman"/>
+          <w:rFonts w:ascii="Times New Roman" w:eastAsia="Times New Roman" w:hAnsi="Times New Roman" w:cs="Times New Roman"/>
           <w:sz w:val="24"/>
           <w:szCs w:val="24"/>
           <w:lang w:eastAsia="es-ES"/>
@@ -2136,7 +2134,7 @@
       <w:proofErr w:type="spellEnd"/>
       <w:r>
         <w:rPr>
-          <w:rFonts w:ascii="Times New Roman" w:hAnsi="Times New Roman" w:eastAsia="Times New Roman" w:cs="Times New Roman"/>
+          <w:rFonts w:ascii="Times New Roman" w:eastAsia="Times New Roman" w:hAnsi="Times New Roman" w:cs="Times New Roman"/>
           <w:sz w:val="24"/>
           <w:szCs w:val="24"/>
           <w:lang w:eastAsia="es-ES"/>
@@ -2146,7 +2144,7 @@
       <w:proofErr w:type="spellStart"/>
       <w:r>
         <w:rPr>
-          <w:rFonts w:ascii="Times New Roman" w:hAnsi="Times New Roman" w:eastAsia="Times New Roman" w:cs="Times New Roman"/>
+          <w:rFonts w:ascii="Times New Roman" w:eastAsia="Times New Roman" w:hAnsi="Times New Roman" w:cs="Times New Roman"/>
           <w:sz w:val="24"/>
           <w:szCs w:val="24"/>
           <w:lang w:eastAsia="es-ES"/>
@@ -2156,7 +2154,7 @@
       <w:proofErr w:type="spellEnd"/>
       <w:r>
         <w:rPr>
-          <w:rFonts w:ascii="Times New Roman" w:hAnsi="Times New Roman" w:eastAsia="Times New Roman" w:cs="Times New Roman"/>
+          <w:rFonts w:ascii="Times New Roman" w:eastAsia="Times New Roman" w:hAnsi="Times New Roman" w:cs="Times New Roman"/>
           <w:sz w:val="24"/>
           <w:szCs w:val="24"/>
           <w:lang w:eastAsia="es-ES"/>
@@ -2166,7 +2164,7 @@
       <w:proofErr w:type="spellStart"/>
       <w:r>
         <w:rPr>
-          <w:rFonts w:ascii="Times New Roman" w:hAnsi="Times New Roman" w:eastAsia="Times New Roman" w:cs="Times New Roman"/>
+          <w:rFonts w:ascii="Times New Roman" w:eastAsia="Times New Roman" w:hAnsi="Times New Roman" w:cs="Times New Roman"/>
           <w:sz w:val="24"/>
           <w:szCs w:val="24"/>
           <w:lang w:eastAsia="es-ES"/>
@@ -2176,7 +2174,7 @@
       <w:proofErr w:type="spellEnd"/>
       <w:r>
         <w:rPr>
-          <w:rFonts w:ascii="Times New Roman" w:hAnsi="Times New Roman" w:eastAsia="Times New Roman" w:cs="Times New Roman"/>
+          <w:rFonts w:ascii="Times New Roman" w:eastAsia="Times New Roman" w:hAnsi="Times New Roman" w:cs="Times New Roman"/>
           <w:sz w:val="24"/>
           <w:szCs w:val="24"/>
           <w:lang w:eastAsia="es-ES"/>
@@ -2192,15 +2190,15 @@
         </w:numPr>
         <w:spacing w:before="100" w:beforeAutospacing="1" w:after="100" w:afterAutospacing="1" w:line="240" w:lineRule="auto"/>
         <w:rPr>
-          <w:rFonts w:ascii="Times New Roman" w:hAnsi="Times New Roman" w:eastAsia="Times New Roman" w:cs="Times New Roman"/>
-          <w:sz w:val="24"/>
-          <w:szCs w:val="24"/>
-          <w:lang w:eastAsia="es-ES"/>
-        </w:rPr>
-      </w:pPr>
-      <w:r>
-        <w:rPr>
-          <w:rFonts w:ascii="Times New Roman" w:hAnsi="Times New Roman" w:eastAsia="Times New Roman" w:cs="Times New Roman"/>
+          <w:rFonts w:ascii="Times New Roman" w:eastAsia="Times New Roman" w:hAnsi="Times New Roman" w:cs="Times New Roman"/>
+          <w:sz w:val="24"/>
+          <w:szCs w:val="24"/>
+          <w:lang w:eastAsia="es-ES"/>
+        </w:rPr>
+      </w:pPr>
+      <w:r>
+        <w:rPr>
+          <w:rFonts w:ascii="Times New Roman" w:eastAsia="Times New Roman" w:hAnsi="Times New Roman" w:cs="Times New Roman"/>
           <w:b/>
           <w:bCs/>
           <w:sz w:val="24"/>
@@ -2211,7 +2209,7 @@
       </w:r>
       <w:r>
         <w:rPr>
-          <w:rFonts w:ascii="Times New Roman" w:hAnsi="Times New Roman" w:eastAsia="Times New Roman" w:cs="Times New Roman"/>
+          <w:rFonts w:ascii="Times New Roman" w:eastAsia="Times New Roman" w:hAnsi="Times New Roman" w:cs="Times New Roman"/>
           <w:sz w:val="24"/>
           <w:szCs w:val="24"/>
           <w:lang w:eastAsia="es-ES"/>
@@ -2221,7 +2219,7 @@
       <w:proofErr w:type="spellStart"/>
       <w:r>
         <w:rPr>
-          <w:rFonts w:ascii="Times New Roman" w:hAnsi="Times New Roman" w:eastAsia="Times New Roman" w:cs="Times New Roman"/>
+          <w:rFonts w:ascii="Times New Roman" w:eastAsia="Times New Roman" w:hAnsi="Times New Roman" w:cs="Times New Roman"/>
           <w:sz w:val="24"/>
           <w:szCs w:val="24"/>
           <w:lang w:eastAsia="es-ES"/>
@@ -2231,7 +2229,7 @@
       <w:proofErr w:type="spellEnd"/>
       <w:r>
         <w:rPr>
-          <w:rFonts w:ascii="Times New Roman" w:hAnsi="Times New Roman" w:eastAsia="Times New Roman" w:cs="Times New Roman"/>
+          <w:rFonts w:ascii="Times New Roman" w:eastAsia="Times New Roman" w:hAnsi="Times New Roman" w:cs="Times New Roman"/>
           <w:sz w:val="24"/>
           <w:szCs w:val="24"/>
           <w:lang w:eastAsia="es-ES"/>
@@ -2241,7 +2239,7 @@
       <w:proofErr w:type="spellStart"/>
       <w:r>
         <w:rPr>
-          <w:rFonts w:ascii="Times New Roman" w:hAnsi="Times New Roman" w:eastAsia="Times New Roman" w:cs="Times New Roman"/>
+          <w:rFonts w:ascii="Times New Roman" w:eastAsia="Times New Roman" w:hAnsi="Times New Roman" w:cs="Times New Roman"/>
           <w:sz w:val="24"/>
           <w:szCs w:val="24"/>
           <w:lang w:eastAsia="es-ES"/>
@@ -2251,7 +2249,7 @@
       <w:proofErr w:type="spellEnd"/>
       <w:r>
         <w:rPr>
-          <w:rFonts w:ascii="Times New Roman" w:hAnsi="Times New Roman" w:eastAsia="Times New Roman" w:cs="Times New Roman"/>
+          <w:rFonts w:ascii="Times New Roman" w:eastAsia="Times New Roman" w:hAnsi="Times New Roman" w:cs="Times New Roman"/>
           <w:sz w:val="24"/>
           <w:szCs w:val="24"/>
           <w:lang w:eastAsia="es-ES"/>
@@ -2260,7 +2258,7 @@
       </w:r>
       <w:r>
         <w:rPr>
-          <w:rFonts w:ascii="Times New Roman" w:hAnsi="Times New Roman" w:eastAsia="Times New Roman" w:cs="Times New Roman"/>
+          <w:rFonts w:ascii="Times New Roman" w:eastAsia="Times New Roman" w:hAnsi="Times New Roman" w:cs="Times New Roman"/>
           <w:sz w:val="24"/>
           <w:szCs w:val="24"/>
           <w:lang w:eastAsia="es-ES"/>
@@ -2270,7 +2268,7 @@
       <w:proofErr w:type="spellStart"/>
       <w:r>
         <w:rPr>
-          <w:rFonts w:ascii="Times New Roman" w:hAnsi="Times New Roman" w:eastAsia="Times New Roman" w:cs="Times New Roman"/>
+          <w:rFonts w:ascii="Times New Roman" w:eastAsia="Times New Roman" w:hAnsi="Times New Roman" w:cs="Times New Roman"/>
           <w:sz w:val="24"/>
           <w:szCs w:val="24"/>
           <w:lang w:eastAsia="es-ES"/>
@@ -2287,15 +2285,15 @@
         </w:numPr>
         <w:spacing w:before="100" w:beforeAutospacing="1" w:after="100" w:afterAutospacing="1" w:line="240" w:lineRule="auto"/>
         <w:rPr>
-          <w:rFonts w:ascii="Times New Roman" w:hAnsi="Times New Roman" w:eastAsia="Times New Roman" w:cs="Times New Roman"/>
-          <w:sz w:val="24"/>
-          <w:szCs w:val="24"/>
-          <w:lang w:eastAsia="es-ES"/>
-        </w:rPr>
-      </w:pPr>
-      <w:r>
-        <w:rPr>
-          <w:rFonts w:ascii="Times New Roman" w:hAnsi="Times New Roman" w:eastAsia="Times New Roman" w:cs="Times New Roman"/>
+          <w:rFonts w:ascii="Times New Roman" w:eastAsia="Times New Roman" w:hAnsi="Times New Roman" w:cs="Times New Roman"/>
+          <w:sz w:val="24"/>
+          <w:szCs w:val="24"/>
+          <w:lang w:eastAsia="es-ES"/>
+        </w:rPr>
+      </w:pPr>
+      <w:r>
+        <w:rPr>
+          <w:rFonts w:ascii="Times New Roman" w:eastAsia="Times New Roman" w:hAnsi="Times New Roman" w:cs="Times New Roman"/>
           <w:b/>
           <w:bCs/>
           <w:sz w:val="24"/>
@@ -2306,7 +2304,7 @@
       </w:r>
       <w:r>
         <w:rPr>
-          <w:rFonts w:ascii="Times New Roman" w:hAnsi="Times New Roman" w:eastAsia="Times New Roman" w:cs="Times New Roman"/>
+          <w:rFonts w:ascii="Times New Roman" w:eastAsia="Times New Roman" w:hAnsi="Times New Roman" w:cs="Times New Roman"/>
           <w:sz w:val="24"/>
           <w:szCs w:val="24"/>
           <w:lang w:eastAsia="es-ES"/>
@@ -2315,7 +2313,7 @@
       </w:r>
       <w:r>
         <w:rPr>
-          <w:rFonts w:ascii="Times New Roman" w:hAnsi="Times New Roman" w:eastAsia="Times New Roman" w:cs="Times New Roman"/>
+          <w:rFonts w:ascii="Times New Roman" w:eastAsia="Times New Roman" w:hAnsi="Times New Roman" w:cs="Times New Roman"/>
           <w:sz w:val="24"/>
           <w:szCs w:val="24"/>
           <w:lang w:eastAsia="es-ES"/>
@@ -2324,7 +2322,7 @@
       </w:r>
       <w:r>
         <w:rPr>
-          <w:rFonts w:ascii="Times New Roman" w:hAnsi="Times New Roman" w:eastAsia="Times New Roman" w:cs="Times New Roman"/>
+          <w:rFonts w:ascii="Times New Roman" w:eastAsia="Times New Roman" w:hAnsi="Times New Roman" w:cs="Times New Roman"/>
           <w:sz w:val="24"/>
           <w:szCs w:val="24"/>
           <w:lang w:eastAsia="es-ES"/>
@@ -2337,7 +2335,7 @@
         <w:spacing w:before="100" w:beforeAutospacing="1" w:after="100" w:afterAutospacing="1" w:line="240" w:lineRule="auto"/>
         <w:ind w:left="720"/>
         <w:rPr>
-          <w:rFonts w:ascii="Times New Roman" w:hAnsi="Times New Roman" w:eastAsia="Times New Roman" w:cs="Times New Roman"/>
+          <w:rFonts w:ascii="Times New Roman" w:eastAsia="Times New Roman" w:hAnsi="Times New Roman" w:cs="Times New Roman"/>
           <w:sz w:val="24"/>
           <w:szCs w:val="24"/>
           <w:lang w:eastAsia="es-ES"/>
@@ -2349,7 +2347,7 @@
         <w:spacing w:before="100" w:beforeAutospacing="1" w:after="100" w:afterAutospacing="1" w:line="240" w:lineRule="auto"/>
         <w:outlineLvl w:val="1"/>
         <w:rPr>
-          <w:rFonts w:ascii="Times New Roman" w:hAnsi="Times New Roman" w:eastAsia="Times New Roman" w:cs="Times New Roman"/>
+          <w:rFonts w:ascii="Times New Roman" w:eastAsia="Times New Roman" w:hAnsi="Times New Roman" w:cs="Times New Roman"/>
           <w:b/>
           <w:bCs/>
           <w:sz w:val="36"/>
@@ -2359,7 +2357,7 @@
       </w:pPr>
       <w:r>
         <w:rPr>
-          <w:rFonts w:ascii="Times New Roman" w:hAnsi="Times New Roman" w:eastAsia="Times New Roman" w:cs="Times New Roman"/>
+          <w:rFonts w:ascii="Times New Roman" w:eastAsia="Times New Roman" w:hAnsi="Times New Roman" w:cs="Times New Roman"/>
           <w:b/>
           <w:bCs/>
           <w:sz w:val="36"/>
@@ -2374,7 +2372,7 @@
         <w:spacing w:before="100" w:beforeAutospacing="1" w:after="100" w:afterAutospacing="1" w:line="240" w:lineRule="auto"/>
         <w:outlineLvl w:val="2"/>
         <w:rPr>
-          <w:rFonts w:ascii="Times New Roman" w:hAnsi="Times New Roman" w:eastAsia="Times New Roman" w:cs="Times New Roman"/>
+          <w:rFonts w:ascii="Times New Roman" w:eastAsia="Times New Roman" w:hAnsi="Times New Roman" w:cs="Times New Roman"/>
           <w:b/>
           <w:bCs/>
           <w:sz w:val="27"/>
@@ -2384,7 +2382,7 @@
       </w:pPr>
       <w:r>
         <w:rPr>
-          <w:rFonts w:ascii="Times New Roman" w:hAnsi="Times New Roman" w:eastAsia="Times New Roman" w:cs="Times New Roman"/>
+          <w:rFonts w:ascii="Times New Roman" w:eastAsia="Times New Roman" w:hAnsi="Times New Roman" w:cs="Times New Roman"/>
           <w:b/>
           <w:bCs/>
           <w:sz w:val="27"/>
@@ -2407,7 +2405,7 @@
         <w:spacing w:before="100" w:beforeAutospacing="1" w:after="100" w:afterAutospacing="1" w:line="240" w:lineRule="auto"/>
         <w:outlineLvl w:val="2"/>
         <w:rPr>
-          <w:rFonts w:ascii="Times New Roman" w:hAnsi="Times New Roman" w:eastAsia="Times New Roman" w:cs="Times New Roman"/>
+          <w:rFonts w:ascii="Times New Roman" w:eastAsia="Times New Roman" w:hAnsi="Times New Roman" w:cs="Times New Roman"/>
           <w:b/>
           <w:bCs/>
           <w:sz w:val="27"/>
@@ -2417,7 +2415,7 @@
       </w:pPr>
       <w:r>
         <w:rPr>
-          <w:rFonts w:ascii="Times New Roman" w:hAnsi="Times New Roman" w:eastAsia="Times New Roman" w:cs="Times New Roman"/>
+          <w:rFonts w:ascii="Times New Roman" w:eastAsia="Times New Roman" w:hAnsi="Times New Roman" w:cs="Times New Roman"/>
           <w:b/>
           <w:bCs/>
           <w:sz w:val="27"/>
@@ -2428,7 +2426,7 @@
       </w:r>
       <w:r>
         <w:rPr>
-          <w:rFonts w:ascii="Times New Roman" w:hAnsi="Times New Roman" w:eastAsia="Times New Roman" w:cs="Times New Roman"/>
+          <w:rFonts w:ascii="Times New Roman" w:eastAsia="Times New Roman" w:hAnsi="Times New Roman" w:cs="Times New Roman"/>
           <w:b/>
           <w:bCs/>
           <w:sz w:val="27"/>
@@ -2537,7 +2535,7 @@
         <w:spacing w:before="100" w:beforeAutospacing="1" w:after="100" w:afterAutospacing="1" w:line="240" w:lineRule="auto"/>
         <w:outlineLvl w:val="2"/>
         <w:rPr>
-          <w:rFonts w:ascii="Times New Roman" w:hAnsi="Times New Roman" w:eastAsia="Times New Roman" w:cs="Times New Roman"/>
+          <w:rFonts w:ascii="Times New Roman" w:eastAsia="Times New Roman" w:hAnsi="Times New Roman" w:cs="Times New Roman"/>
           <w:b/>
           <w:bCs/>
           <w:sz w:val="27"/>
@@ -2547,7 +2545,7 @@
       </w:pPr>
       <w:r>
         <w:rPr>
-          <w:rFonts w:ascii="Times New Roman" w:hAnsi="Times New Roman" w:eastAsia="Times New Roman" w:cs="Times New Roman"/>
+          <w:rFonts w:ascii="Times New Roman" w:eastAsia="Times New Roman" w:hAnsi="Times New Roman" w:cs="Times New Roman"/>
           <w:b/>
           <w:bCs/>
           <w:sz w:val="27"/>
@@ -2558,7 +2556,7 @@
       </w:r>
       <w:r>
         <w:rPr>
-          <w:rFonts w:ascii="Times New Roman" w:hAnsi="Times New Roman" w:eastAsia="Times New Roman" w:cs="Times New Roman"/>
+          <w:rFonts w:ascii="Times New Roman" w:eastAsia="Times New Roman" w:hAnsi="Times New Roman" w:cs="Times New Roman"/>
           <w:b/>
           <w:bCs/>
           <w:sz w:val="27"/>
@@ -2576,15 +2574,15 @@
         </w:numPr>
         <w:spacing w:before="100" w:beforeAutospacing="1" w:after="100" w:afterAutospacing="1" w:line="240" w:lineRule="auto"/>
         <w:rPr>
-          <w:rFonts w:ascii="Times New Roman" w:hAnsi="Times New Roman" w:eastAsia="Times New Roman" w:cs="Times New Roman"/>
-          <w:sz w:val="24"/>
-          <w:szCs w:val="24"/>
-          <w:lang w:eastAsia="es-ES"/>
-        </w:rPr>
-      </w:pPr>
-      <w:r>
-        <w:rPr>
-          <w:rFonts w:ascii="Times New Roman" w:hAnsi="Times New Roman" w:eastAsia="Times New Roman" w:cs="Times New Roman"/>
+          <w:rFonts w:ascii="Times New Roman" w:eastAsia="Times New Roman" w:hAnsi="Times New Roman" w:cs="Times New Roman"/>
+          <w:sz w:val="24"/>
+          <w:szCs w:val="24"/>
+          <w:lang w:eastAsia="es-ES"/>
+        </w:rPr>
+      </w:pPr>
+      <w:r>
+        <w:rPr>
+          <w:rFonts w:ascii="Times New Roman" w:eastAsia="Times New Roman" w:hAnsi="Times New Roman" w:cs="Times New Roman"/>
           <w:sz w:val="24"/>
           <w:szCs w:val="24"/>
           <w:lang w:eastAsia="es-ES"/>
@@ -2600,7 +2598,7 @@
         </w:numPr>
         <w:spacing w:before="100" w:beforeAutospacing="1" w:after="100" w:afterAutospacing="1" w:line="240" w:lineRule="auto"/>
         <w:rPr>
-          <w:rFonts w:ascii="Times New Roman" w:hAnsi="Times New Roman" w:eastAsia="Times New Roman" w:cs="Times New Roman"/>
+          <w:rFonts w:ascii="Times New Roman" w:eastAsia="Times New Roman" w:hAnsi="Times New Roman" w:cs="Times New Roman"/>
           <w:sz w:val="24"/>
           <w:szCs w:val="24"/>
           <w:lang w:eastAsia="es-ES"/>
@@ -2609,7 +2607,7 @@
       <w:proofErr w:type="spellStart"/>
       <w:r>
         <w:rPr>
-          <w:rFonts w:ascii="Times New Roman" w:hAnsi="Times New Roman" w:eastAsia="Times New Roman" w:cs="Times New Roman"/>
+          <w:rFonts w:ascii="Times New Roman" w:eastAsia="Times New Roman" w:hAnsi="Times New Roman" w:cs="Times New Roman"/>
           <w:sz w:val="24"/>
           <w:szCs w:val="24"/>
           <w:lang w:eastAsia="es-ES"/>
@@ -2619,7 +2617,7 @@
       <w:proofErr w:type="spellEnd"/>
       <w:r>
         <w:rPr>
-          <w:rFonts w:ascii="Times New Roman" w:hAnsi="Times New Roman" w:eastAsia="Times New Roman" w:cs="Times New Roman"/>
+          <w:rFonts w:ascii="Times New Roman" w:eastAsia="Times New Roman" w:hAnsi="Times New Roman" w:cs="Times New Roman"/>
           <w:sz w:val="24"/>
           <w:szCs w:val="24"/>
           <w:lang w:eastAsia="es-ES"/>
@@ -2635,15 +2633,15 @@
         </w:numPr>
         <w:spacing w:before="100" w:beforeAutospacing="1" w:after="100" w:afterAutospacing="1" w:line="240" w:lineRule="auto"/>
         <w:rPr>
-          <w:rFonts w:ascii="Times New Roman" w:hAnsi="Times New Roman" w:eastAsia="Times New Roman" w:cs="Times New Roman"/>
-          <w:sz w:val="24"/>
-          <w:szCs w:val="24"/>
-          <w:lang w:eastAsia="es-ES"/>
-        </w:rPr>
-      </w:pPr>
-      <w:r>
-        <w:rPr>
-          <w:rFonts w:ascii="Times New Roman" w:hAnsi="Times New Roman" w:eastAsia="Times New Roman" w:cs="Times New Roman"/>
+          <w:rFonts w:ascii="Times New Roman" w:eastAsia="Times New Roman" w:hAnsi="Times New Roman" w:cs="Times New Roman"/>
+          <w:sz w:val="24"/>
+          <w:szCs w:val="24"/>
+          <w:lang w:eastAsia="es-ES"/>
+        </w:rPr>
+      </w:pPr>
+      <w:r>
+        <w:rPr>
+          <w:rFonts w:ascii="Times New Roman" w:eastAsia="Times New Roman" w:hAnsi="Times New Roman" w:cs="Times New Roman"/>
           <w:sz w:val="24"/>
           <w:szCs w:val="24"/>
           <w:lang w:eastAsia="es-ES"/>
@@ -2656,7 +2654,7 @@
         <w:spacing w:before="100" w:beforeAutospacing="1" w:after="100" w:afterAutospacing="1" w:line="240" w:lineRule="auto"/>
         <w:outlineLvl w:val="2"/>
         <w:rPr>
-          <w:rFonts w:ascii="Times New Roman" w:hAnsi="Times New Roman" w:eastAsia="Times New Roman" w:cs="Times New Roman"/>
+          <w:rFonts w:ascii="Times New Roman" w:eastAsia="Times New Roman" w:hAnsi="Times New Roman" w:cs="Times New Roman"/>
           <w:b/>
           <w:bCs/>
           <w:sz w:val="27"/>
@@ -2666,7 +2664,7 @@
       </w:pPr>
       <w:r>
         <w:rPr>
-          <w:rFonts w:ascii="Times New Roman" w:hAnsi="Times New Roman" w:eastAsia="Times New Roman" w:cs="Times New Roman"/>
+          <w:rFonts w:ascii="Times New Roman" w:eastAsia="Times New Roman" w:hAnsi="Times New Roman" w:cs="Times New Roman"/>
           <w:b/>
           <w:bCs/>
           <w:sz w:val="27"/>
@@ -2680,15 +2678,15 @@
       <w:pPr>
         <w:spacing w:before="100" w:beforeAutospacing="1" w:after="100" w:afterAutospacing="1" w:line="240" w:lineRule="auto"/>
         <w:rPr>
-          <w:rFonts w:ascii="Times New Roman" w:hAnsi="Times New Roman" w:eastAsia="Times New Roman" w:cs="Times New Roman"/>
-          <w:sz w:val="24"/>
-          <w:szCs w:val="24"/>
-          <w:lang w:eastAsia="es-ES"/>
-        </w:rPr>
-      </w:pPr>
-      <w:r>
-        <w:rPr>
-          <w:rFonts w:ascii="Times New Roman" w:hAnsi="Times New Roman" w:eastAsia="Times New Roman" w:cs="Times New Roman"/>
+          <w:rFonts w:ascii="Times New Roman" w:eastAsia="Times New Roman" w:hAnsi="Times New Roman" w:cs="Times New Roman"/>
+          <w:sz w:val="24"/>
+          <w:szCs w:val="24"/>
+          <w:lang w:eastAsia="es-ES"/>
+        </w:rPr>
+      </w:pPr>
+      <w:r>
+        <w:rPr>
+          <w:rFonts w:ascii="Times New Roman" w:eastAsia="Times New Roman" w:hAnsi="Times New Roman" w:cs="Times New Roman"/>
           <w:b/>
           <w:bCs/>
           <w:sz w:val="24"/>
@@ -2706,15 +2704,15 @@
         </w:numPr>
         <w:spacing w:before="100" w:beforeAutospacing="1" w:after="100" w:afterAutospacing="1" w:line="240" w:lineRule="auto"/>
         <w:rPr>
-          <w:rFonts w:ascii="Times New Roman" w:hAnsi="Times New Roman" w:eastAsia="Times New Roman" w:cs="Times New Roman"/>
-          <w:sz w:val="24"/>
-          <w:szCs w:val="24"/>
-          <w:lang w:eastAsia="es-ES"/>
-        </w:rPr>
-      </w:pPr>
-      <w:r>
-        <w:rPr>
-          <w:rFonts w:ascii="Times New Roman" w:hAnsi="Times New Roman" w:eastAsia="Times New Roman" w:cs="Times New Roman"/>
+          <w:rFonts w:ascii="Times New Roman" w:eastAsia="Times New Roman" w:hAnsi="Times New Roman" w:cs="Times New Roman"/>
+          <w:sz w:val="24"/>
+          <w:szCs w:val="24"/>
+          <w:lang w:eastAsia="es-ES"/>
+        </w:rPr>
+      </w:pPr>
+      <w:r>
+        <w:rPr>
+          <w:rFonts w:ascii="Times New Roman" w:eastAsia="Times New Roman" w:hAnsi="Times New Roman" w:cs="Times New Roman"/>
           <w:sz w:val="24"/>
           <w:szCs w:val="24"/>
           <w:lang w:eastAsia="es-ES"/>
@@ -2730,15 +2728,15 @@
         </w:numPr>
         <w:spacing w:before="100" w:beforeAutospacing="1" w:after="100" w:afterAutospacing="1" w:line="240" w:lineRule="auto"/>
         <w:rPr>
-          <w:rFonts w:ascii="Times New Roman" w:hAnsi="Times New Roman" w:eastAsia="Times New Roman" w:cs="Times New Roman"/>
-          <w:sz w:val="24"/>
-          <w:szCs w:val="24"/>
-          <w:lang w:eastAsia="es-ES"/>
-        </w:rPr>
-      </w:pPr>
-      <w:r>
-        <w:rPr>
-          <w:rFonts w:ascii="Times New Roman" w:hAnsi="Times New Roman" w:eastAsia="Times New Roman" w:cs="Times New Roman"/>
+          <w:rFonts w:ascii="Times New Roman" w:eastAsia="Times New Roman" w:hAnsi="Times New Roman" w:cs="Times New Roman"/>
+          <w:sz w:val="24"/>
+          <w:szCs w:val="24"/>
+          <w:lang w:eastAsia="es-ES"/>
+        </w:rPr>
+      </w:pPr>
+      <w:r>
+        <w:rPr>
+          <w:rFonts w:ascii="Times New Roman" w:eastAsia="Times New Roman" w:hAnsi="Times New Roman" w:cs="Times New Roman"/>
           <w:sz w:val="24"/>
           <w:szCs w:val="24"/>
           <w:lang w:eastAsia="es-ES"/>
@@ -2748,7 +2746,7 @@
       <w:proofErr w:type="spellStart"/>
       <w:r>
         <w:rPr>
-          <w:rFonts w:ascii="Times New Roman" w:hAnsi="Times New Roman" w:eastAsia="Times New Roman" w:cs="Times New Roman"/>
+          <w:rFonts w:ascii="Times New Roman" w:eastAsia="Times New Roman" w:hAnsi="Times New Roman" w:cs="Times New Roman"/>
           <w:sz w:val="24"/>
           <w:szCs w:val="24"/>
           <w:lang w:eastAsia="es-ES"/>
@@ -2758,7 +2756,7 @@
       <w:proofErr w:type="spellEnd"/>
       <w:r>
         <w:rPr>
-          <w:rFonts w:ascii="Times New Roman" w:hAnsi="Times New Roman" w:eastAsia="Times New Roman" w:cs="Times New Roman"/>
+          <w:rFonts w:ascii="Times New Roman" w:eastAsia="Times New Roman" w:hAnsi="Times New Roman" w:cs="Times New Roman"/>
           <w:sz w:val="24"/>
           <w:szCs w:val="24"/>
           <w:lang w:eastAsia="es-ES"/>
@@ -2774,15 +2772,15 @@
         </w:numPr>
         <w:spacing w:before="100" w:beforeAutospacing="1" w:after="100" w:afterAutospacing="1" w:line="240" w:lineRule="auto"/>
         <w:rPr>
-          <w:rFonts w:ascii="Times New Roman" w:hAnsi="Times New Roman" w:eastAsia="Times New Roman" w:cs="Times New Roman"/>
-          <w:sz w:val="24"/>
-          <w:szCs w:val="24"/>
-          <w:lang w:eastAsia="es-ES"/>
-        </w:rPr>
-      </w:pPr>
-      <w:r>
-        <w:rPr>
-          <w:rFonts w:ascii="Times New Roman" w:hAnsi="Times New Roman" w:eastAsia="Times New Roman" w:cs="Times New Roman"/>
+          <w:rFonts w:ascii="Times New Roman" w:eastAsia="Times New Roman" w:hAnsi="Times New Roman" w:cs="Times New Roman"/>
+          <w:sz w:val="24"/>
+          <w:szCs w:val="24"/>
+          <w:lang w:eastAsia="es-ES"/>
+        </w:rPr>
+      </w:pPr>
+      <w:r>
+        <w:rPr>
+          <w:rFonts w:ascii="Times New Roman" w:eastAsia="Times New Roman" w:hAnsi="Times New Roman" w:cs="Times New Roman"/>
           <w:sz w:val="24"/>
           <w:szCs w:val="24"/>
           <w:lang w:eastAsia="es-ES"/>
@@ -2792,7 +2790,7 @@
       <w:proofErr w:type="spellStart"/>
       <w:r>
         <w:rPr>
-          <w:rFonts w:ascii="Times New Roman" w:hAnsi="Times New Roman" w:eastAsia="Times New Roman" w:cs="Times New Roman"/>
+          <w:rFonts w:ascii="Times New Roman" w:eastAsia="Times New Roman" w:hAnsi="Times New Roman" w:cs="Times New Roman"/>
           <w:sz w:val="24"/>
           <w:szCs w:val="24"/>
           <w:lang w:eastAsia="es-ES"/>
@@ -2802,7 +2800,7 @@
       <w:proofErr w:type="spellEnd"/>
       <w:r>
         <w:rPr>
-          <w:rFonts w:ascii="Times New Roman" w:hAnsi="Times New Roman" w:eastAsia="Times New Roman" w:cs="Times New Roman"/>
+          <w:rFonts w:ascii="Times New Roman" w:eastAsia="Times New Roman" w:hAnsi="Times New Roman" w:cs="Times New Roman"/>
           <w:sz w:val="24"/>
           <w:szCs w:val="24"/>
           <w:lang w:eastAsia="es-ES"/>
@@ -2815,7 +2813,7 @@
         <w:spacing w:before="100" w:beforeAutospacing="1" w:after="100" w:afterAutospacing="1" w:line="240" w:lineRule="auto"/>
         <w:ind w:left="720"/>
         <w:rPr>
-          <w:rFonts w:ascii="Times New Roman" w:hAnsi="Times New Roman" w:eastAsia="Times New Roman" w:cs="Times New Roman"/>
+          <w:rFonts w:ascii="Times New Roman" w:eastAsia="Times New Roman" w:hAnsi="Times New Roman" w:cs="Times New Roman"/>
           <w:sz w:val="24"/>
           <w:szCs w:val="24"/>
           <w:lang w:eastAsia="es-ES"/>
@@ -2826,15 +2824,15 @@
       <w:pPr>
         <w:spacing w:before="100" w:beforeAutospacing="1" w:after="100" w:afterAutospacing="1" w:line="240" w:lineRule="auto"/>
         <w:rPr>
-          <w:rFonts w:ascii="Times New Roman" w:hAnsi="Times New Roman" w:eastAsia="Times New Roman" w:cs="Times New Roman"/>
-          <w:sz w:val="24"/>
-          <w:szCs w:val="24"/>
-          <w:lang w:eastAsia="es-ES"/>
-        </w:rPr>
-      </w:pPr>
-      <w:r>
-        <w:rPr>
-          <w:rFonts w:ascii="Times New Roman" w:hAnsi="Times New Roman" w:eastAsia="Times New Roman" w:cs="Times New Roman"/>
+          <w:rFonts w:ascii="Times New Roman" w:eastAsia="Times New Roman" w:hAnsi="Times New Roman" w:cs="Times New Roman"/>
+          <w:sz w:val="24"/>
+          <w:szCs w:val="24"/>
+          <w:lang w:eastAsia="es-ES"/>
+        </w:rPr>
+      </w:pPr>
+      <w:r>
+        <w:rPr>
+          <w:rFonts w:ascii="Times New Roman" w:eastAsia="Times New Roman" w:hAnsi="Times New Roman" w:cs="Times New Roman"/>
           <w:b/>
           <w:bCs/>
           <w:sz w:val="24"/>
@@ -2894,7 +2892,7 @@
         <w:spacing w:before="100" w:beforeAutospacing="1" w:after="100" w:afterAutospacing="1" w:line="240" w:lineRule="auto"/>
         <w:outlineLvl w:val="1"/>
         <w:rPr>
-          <w:rFonts w:ascii="Times New Roman" w:hAnsi="Times New Roman" w:eastAsia="Times New Roman" w:cs="Times New Roman"/>
+          <w:rFonts w:ascii="Times New Roman" w:eastAsia="Times New Roman" w:hAnsi="Times New Roman" w:cs="Times New Roman"/>
           <w:b/>
           <w:bCs/>
           <w:sz w:val="36"/>
@@ -2904,7 +2902,7 @@
       </w:pPr>
       <w:r>
         <w:rPr>
-          <w:rFonts w:ascii="Times New Roman" w:hAnsi="Times New Roman" w:eastAsia="Times New Roman" w:cs="Times New Roman"/>
+          <w:rFonts w:ascii="Times New Roman" w:eastAsia="Times New Roman" w:hAnsi="Times New Roman" w:cs="Times New Roman"/>
           <w:b/>
           <w:bCs/>
           <w:sz w:val="36"/>
@@ -2915,7 +2913,7 @@
       </w:r>
       <w:r>
         <w:rPr>
-          <w:rFonts w:ascii="Times New Roman" w:hAnsi="Times New Roman" w:eastAsia="Times New Roman" w:cs="Times New Roman"/>
+          <w:rFonts w:ascii="Times New Roman" w:eastAsia="Times New Roman" w:hAnsi="Times New Roman" w:cs="Times New Roman"/>
           <w:b/>
           <w:bCs/>
           <w:sz w:val="36"/>
@@ -2930,7 +2928,7 @@
         <w:spacing w:before="100" w:beforeAutospacing="1" w:after="100" w:afterAutospacing="1" w:line="240" w:lineRule="auto"/>
         <w:outlineLvl w:val="2"/>
         <w:rPr>
-          <w:rFonts w:ascii="Times New Roman" w:hAnsi="Times New Roman" w:eastAsia="Times New Roman" w:cs="Times New Roman"/>
+          <w:rFonts w:ascii="Times New Roman" w:eastAsia="Times New Roman" w:hAnsi="Times New Roman" w:cs="Times New Roman"/>
           <w:b/>
           <w:bCs/>
           <w:sz w:val="27"/>
@@ -2940,7 +2938,7 @@
       </w:pPr>
       <w:r>
         <w:rPr>
-          <w:rFonts w:ascii="Times New Roman" w:hAnsi="Times New Roman" w:eastAsia="Times New Roman" w:cs="Times New Roman"/>
+          <w:rFonts w:ascii="Times New Roman" w:eastAsia="Times New Roman" w:hAnsi="Times New Roman" w:cs="Times New Roman"/>
           <w:b/>
           <w:bCs/>
           <w:sz w:val="27"/>
@@ -2958,15 +2956,15 @@
         </w:numPr>
         <w:spacing w:before="100" w:beforeAutospacing="1" w:after="100" w:afterAutospacing="1" w:line="240" w:lineRule="auto"/>
         <w:rPr>
-          <w:rFonts w:ascii="Times New Roman" w:hAnsi="Times New Roman" w:eastAsia="Times New Roman" w:cs="Times New Roman"/>
-          <w:sz w:val="24"/>
-          <w:szCs w:val="24"/>
-          <w:lang w:eastAsia="es-ES"/>
-        </w:rPr>
-      </w:pPr>
-      <w:r>
-        <w:rPr>
-          <w:rFonts w:ascii="Times New Roman" w:hAnsi="Times New Roman" w:eastAsia="Times New Roman" w:cs="Times New Roman"/>
+          <w:rFonts w:ascii="Times New Roman" w:eastAsia="Times New Roman" w:hAnsi="Times New Roman" w:cs="Times New Roman"/>
+          <w:sz w:val="24"/>
+          <w:szCs w:val="24"/>
+          <w:lang w:eastAsia="es-ES"/>
+        </w:rPr>
+      </w:pPr>
+      <w:r>
+        <w:rPr>
+          <w:rFonts w:ascii="Times New Roman" w:eastAsia="Times New Roman" w:hAnsi="Times New Roman" w:cs="Times New Roman"/>
           <w:sz w:val="24"/>
           <w:szCs w:val="24"/>
           <w:lang w:eastAsia="es-ES"/>
@@ -2982,15 +2980,15 @@
         </w:numPr>
         <w:spacing w:before="100" w:beforeAutospacing="1" w:after="100" w:afterAutospacing="1" w:line="240" w:lineRule="auto"/>
         <w:rPr>
-          <w:rFonts w:ascii="Times New Roman" w:hAnsi="Times New Roman" w:eastAsia="Times New Roman" w:cs="Times New Roman"/>
-          <w:sz w:val="24"/>
-          <w:szCs w:val="24"/>
-          <w:lang w:eastAsia="es-ES"/>
-        </w:rPr>
-      </w:pPr>
-      <w:r>
-        <w:rPr>
-          <w:rFonts w:ascii="Times New Roman" w:hAnsi="Times New Roman" w:eastAsia="Times New Roman" w:cs="Times New Roman"/>
+          <w:rFonts w:ascii="Times New Roman" w:eastAsia="Times New Roman" w:hAnsi="Times New Roman" w:cs="Times New Roman"/>
+          <w:sz w:val="24"/>
+          <w:szCs w:val="24"/>
+          <w:lang w:eastAsia="es-ES"/>
+        </w:rPr>
+      </w:pPr>
+      <w:r>
+        <w:rPr>
+          <w:rFonts w:ascii="Times New Roman" w:eastAsia="Times New Roman" w:hAnsi="Times New Roman" w:cs="Times New Roman"/>
           <w:sz w:val="24"/>
           <w:szCs w:val="24"/>
           <w:lang w:eastAsia="es-ES"/>
@@ -3003,7 +3001,7 @@
         <w:spacing w:before="100" w:beforeAutospacing="1" w:after="100" w:afterAutospacing="1" w:line="240" w:lineRule="auto"/>
         <w:outlineLvl w:val="2"/>
         <w:rPr>
-          <w:rFonts w:ascii="Times New Roman" w:hAnsi="Times New Roman" w:eastAsia="Times New Roman" w:cs="Times New Roman"/>
+          <w:rFonts w:ascii="Times New Roman" w:eastAsia="Times New Roman" w:hAnsi="Times New Roman" w:cs="Times New Roman"/>
           <w:b/>
           <w:bCs/>
           <w:sz w:val="27"/>
@@ -3013,7 +3011,7 @@
       </w:pPr>
       <w:r>
         <w:rPr>
-          <w:rFonts w:ascii="Times New Roman" w:hAnsi="Times New Roman" w:eastAsia="Times New Roman" w:cs="Times New Roman"/>
+          <w:rFonts w:ascii="Times New Roman" w:eastAsia="Times New Roman" w:hAnsi="Times New Roman" w:cs="Times New Roman"/>
           <w:b/>
           <w:bCs/>
           <w:sz w:val="27"/>
@@ -3031,15 +3029,15 @@
         </w:numPr>
         <w:spacing w:before="100" w:beforeAutospacing="1" w:after="100" w:afterAutospacing="1" w:line="240" w:lineRule="auto"/>
         <w:rPr>
-          <w:rFonts w:ascii="Times New Roman" w:hAnsi="Times New Roman" w:eastAsia="Times New Roman" w:cs="Times New Roman"/>
-          <w:sz w:val="24"/>
-          <w:szCs w:val="24"/>
-          <w:lang w:eastAsia="es-ES"/>
-        </w:rPr>
-      </w:pPr>
-      <w:r>
-        <w:rPr>
-          <w:rFonts w:ascii="Times New Roman" w:hAnsi="Times New Roman" w:eastAsia="Times New Roman" w:cs="Times New Roman"/>
+          <w:rFonts w:ascii="Times New Roman" w:eastAsia="Times New Roman" w:hAnsi="Times New Roman" w:cs="Times New Roman"/>
+          <w:sz w:val="24"/>
+          <w:szCs w:val="24"/>
+          <w:lang w:eastAsia="es-ES"/>
+        </w:rPr>
+      </w:pPr>
+      <w:r>
+        <w:rPr>
+          <w:rFonts w:ascii="Times New Roman" w:eastAsia="Times New Roman" w:hAnsi="Times New Roman" w:cs="Times New Roman"/>
           <w:sz w:val="24"/>
           <w:szCs w:val="24"/>
           <w:lang w:eastAsia="es-ES"/>
@@ -3055,15 +3053,15 @@
         </w:numPr>
         <w:spacing w:before="100" w:beforeAutospacing="1" w:after="100" w:afterAutospacing="1" w:line="240" w:lineRule="auto"/>
         <w:rPr>
-          <w:rFonts w:ascii="Times New Roman" w:hAnsi="Times New Roman" w:eastAsia="Times New Roman" w:cs="Times New Roman"/>
-          <w:sz w:val="24"/>
-          <w:szCs w:val="24"/>
-          <w:lang w:eastAsia="es-ES"/>
-        </w:rPr>
-      </w:pPr>
-      <w:r>
-        <w:rPr>
-          <w:rFonts w:ascii="Times New Roman" w:hAnsi="Times New Roman" w:eastAsia="Times New Roman" w:cs="Times New Roman"/>
+          <w:rFonts w:ascii="Times New Roman" w:eastAsia="Times New Roman" w:hAnsi="Times New Roman" w:cs="Times New Roman"/>
+          <w:sz w:val="24"/>
+          <w:szCs w:val="24"/>
+          <w:lang w:eastAsia="es-ES"/>
+        </w:rPr>
+      </w:pPr>
+      <w:r>
+        <w:rPr>
+          <w:rFonts w:ascii="Times New Roman" w:eastAsia="Times New Roman" w:hAnsi="Times New Roman" w:cs="Times New Roman"/>
           <w:sz w:val="24"/>
           <w:szCs w:val="24"/>
           <w:lang w:eastAsia="es-ES"/>
@@ -3076,7 +3074,7 @@
         <w:spacing w:before="100" w:beforeAutospacing="1" w:after="100" w:afterAutospacing="1" w:line="240" w:lineRule="auto"/>
         <w:outlineLvl w:val="2"/>
         <w:rPr>
-          <w:rFonts w:ascii="Times New Roman" w:hAnsi="Times New Roman" w:eastAsia="Times New Roman" w:cs="Times New Roman"/>
+          <w:rFonts w:ascii="Times New Roman" w:eastAsia="Times New Roman" w:hAnsi="Times New Roman" w:cs="Times New Roman"/>
           <w:b/>
           <w:bCs/>
           <w:sz w:val="27"/>
@@ -3086,7 +3084,7 @@
       </w:pPr>
       <w:r>
         <w:rPr>
-          <w:rFonts w:ascii="Times New Roman" w:hAnsi="Times New Roman" w:eastAsia="Times New Roman" w:cs="Times New Roman"/>
+          <w:rFonts w:ascii="Times New Roman" w:eastAsia="Times New Roman" w:hAnsi="Times New Roman" w:cs="Times New Roman"/>
           <w:b/>
           <w:bCs/>
           <w:sz w:val="27"/>
@@ -3104,15 +3102,15 @@
         </w:numPr>
         <w:spacing w:before="100" w:beforeAutospacing="1" w:after="100" w:afterAutospacing="1" w:line="240" w:lineRule="auto"/>
         <w:rPr>
-          <w:rFonts w:ascii="Times New Roman" w:hAnsi="Times New Roman" w:eastAsia="Times New Roman" w:cs="Times New Roman"/>
-          <w:sz w:val="24"/>
-          <w:szCs w:val="24"/>
-          <w:lang w:eastAsia="es-ES"/>
-        </w:rPr>
-      </w:pPr>
-      <w:r>
-        <w:rPr>
-          <w:rFonts w:ascii="Times New Roman" w:hAnsi="Times New Roman" w:eastAsia="Times New Roman" w:cs="Times New Roman"/>
+          <w:rFonts w:ascii="Times New Roman" w:eastAsia="Times New Roman" w:hAnsi="Times New Roman" w:cs="Times New Roman"/>
+          <w:sz w:val="24"/>
+          <w:szCs w:val="24"/>
+          <w:lang w:eastAsia="es-ES"/>
+        </w:rPr>
+      </w:pPr>
+      <w:r>
+        <w:rPr>
+          <w:rFonts w:ascii="Times New Roman" w:eastAsia="Times New Roman" w:hAnsi="Times New Roman" w:cs="Times New Roman"/>
           <w:sz w:val="24"/>
           <w:szCs w:val="24"/>
           <w:lang w:eastAsia="es-ES"/>
@@ -3128,15 +3126,15 @@
         </w:numPr>
         <w:spacing w:before="100" w:beforeAutospacing="1" w:after="100" w:afterAutospacing="1" w:line="240" w:lineRule="auto"/>
         <w:rPr>
-          <w:rFonts w:ascii="Times New Roman" w:hAnsi="Times New Roman" w:eastAsia="Times New Roman" w:cs="Times New Roman"/>
-          <w:sz w:val="24"/>
-          <w:szCs w:val="24"/>
-          <w:lang w:eastAsia="es-ES"/>
-        </w:rPr>
-      </w:pPr>
-      <w:r>
-        <w:rPr>
-          <w:rFonts w:ascii="Times New Roman" w:hAnsi="Times New Roman" w:eastAsia="Times New Roman" w:cs="Times New Roman"/>
+          <w:rFonts w:ascii="Times New Roman" w:eastAsia="Times New Roman" w:hAnsi="Times New Roman" w:cs="Times New Roman"/>
+          <w:sz w:val="24"/>
+          <w:szCs w:val="24"/>
+          <w:lang w:eastAsia="es-ES"/>
+        </w:rPr>
+      </w:pPr>
+      <w:r>
+        <w:rPr>
+          <w:rFonts w:ascii="Times New Roman" w:eastAsia="Times New Roman" w:hAnsi="Times New Roman" w:cs="Times New Roman"/>
           <w:sz w:val="24"/>
           <w:szCs w:val="24"/>
           <w:lang w:eastAsia="es-ES"/>
@@ -3152,15 +3150,15 @@
         </w:numPr>
         <w:spacing w:before="100" w:beforeAutospacing="1" w:after="100" w:afterAutospacing="1" w:line="240" w:lineRule="auto"/>
         <w:rPr>
-          <w:rFonts w:ascii="Times New Roman" w:hAnsi="Times New Roman" w:eastAsia="Times New Roman" w:cs="Times New Roman"/>
-          <w:sz w:val="24"/>
-          <w:szCs w:val="24"/>
-          <w:lang w:eastAsia="es-ES"/>
-        </w:rPr>
-      </w:pPr>
-      <w:r>
-        <w:rPr>
-          <w:rFonts w:ascii="Times New Roman" w:hAnsi="Times New Roman" w:eastAsia="Times New Roman" w:cs="Times New Roman"/>
+          <w:rFonts w:ascii="Times New Roman" w:eastAsia="Times New Roman" w:hAnsi="Times New Roman" w:cs="Times New Roman"/>
+          <w:sz w:val="24"/>
+          <w:szCs w:val="24"/>
+          <w:lang w:eastAsia="es-ES"/>
+        </w:rPr>
+      </w:pPr>
+      <w:r>
+        <w:rPr>
+          <w:rFonts w:ascii="Times New Roman" w:eastAsia="Times New Roman" w:hAnsi="Times New Roman" w:cs="Times New Roman"/>
           <w:sz w:val="24"/>
           <w:szCs w:val="24"/>
           <w:lang w:eastAsia="es-ES"/>
@@ -3172,7 +3170,7 @@
       <w:pPr>
         <w:spacing w:before="100" w:beforeAutospacing="1" w:after="100" w:afterAutospacing="1" w:line="240" w:lineRule="auto"/>
         <w:rPr>
-          <w:rFonts w:ascii="Times New Roman" w:hAnsi="Times New Roman" w:eastAsia="Times New Roman" w:cs="Times New Roman"/>
+          <w:rFonts w:ascii="Times New Roman" w:eastAsia="Times New Roman" w:hAnsi="Times New Roman" w:cs="Times New Roman"/>
           <w:b/>
           <w:sz w:val="27"/>
           <w:szCs w:val="27"/>
@@ -3181,7 +3179,7 @@
       </w:pPr>
       <w:r>
         <w:rPr>
-          <w:rFonts w:ascii="Times New Roman" w:hAnsi="Times New Roman" w:eastAsia="Times New Roman" w:cs="Times New Roman"/>
+          <w:rFonts w:ascii="Times New Roman" w:eastAsia="Times New Roman" w:hAnsi="Times New Roman" w:cs="Times New Roman"/>
           <w:b/>
           <w:sz w:val="27"/>
           <w:szCs w:val="27"/>
@@ -3192,51 +3190,32 @@
     </w:p>
     <w:p>
       <w:pPr>
-        <w:pStyle w:val="NormalWeb"/>
-      </w:pPr>
-      <w:r>
-        <w:t xml:space="preserve">El </w:t>
-      </w:r>
-      <w:r>
-        <w:rPr>
-          <w:rStyle w:val="Textoennegrita"/>
-        </w:rPr>
-        <w:t xml:space="preserve">Sistema de Gestión de </w:t>
-      </w:r>
-      <w:r>
-        <w:rPr>
-          <w:rStyle w:val="Textoennegrita"/>
-        </w:rPr>
-        <w:t>Horarios</w:t>
-      </w:r>
-      <w:r>
-        <w:t xml:space="preserve"> tiene el potencial de mejorar significativamente la administración de </w:t>
-      </w:r>
-      <w:r>
-        <w:t>horarios</w:t>
-      </w:r>
-      <w:r>
-        <w:t xml:space="preserve"> en </w:t>
-      </w:r>
-      <w:r>
-        <w:t>el colegio ABC</w:t>
-      </w:r>
-      <w:r>
-        <w:t xml:space="preserve">. La integración con herramientas existentes y la facilidad de uso son factores clave para su éxito. La vigilancia tecnológica ha permitido identificar oportunidades y amenazas que guiarán el desarrollo del proyecto hacia una solución eficiente y competitiva. </w:t>
-      </w:r>
-    </w:p>
-    <w:p>
-      <w:pPr>
-        <w:pStyle w:val="NormalWeb"/>
-        <w:rPr>
-          <w:bdr w:val="none" w:color="auto" w:sz="0" w:space="0" w:frame="1"/>
-        </w:rPr>
-      </w:pPr>
-      <w:r>
-        <w:rPr>
-          <w:bdr w:val="none" w:color="auto" w:sz="0" w:space="0" w:frame="1"/>
-        </w:rPr>
-        <w:t>Nuestra solución se diferenciará por ofrecer una integración más intuitiva con plataformas de productividad y un enfoque específico en instituciones educativas, lo que nos permitirá posicionarnos en un nicho poco explorado.</w:t>
+        <w:spacing w:before="100" w:beforeAutospacing="1" w:after="100" w:afterAutospacing="1" w:line="240" w:lineRule="auto"/>
+        <w:rPr>
+          <w:rFonts w:ascii="Times New Roman" w:eastAsia="Times New Roman" w:hAnsi="Times New Roman" w:cs="Times New Roman"/>
+          <w:sz w:val="24"/>
+          <w:szCs w:val="24"/>
+          <w:lang w:val="es-CO" w:eastAsia="es-CO"/>
+        </w:rPr>
+      </w:pPr>
+      <w:r>
+        <w:rPr>
+          <w:rFonts w:ascii="Times New Roman" w:eastAsia="Times New Roman" w:hAnsi="Times New Roman" w:cs="Times New Roman"/>
+          <w:sz w:val="24"/>
+          <w:szCs w:val="24"/>
+          <w:lang w:val="es-CO" w:eastAsia="es-CO"/>
+        </w:rPr>
+        <w:t>El Sistema de Gestión de Horarios tiene el potencial de mejorar significativamente la administración y organización de horarios en diversas instituciones educativas. La integración con herramientas existentes y la facilidad de uso son factores clave para su adopción y éxito. La vigilancia tecnológica ha permitido identificar oportunidades y amenazas que orientarán el desarrollo del proyecto hacia una solución eficiente, segura y competitiva.</w:t>
+      </w:r>
+      <w:r>
+        <w:rPr>
+          <w:rFonts w:ascii="Times New Roman" w:eastAsia="Times New Roman" w:hAnsi="Times New Roman" w:cs="Times New Roman"/>
+          <w:sz w:val="24"/>
+          <w:szCs w:val="24"/>
+          <w:lang w:val="es-CO" w:eastAsia="es-CO"/>
+        </w:rPr>
+        <w:br/>
+        <w:t>Nuestra solución se diferencia por ofrecer una integración intuitiva con plataformas de productividad y un enfoque adaptable a distintos contextos institucionales, permitiéndonos posicionarnos en un sector que aún presenta amplias oportunidades de innovación.</w:t>
       </w:r>
     </w:p>
     <w:p>
@@ -3254,7 +3233,7 @@
         <w:spacing w:before="100" w:beforeAutospacing="1" w:after="100" w:afterAutospacing="1" w:line="240" w:lineRule="auto"/>
         <w:outlineLvl w:val="1"/>
         <w:rPr>
-          <w:rFonts w:ascii="Times New Roman" w:hAnsi="Times New Roman" w:eastAsia="Times New Roman" w:cs="Times New Roman"/>
+          <w:rFonts w:ascii="Times New Roman" w:eastAsia="Times New Roman" w:hAnsi="Times New Roman" w:cs="Times New Roman"/>
           <w:b/>
           <w:bCs/>
           <w:sz w:val="36"/>
@@ -3264,7 +3243,7 @@
       </w:pPr>
       <w:r>
         <w:rPr>
-          <w:rFonts w:ascii="Times New Roman" w:hAnsi="Times New Roman" w:eastAsia="Times New Roman" w:cs="Times New Roman"/>
+          <w:rFonts w:ascii="Times New Roman" w:eastAsia="Times New Roman" w:hAnsi="Times New Roman" w:cs="Times New Roman"/>
           <w:b/>
           <w:bCs/>
           <w:sz w:val="36"/>
@@ -3291,7 +3270,7 @@
       <w:r>
         <w:t xml:space="preserve">. (s.f.). Plataforma de gestión de horarios. Recuperado de </w:t>
       </w:r>
-      <w:hyperlink w:history="1" r:id="rId10">
+      <w:hyperlink r:id="rId10" w:history="1">
         <w:r>
           <w:rPr>
             <w:color w:val="0000FF"/>
@@ -3325,7 +3304,7 @@
       <w:r>
         <w:t xml:space="preserve">. (s.f.). Solución de planificación educativa. Recuperado de </w:t>
       </w:r>
-      <w:hyperlink w:history="1" r:id="rId11">
+      <w:hyperlink r:id="rId11" w:history="1">
         <w:r>
           <w:rPr>
             <w:rStyle w:val="Hipervnculo"/>
@@ -3344,7 +3323,7 @@
       <w:r>
         <w:t xml:space="preserve">. (s.f.). Software de programación de turnos. Recuperado de </w:t>
       </w:r>
-      <w:hyperlink w:history="1" r:id="rId12">
+      <w:hyperlink r:id="rId12" w:history="1">
         <w:r>
           <w:rPr>
             <w:rStyle w:val="Hipervnculo"/>
@@ -3383,21 +3362,21 @@
       <w:pPr>
         <w:spacing w:after="0" w:line="240" w:lineRule="auto"/>
         <w:rPr>
-          <w:rFonts w:ascii="Times New Roman" w:hAnsi="Times New Roman" w:eastAsia="Times New Roman" w:cs="Times New Roman"/>
-          <w:sz w:val="24"/>
-          <w:szCs w:val="24"/>
-          <w:lang w:eastAsia="es-ES"/>
-        </w:rPr>
-      </w:pPr>
-      <w:r>
-        <w:rPr>
-          <w:rFonts w:ascii="Times New Roman" w:hAnsi="Times New Roman" w:eastAsia="Times New Roman" w:cs="Times New Roman"/>
+          <w:rFonts w:ascii="Times New Roman" w:eastAsia="Times New Roman" w:hAnsi="Times New Roman" w:cs="Times New Roman"/>
+          <w:sz w:val="24"/>
+          <w:szCs w:val="24"/>
+          <w:lang w:eastAsia="es-ES"/>
+        </w:rPr>
+      </w:pPr>
+      <w:r>
+        <w:rPr>
+          <w:rFonts w:ascii="Times New Roman" w:eastAsia="Times New Roman" w:hAnsi="Times New Roman" w:cs="Times New Roman"/>
           <w:sz w:val="24"/>
           <w:szCs w:val="24"/>
           <w:lang w:eastAsia="es-ES"/>
         </w:rPr>
         <w:pict w14:anchorId="2EE352C7">
-          <v:rect id="_x0000_i1026" style="width:0;height:1.5pt" o:hr="t" o:hrstd="t" o:hralign="center" fillcolor="#a0a0a0" stroked="f"/>
+          <v:rect id="_x0000_i1026" style="width:0;height:1.5pt" o:hralign="center" o:hrstd="t" o:hr="t" fillcolor="#a0a0a0" stroked="f"/>
         </w:pict>
       </w:r>
     </w:p>
@@ -3405,15 +3384,15 @@
       <w:pPr>
         <w:spacing w:before="100" w:beforeAutospacing="1" w:after="100" w:afterAutospacing="1" w:line="240" w:lineRule="auto"/>
         <w:rPr>
-          <w:rFonts w:ascii="Times New Roman" w:hAnsi="Times New Roman" w:eastAsia="Times New Roman" w:cs="Times New Roman"/>
-          <w:sz w:val="24"/>
-          <w:szCs w:val="24"/>
-          <w:lang w:eastAsia="es-ES"/>
-        </w:rPr>
-      </w:pPr>
-      <w:r>
-        <w:rPr>
-          <w:rFonts w:ascii="Times New Roman" w:hAnsi="Times New Roman" w:eastAsia="Times New Roman" w:cs="Times New Roman"/>
+          <w:rFonts w:ascii="Times New Roman" w:eastAsia="Times New Roman" w:hAnsi="Times New Roman" w:cs="Times New Roman"/>
+          <w:sz w:val="24"/>
+          <w:szCs w:val="24"/>
+          <w:lang w:eastAsia="es-ES"/>
+        </w:rPr>
+      </w:pPr>
+      <w:r>
+        <w:rPr>
+          <w:rFonts w:ascii="Times New Roman" w:eastAsia="Times New Roman" w:hAnsi="Times New Roman" w:cs="Times New Roman"/>
           <w:sz w:val="24"/>
           <w:szCs w:val="24"/>
           <w:lang w:eastAsia="es-ES"/>
@@ -3422,7 +3401,7 @@
       </w:r>
       <w:r>
         <w:rPr>
-          <w:rFonts w:ascii="Times New Roman" w:hAnsi="Times New Roman" w:eastAsia="Times New Roman" w:cs="Times New Roman"/>
+          <w:rFonts w:ascii="Times New Roman" w:eastAsia="Times New Roman" w:hAnsi="Times New Roman" w:cs="Times New Roman"/>
           <w:sz w:val="24"/>
           <w:szCs w:val="24"/>
           <w:lang w:eastAsia="es-ES"/>
@@ -3433,7 +3412,7 @@
     <w:sectPr>
       <w:headerReference w:type="default" r:id="rId13"/>
       <w:footerReference w:type="default" r:id="rId14"/>
-      <w:pgSz w:w="11906" w:h="16838" w:orient="portrait"/>
+      <w:pgSz w:w="11906" w:h="16838"/>
       <w:pgMar w:top="1417" w:right="1701" w:bottom="1417" w:left="1701" w:header="708" w:footer="708" w:gutter="0"/>
       <w:cols w:space="708"/>
       <w:docGrid w:linePitch="360"/>
@@ -3443,7 +3422,7 @@
 </file>
 
 <file path=word/endnotes.xml><?xml version="1.0" encoding="utf-8"?>
-<w:endnotes xmlns:wpc="http://schemas.microsoft.com/office/word/2010/wordprocessingCanvas" xmlns:cx="http://schemas.microsoft.com/office/drawing/2014/chartex" xmlns:cx1="http://schemas.microsoft.com/office/drawing/2015/9/8/chartex" xmlns:cx2="http://schemas.microsoft.com/office/drawing/2015/10/21/chartex" xmlns:cx3="http://schemas.microsoft.com/office/drawing/2016/5/9/chartex" xmlns:cx4="http://schemas.microsoft.com/office/drawing/2016/5/10/chartex" xmlns:cx5="http://schemas.microsoft.com/office/drawing/2016/5/11/chartex" xmlns:cx6="http://schemas.microsoft.com/office/drawing/2016/5/12/chartex" xmlns:cx7="http://schemas.microsoft.com/office/drawing/2016/5/13/chartex" xmlns:cx8="http://schemas.microsoft.com/office/drawing/2016/5/14/chartex" xmlns:mc="http://schemas.openxmlformats.org/markup-compatibility/2006" xmlns:aink="http://schemas.microsoft.com/office/drawing/2016/ink" xmlns:am3d="http://schemas.microsoft.com/office/drawing/2017/model3d" xmlns:o="urn:schemas-microsoft-com:office:office" xmlns:r="http://schemas.openxmlformats.org/officeDocument/2006/relationships" xmlns:m="http://schemas.openxmlformats.org/officeDocument/2006/math" xmlns:v="urn:schemas-microsoft-com:vml" xmlns:wp14="http://schemas.microsoft.com/office/word/2010/wordprocessingDrawing" xmlns:wp="http://schemas.openxmlformats.org/drawingml/2006/wordprocessingDrawing" xmlns:w10="urn:schemas-microsoft-com:office:word" xmlns:w="http://schemas.openxmlformats.org/wordprocessingml/2006/main" xmlns:w14="http://schemas.microsoft.com/office/word/2010/wordml" xmlns:w15="http://schemas.microsoft.com/office/word/2012/wordml" xmlns:w16cid="http://schemas.microsoft.com/office/word/2016/wordml/cid" xmlns:w16se="http://schemas.microsoft.com/office/word/2015/wordml/symex" xmlns:wpg="http://schemas.microsoft.com/office/word/2010/wordprocessingGroup" xmlns:wpi="http://schemas.microsoft.com/office/word/2010/wordprocessingInk" xmlns:wne="http://schemas.microsoft.com/office/word/2006/wordml" xmlns:wps="http://schemas.microsoft.com/office/word/2010/wordprocessingShape" mc:Ignorable="w14 w15 w16se w16cid wp14">
+<w:endnotes xmlns:wpc="http://schemas.microsoft.com/office/word/2010/wordprocessingCanvas" xmlns:cx="http://schemas.microsoft.com/office/drawing/2014/chartex" xmlns:cx1="http://schemas.microsoft.com/office/drawing/2015/9/8/chartex" xmlns:cx2="http://schemas.microsoft.com/office/drawing/2015/10/21/chartex" xmlns:cx3="http://schemas.microsoft.com/office/drawing/2016/5/9/chartex" xmlns:cx4="http://schemas.microsoft.com/office/drawing/2016/5/10/chartex" xmlns:cx5="http://schemas.microsoft.com/office/drawing/2016/5/11/chartex" xmlns:cx6="http://schemas.microsoft.com/office/drawing/2016/5/12/chartex" xmlns:cx7="http://schemas.microsoft.com/office/drawing/2016/5/13/chartex" xmlns:cx8="http://schemas.microsoft.com/office/drawing/2016/5/14/chartex" xmlns:mc="http://schemas.openxmlformats.org/markup-compatibility/2006" xmlns:aink="http://schemas.microsoft.com/office/drawing/2016/ink" xmlns:am3d="http://schemas.microsoft.com/office/drawing/2017/model3d" xmlns:o="urn:schemas-microsoft-com:office:office" xmlns:r="http://schemas.openxmlformats.org/officeDocument/2006/relationships" xmlns:m="http://schemas.openxmlformats.org/officeDocument/2006/math" xmlns:v="urn:schemas-microsoft-com:vml" xmlns:wp14="http://schemas.microsoft.com/office/word/2010/wordprocessingDrawing" xmlns:wp="http://schemas.openxmlformats.org/drawingml/2006/wordprocessingDrawing" xmlns:w10="urn:schemas-microsoft-com:office:word" xmlns:w="http://schemas.openxmlformats.org/wordprocessingml/2006/main" xmlns:w14="http://schemas.microsoft.com/office/word/2010/wordml" xmlns:w15="http://schemas.microsoft.com/office/word/2012/wordml" xmlns:w16cex="http://schemas.microsoft.com/office/word/2018/wordml/cex" xmlns:w16cid="http://schemas.microsoft.com/office/word/2016/wordml/cid" xmlns:w16="http://schemas.microsoft.com/office/word/2018/wordml" xmlns:w16sdtdh="http://schemas.microsoft.com/office/word/2020/wordml/sdtdatahash" xmlns:w16se="http://schemas.microsoft.com/office/word/2015/wordml/symex" xmlns:wpg="http://schemas.microsoft.com/office/word/2010/wordprocessingGroup" xmlns:wpi="http://schemas.microsoft.com/office/word/2010/wordprocessingInk" xmlns:wne="http://schemas.microsoft.com/office/word/2006/wordml" xmlns:wps="http://schemas.microsoft.com/office/word/2010/wordprocessingShape" mc:Ignorable="w14 w15 w16se w16cid w16 w16cex w16sdtdh wp14">
   <w:endnote w:type="separator" w:id="-1">
     <w:p>
       <w:pPr>
@@ -3468,7 +3447,7 @@
 </file>
 
 <file path=word/footer1.xml><?xml version="1.0" encoding="utf-8"?>
-<w:ftr xmlns:wpc="http://schemas.microsoft.com/office/word/2010/wordprocessingCanvas" xmlns:cx="http://schemas.microsoft.com/office/drawing/2014/chartex" xmlns:cx1="http://schemas.microsoft.com/office/drawing/2015/9/8/chartex" xmlns:cx2="http://schemas.microsoft.com/office/drawing/2015/10/21/chartex" xmlns:cx3="http://schemas.microsoft.com/office/drawing/2016/5/9/chartex" xmlns:cx4="http://schemas.microsoft.com/office/drawing/2016/5/10/chartex" xmlns:cx5="http://schemas.microsoft.com/office/drawing/2016/5/11/chartex" xmlns:cx6="http://schemas.microsoft.com/office/drawing/2016/5/12/chartex" xmlns:cx7="http://schemas.microsoft.com/office/drawing/2016/5/13/chartex" xmlns:cx8="http://schemas.microsoft.com/office/drawing/2016/5/14/chartex" xmlns:mc="http://schemas.openxmlformats.org/markup-compatibility/2006" xmlns:aink="http://schemas.microsoft.com/office/drawing/2016/ink" xmlns:am3d="http://schemas.microsoft.com/office/drawing/2017/model3d" xmlns:o="urn:schemas-microsoft-com:office:office" xmlns:r="http://schemas.openxmlformats.org/officeDocument/2006/relationships" xmlns:m="http://schemas.openxmlformats.org/officeDocument/2006/math" xmlns:v="urn:schemas-microsoft-com:vml" xmlns:wp14="http://schemas.microsoft.com/office/word/2010/wordprocessingDrawing" xmlns:wp="http://schemas.openxmlformats.org/drawingml/2006/wordprocessingDrawing" xmlns:w10="urn:schemas-microsoft-com:office:word" xmlns:w="http://schemas.openxmlformats.org/wordprocessingml/2006/main" xmlns:w14="http://schemas.microsoft.com/office/word/2010/wordml" xmlns:w15="http://schemas.microsoft.com/office/word/2012/wordml" xmlns:w16cid="http://schemas.microsoft.com/office/word/2016/wordml/cid" xmlns:w16se="http://schemas.microsoft.com/office/word/2015/wordml/symex" xmlns:wpg="http://schemas.microsoft.com/office/word/2010/wordprocessingGroup" xmlns:wpi="http://schemas.microsoft.com/office/word/2010/wordprocessingInk" xmlns:wne="http://schemas.microsoft.com/office/word/2006/wordml" xmlns:wps="http://schemas.microsoft.com/office/word/2010/wordprocessingShape" mc:Ignorable="w14 w15 w16se w16cid wp14">
+<w:ftr xmlns:wpc="http://schemas.microsoft.com/office/word/2010/wordprocessingCanvas" xmlns:cx="http://schemas.microsoft.com/office/drawing/2014/chartex" xmlns:cx1="http://schemas.microsoft.com/office/drawing/2015/9/8/chartex" xmlns:cx2="http://schemas.microsoft.com/office/drawing/2015/10/21/chartex" xmlns:cx3="http://schemas.microsoft.com/office/drawing/2016/5/9/chartex" xmlns:cx4="http://schemas.microsoft.com/office/drawing/2016/5/10/chartex" xmlns:cx5="http://schemas.microsoft.com/office/drawing/2016/5/11/chartex" xmlns:cx6="http://schemas.microsoft.com/office/drawing/2016/5/12/chartex" xmlns:cx7="http://schemas.microsoft.com/office/drawing/2016/5/13/chartex" xmlns:cx8="http://schemas.microsoft.com/office/drawing/2016/5/14/chartex" xmlns:mc="http://schemas.openxmlformats.org/markup-compatibility/2006" xmlns:aink="http://schemas.microsoft.com/office/drawing/2016/ink" xmlns:am3d="http://schemas.microsoft.com/office/drawing/2017/model3d" xmlns:o="urn:schemas-microsoft-com:office:office" xmlns:r="http://schemas.openxmlformats.org/officeDocument/2006/relationships" xmlns:m="http://schemas.openxmlformats.org/officeDocument/2006/math" xmlns:v="urn:schemas-microsoft-com:vml" xmlns:wp14="http://schemas.microsoft.com/office/word/2010/wordprocessingDrawing" xmlns:wp="http://schemas.openxmlformats.org/drawingml/2006/wordprocessingDrawing" xmlns:w10="urn:schemas-microsoft-com:office:word" xmlns:w="http://schemas.openxmlformats.org/wordprocessingml/2006/main" xmlns:w14="http://schemas.microsoft.com/office/word/2010/wordml" xmlns:w15="http://schemas.microsoft.com/office/word/2012/wordml" xmlns:w16cex="http://schemas.microsoft.com/office/word/2018/wordml/cex" xmlns:w16cid="http://schemas.microsoft.com/office/word/2016/wordml/cid" xmlns:w16="http://schemas.microsoft.com/office/word/2018/wordml" xmlns:w16sdtdh="http://schemas.microsoft.com/office/word/2020/wordml/sdtdatahash" xmlns:w16se="http://schemas.microsoft.com/office/word/2015/wordml/symex" xmlns:wpg="http://schemas.microsoft.com/office/word/2010/wordprocessingGroup" xmlns:wpi="http://schemas.microsoft.com/office/word/2010/wordprocessingInk" xmlns:wne="http://schemas.microsoft.com/office/word/2006/wordml" xmlns:wps="http://schemas.microsoft.com/office/word/2010/wordprocessingShape" mc:Ignorable="w14 w15 w16se w16cid w16 w16cex w16sdtdh wp14">
   <w:tbl>
     <w:tblPr>
       <w:tblW w:w="0" w:type="auto"/>
@@ -3529,7 +3508,7 @@
 </file>
 
 <file path=word/footnotes.xml><?xml version="1.0" encoding="utf-8"?>
-<w:footnotes xmlns:wpc="http://schemas.microsoft.com/office/word/2010/wordprocessingCanvas" xmlns:cx="http://schemas.microsoft.com/office/drawing/2014/chartex" xmlns:cx1="http://schemas.microsoft.com/office/drawing/2015/9/8/chartex" xmlns:cx2="http://schemas.microsoft.com/office/drawing/2015/10/21/chartex" xmlns:cx3="http://schemas.microsoft.com/office/drawing/2016/5/9/chartex" xmlns:cx4="http://schemas.microsoft.com/office/drawing/2016/5/10/chartex" xmlns:cx5="http://schemas.microsoft.com/office/drawing/2016/5/11/chartex" xmlns:cx6="http://schemas.microsoft.com/office/drawing/2016/5/12/chartex" xmlns:cx7="http://schemas.microsoft.com/office/drawing/2016/5/13/chartex" xmlns:cx8="http://schemas.microsoft.com/office/drawing/2016/5/14/chartex" xmlns:mc="http://schemas.openxmlformats.org/markup-compatibility/2006" xmlns:aink="http://schemas.microsoft.com/office/drawing/2016/ink" xmlns:am3d="http://schemas.microsoft.com/office/drawing/2017/model3d" xmlns:o="urn:schemas-microsoft-com:office:office" xmlns:r="http://schemas.openxmlformats.org/officeDocument/2006/relationships" xmlns:m="http://schemas.openxmlformats.org/officeDocument/2006/math" xmlns:v="urn:schemas-microsoft-com:vml" xmlns:wp14="http://schemas.microsoft.com/office/word/2010/wordprocessingDrawing" xmlns:wp="http://schemas.openxmlformats.org/drawingml/2006/wordprocessingDrawing" xmlns:w10="urn:schemas-microsoft-com:office:word" xmlns:w="http://schemas.openxmlformats.org/wordprocessingml/2006/main" xmlns:w14="http://schemas.microsoft.com/office/word/2010/wordml" xmlns:w15="http://schemas.microsoft.com/office/word/2012/wordml" xmlns:w16cid="http://schemas.microsoft.com/office/word/2016/wordml/cid" xmlns:w16se="http://schemas.microsoft.com/office/word/2015/wordml/symex" xmlns:wpg="http://schemas.microsoft.com/office/word/2010/wordprocessingGroup" xmlns:wpi="http://schemas.microsoft.com/office/word/2010/wordprocessingInk" xmlns:wne="http://schemas.microsoft.com/office/word/2006/wordml" xmlns:wps="http://schemas.microsoft.com/office/word/2010/wordprocessingShape" mc:Ignorable="w14 w15 w16se w16cid wp14">
+<w:footnotes xmlns:wpc="http://schemas.microsoft.com/office/word/2010/wordprocessingCanvas" xmlns:cx="http://schemas.microsoft.com/office/drawing/2014/chartex" xmlns:cx1="http://schemas.microsoft.com/office/drawing/2015/9/8/chartex" xmlns:cx2="http://schemas.microsoft.com/office/drawing/2015/10/21/chartex" xmlns:cx3="http://schemas.microsoft.com/office/drawing/2016/5/9/chartex" xmlns:cx4="http://schemas.microsoft.com/office/drawing/2016/5/10/chartex" xmlns:cx5="http://schemas.microsoft.com/office/drawing/2016/5/11/chartex" xmlns:cx6="http://schemas.microsoft.com/office/drawing/2016/5/12/chartex" xmlns:cx7="http://schemas.microsoft.com/office/drawing/2016/5/13/chartex" xmlns:cx8="http://schemas.microsoft.com/office/drawing/2016/5/14/chartex" xmlns:mc="http://schemas.openxmlformats.org/markup-compatibility/2006" xmlns:aink="http://schemas.microsoft.com/office/drawing/2016/ink" xmlns:am3d="http://schemas.microsoft.com/office/drawing/2017/model3d" xmlns:o="urn:schemas-microsoft-com:office:office" xmlns:r="http://schemas.openxmlformats.org/officeDocument/2006/relationships" xmlns:m="http://schemas.openxmlformats.org/officeDocument/2006/math" xmlns:v="urn:schemas-microsoft-com:vml" xmlns:wp14="http://schemas.microsoft.com/office/word/2010/wordprocessingDrawing" xmlns:wp="http://schemas.openxmlformats.org/drawingml/2006/wordprocessingDrawing" xmlns:w10="urn:schemas-microsoft-com:office:word" xmlns:w="http://schemas.openxmlformats.org/wordprocessingml/2006/main" xmlns:w14="http://schemas.microsoft.com/office/word/2010/wordml" xmlns:w15="http://schemas.microsoft.com/office/word/2012/wordml" xmlns:w16cex="http://schemas.microsoft.com/office/word/2018/wordml/cex" xmlns:w16cid="http://schemas.microsoft.com/office/word/2016/wordml/cid" xmlns:w16="http://schemas.microsoft.com/office/word/2018/wordml" xmlns:w16sdtdh="http://schemas.microsoft.com/office/word/2020/wordml/sdtdatahash" xmlns:w16se="http://schemas.microsoft.com/office/word/2015/wordml/symex" xmlns:wpg="http://schemas.microsoft.com/office/word/2010/wordprocessingGroup" xmlns:wpi="http://schemas.microsoft.com/office/word/2010/wordprocessingInk" xmlns:wne="http://schemas.microsoft.com/office/word/2006/wordml" xmlns:wps="http://schemas.microsoft.com/office/word/2010/wordprocessingShape" mc:Ignorable="w14 w15 w16se w16cid w16 w16cex w16sdtdh wp14">
   <w:footnote w:type="separator" w:id="-1">
     <w:p>
       <w:pPr>
@@ -3554,8 +3533,8 @@
 </file>
 
 <file path=word/header1.xml><?xml version="1.0" encoding="utf-8"?>
-<w:hdr xmlns:wpc="http://schemas.microsoft.com/office/word/2010/wordprocessingCanvas" xmlns:cx="http://schemas.microsoft.com/office/drawing/2014/chartex" xmlns:cx1="http://schemas.microsoft.com/office/drawing/2015/9/8/chartex" xmlns:cx2="http://schemas.microsoft.com/office/drawing/2015/10/21/chartex" xmlns:cx3="http://schemas.microsoft.com/office/drawing/2016/5/9/chartex" xmlns:cx4="http://schemas.microsoft.com/office/drawing/2016/5/10/chartex" xmlns:cx5="http://schemas.microsoft.com/office/drawing/2016/5/11/chartex" xmlns:cx6="http://schemas.microsoft.com/office/drawing/2016/5/12/chartex" xmlns:cx7="http://schemas.microsoft.com/office/drawing/2016/5/13/chartex" xmlns:cx8="http://schemas.microsoft.com/office/drawing/2016/5/14/chartex" xmlns:mc="http://schemas.openxmlformats.org/markup-compatibility/2006" xmlns:aink="http://schemas.microsoft.com/office/drawing/2016/ink" xmlns:am3d="http://schemas.microsoft.com/office/drawing/2017/model3d" xmlns:o="urn:schemas-microsoft-com:office:office" xmlns:r="http://schemas.openxmlformats.org/officeDocument/2006/relationships" xmlns:m="http://schemas.openxmlformats.org/officeDocument/2006/math" xmlns:v="urn:schemas-microsoft-com:vml" xmlns:wp14="http://schemas.microsoft.com/office/word/2010/wordprocessingDrawing" xmlns:wp="http://schemas.openxmlformats.org/drawingml/2006/wordprocessingDrawing" xmlns:w10="urn:schemas-microsoft-com:office:word" xmlns:w="http://schemas.openxmlformats.org/wordprocessingml/2006/main" xmlns:w14="http://schemas.microsoft.com/office/word/2010/wordml" xmlns:w15="http://schemas.microsoft.com/office/word/2012/wordml" xmlns:w16cid="http://schemas.microsoft.com/office/word/2016/wordml/cid" xmlns:w16se="http://schemas.microsoft.com/office/word/2015/wordml/symex" xmlns:wpg="http://schemas.microsoft.com/office/word/2010/wordprocessingGroup" xmlns:wpi="http://schemas.microsoft.com/office/word/2010/wordprocessingInk" xmlns:wne="http://schemas.microsoft.com/office/word/2006/wordml" xmlns:wps="http://schemas.microsoft.com/office/word/2010/wordprocessingShape" xmlns:a="http://schemas.openxmlformats.org/drawingml/2006/main" xmlns:pic="http://schemas.openxmlformats.org/drawingml/2006/picture" xmlns:a14="http://schemas.microsoft.com/office/drawing/2010/main" mc:Ignorable="w14 w15 w16se w16cid wp14">
-  <w:p w14:noSpellErr="1">
+<w:hdr xmlns:wpc="http://schemas.microsoft.com/office/word/2010/wordprocessingCanvas" xmlns:cx="http://schemas.microsoft.com/office/drawing/2014/chartex" xmlns:cx1="http://schemas.microsoft.com/office/drawing/2015/9/8/chartex" xmlns:cx2="http://schemas.microsoft.com/office/drawing/2015/10/21/chartex" xmlns:cx3="http://schemas.microsoft.com/office/drawing/2016/5/9/chartex" xmlns:cx4="http://schemas.microsoft.com/office/drawing/2016/5/10/chartex" xmlns:cx5="http://schemas.microsoft.com/office/drawing/2016/5/11/chartex" xmlns:cx6="http://schemas.microsoft.com/office/drawing/2016/5/12/chartex" xmlns:cx7="http://schemas.microsoft.com/office/drawing/2016/5/13/chartex" xmlns:cx8="http://schemas.microsoft.com/office/drawing/2016/5/14/chartex" xmlns:mc="http://schemas.openxmlformats.org/markup-compatibility/2006" xmlns:aink="http://schemas.microsoft.com/office/drawing/2016/ink" xmlns:am3d="http://schemas.microsoft.com/office/drawing/2017/model3d" xmlns:o="urn:schemas-microsoft-com:office:office" xmlns:r="http://schemas.openxmlformats.org/officeDocument/2006/relationships" xmlns:m="http://schemas.openxmlformats.org/officeDocument/2006/math" xmlns:v="urn:schemas-microsoft-com:vml" xmlns:wp14="http://schemas.microsoft.com/office/word/2010/wordprocessingDrawing" xmlns:wp="http://schemas.openxmlformats.org/drawingml/2006/wordprocessingDrawing" xmlns:w10="urn:schemas-microsoft-com:office:word" xmlns:w="http://schemas.openxmlformats.org/wordprocessingml/2006/main" xmlns:w14="http://schemas.microsoft.com/office/word/2010/wordml" xmlns:w15="http://schemas.microsoft.com/office/word/2012/wordml" xmlns:w16cex="http://schemas.microsoft.com/office/word/2018/wordml/cex" xmlns:w16cid="http://schemas.microsoft.com/office/word/2016/wordml/cid" xmlns:w16="http://schemas.microsoft.com/office/word/2018/wordml" xmlns:w16sdtdh="http://schemas.microsoft.com/office/word/2020/wordml/sdtdatahash" xmlns:w16se="http://schemas.microsoft.com/office/word/2015/wordml/symex" xmlns:wpg="http://schemas.microsoft.com/office/word/2010/wordprocessingGroup" xmlns:wpi="http://schemas.microsoft.com/office/word/2010/wordprocessingInk" xmlns:wne="http://schemas.microsoft.com/office/word/2006/wordml" xmlns:wps="http://schemas.microsoft.com/office/word/2010/wordprocessingShape" mc:Ignorable="w14 w15 w16se w16cid w16 w16cex w16sdtdh wp14">
+  <w:p>
     <w:pPr>
       <w:pStyle w:val="NormalWeb"/>
     </w:pPr>
@@ -3581,14 +3560,14 @@
             <a:graphicFrameLocks xmlns:a="http://schemas.openxmlformats.org/drawingml/2006/main" noChangeAspect="1"/>
           </wp:cNvGraphicFramePr>
           <a:graphic xmlns:a="http://schemas.openxmlformats.org/drawingml/2006/main">
-            <a:graphicData xmlns:a="http://schemas.openxmlformats.org/drawingml/2006/main" uri="http://schemas.openxmlformats.org/drawingml/2006/picture">
+            <a:graphicData uri="http://schemas.openxmlformats.org/drawingml/2006/picture">
               <pic:pic xmlns:pic="http://schemas.openxmlformats.org/drawingml/2006/picture">
                 <pic:nvPicPr>
                   <pic:cNvPr id="4" name="pixelcut-export.png"/>
                   <pic:cNvPicPr/>
                 </pic:nvPicPr>
                 <pic:blipFill>
-                  <a:blip xmlns:r="http://schemas.openxmlformats.org/officeDocument/2006/relationships" r:embed="rId1">
+                  <a:blip r:embed="rId1">
                     <a:extLst>
                       <a:ext uri="{28A0092B-C50C-407E-A947-70E740481C1C}">
                         <a14:useLocalDpi xmlns:a14="http://schemas.microsoft.com/office/drawing/2010/main"/>
@@ -3600,7 +3579,7 @@
                   </a:stretch>
                 </pic:blipFill>
                 <pic:spPr>
-                  <a:xfrm rot="0">
+                  <a:xfrm>
                     <a:off x="0" y="0"/>
                     <a:ext cx="689646" cy="500721"/>
                   </a:xfrm>
@@ -3695,7 +3674,7 @@
 </file>
 
 <file path=word/numbering.xml><?xml version="1.0" encoding="utf-8"?>
-<w:numbering xmlns:wpc="http://schemas.microsoft.com/office/word/2010/wordprocessingCanvas" xmlns:cx="http://schemas.microsoft.com/office/drawing/2014/chartex" xmlns:cx1="http://schemas.microsoft.com/office/drawing/2015/9/8/chartex" xmlns:cx2="http://schemas.microsoft.com/office/drawing/2015/10/21/chartex" xmlns:cx3="http://schemas.microsoft.com/office/drawing/2016/5/9/chartex" xmlns:cx4="http://schemas.microsoft.com/office/drawing/2016/5/10/chartex" xmlns:cx5="http://schemas.microsoft.com/office/drawing/2016/5/11/chartex" xmlns:cx6="http://schemas.microsoft.com/office/drawing/2016/5/12/chartex" xmlns:cx7="http://schemas.microsoft.com/office/drawing/2016/5/13/chartex" xmlns:cx8="http://schemas.microsoft.com/office/drawing/2016/5/14/chartex" xmlns:mc="http://schemas.openxmlformats.org/markup-compatibility/2006" xmlns:aink="http://schemas.microsoft.com/office/drawing/2016/ink" xmlns:am3d="http://schemas.microsoft.com/office/drawing/2017/model3d" xmlns:o="urn:schemas-microsoft-com:office:office" xmlns:r="http://schemas.openxmlformats.org/officeDocument/2006/relationships" xmlns:m="http://schemas.openxmlformats.org/officeDocument/2006/math" xmlns:v="urn:schemas-microsoft-com:vml" xmlns:wp14="http://schemas.microsoft.com/office/word/2010/wordprocessingDrawing" xmlns:wp="http://schemas.openxmlformats.org/drawingml/2006/wordprocessingDrawing" xmlns:w10="urn:schemas-microsoft-com:office:word" xmlns:w="http://schemas.openxmlformats.org/wordprocessingml/2006/main" xmlns:w14="http://schemas.microsoft.com/office/word/2010/wordml" xmlns:w15="http://schemas.microsoft.com/office/word/2012/wordml" xmlns:w16cid="http://schemas.microsoft.com/office/word/2016/wordml/cid" xmlns:w16se="http://schemas.microsoft.com/office/word/2015/wordml/symex" xmlns:wpg="http://schemas.microsoft.com/office/word/2010/wordprocessingGroup" xmlns:wpi="http://schemas.microsoft.com/office/word/2010/wordprocessingInk" xmlns:wne="http://schemas.microsoft.com/office/word/2006/wordml" xmlns:wps="http://schemas.microsoft.com/office/word/2010/wordprocessingShape" mc:Ignorable="w14 w15 w16se w16cid wp14">
+<w:numbering xmlns:wpc="http://schemas.microsoft.com/office/word/2010/wordprocessingCanvas" xmlns:cx="http://schemas.microsoft.com/office/drawing/2014/chartex" xmlns:cx1="http://schemas.microsoft.com/office/drawing/2015/9/8/chartex" xmlns:cx2="http://schemas.microsoft.com/office/drawing/2015/10/21/chartex" xmlns:cx3="http://schemas.microsoft.com/office/drawing/2016/5/9/chartex" xmlns:cx4="http://schemas.microsoft.com/office/drawing/2016/5/10/chartex" xmlns:cx5="http://schemas.microsoft.com/office/drawing/2016/5/11/chartex" xmlns:cx6="http://schemas.microsoft.com/office/drawing/2016/5/12/chartex" xmlns:cx7="http://schemas.microsoft.com/office/drawing/2016/5/13/chartex" xmlns:cx8="http://schemas.microsoft.com/office/drawing/2016/5/14/chartex" xmlns:mc="http://schemas.openxmlformats.org/markup-compatibility/2006" xmlns:aink="http://schemas.microsoft.com/office/drawing/2016/ink" xmlns:am3d="http://schemas.microsoft.com/office/drawing/2017/model3d" xmlns:o="urn:schemas-microsoft-com:office:office" xmlns:r="http://schemas.openxmlformats.org/officeDocument/2006/relationships" xmlns:m="http://schemas.openxmlformats.org/officeDocument/2006/math" xmlns:v="urn:schemas-microsoft-com:vml" xmlns:wp14="http://schemas.microsoft.com/office/word/2010/wordprocessingDrawing" xmlns:wp="http://schemas.openxmlformats.org/drawingml/2006/wordprocessingDrawing" xmlns:w10="urn:schemas-microsoft-com:office:word" xmlns:w="http://schemas.openxmlformats.org/wordprocessingml/2006/main" xmlns:w14="http://schemas.microsoft.com/office/word/2010/wordml" xmlns:w15="http://schemas.microsoft.com/office/word/2012/wordml" xmlns:w16cex="http://schemas.microsoft.com/office/word/2018/wordml/cex" xmlns:w16cid="http://schemas.microsoft.com/office/word/2016/wordml/cid" xmlns:w16="http://schemas.microsoft.com/office/word/2018/wordml" xmlns:w16sdtdh="http://schemas.microsoft.com/office/word/2020/wordml/sdtdatahash" xmlns:w16se="http://schemas.microsoft.com/office/word/2015/wordml/symex" xmlns:wpg="http://schemas.microsoft.com/office/word/2010/wordprocessingGroup" xmlns:wpi="http://schemas.microsoft.com/office/word/2010/wordprocessingInk" xmlns:wne="http://schemas.microsoft.com/office/word/2006/wordml" xmlns:wps="http://schemas.microsoft.com/office/word/2010/wordprocessingShape" mc:Ignorable="w14 w15 w16se w16cid w16 w16cex w16sdtdh wp14">
   <w:abstractNum w:abstractNumId="0" w15:restartNumberingAfterBreak="0">
     <w:nsid w:val="0068523F"/>
     <w:multiLevelType w:val="multilevel"/>
@@ -3712,7 +3691,7 @@
         <w:ind w:left="720" w:hanging="360"/>
       </w:pPr>
       <w:rPr>
-        <w:rFonts w:hint="default" w:ascii="Symbol" w:hAnsi="Symbol"/>
+        <w:rFonts w:ascii="Symbol" w:hAnsi="Symbol" w:hint="default"/>
         <w:sz w:val="20"/>
       </w:rPr>
     </w:lvl>
@@ -3728,7 +3707,7 @@
         <w:ind w:left="1440" w:hanging="360"/>
       </w:pPr>
       <w:rPr>
-        <w:rFonts w:hint="default" w:ascii="Courier New" w:hAnsi="Courier New"/>
+        <w:rFonts w:ascii="Courier New" w:hAnsi="Courier New" w:hint="default"/>
         <w:sz w:val="20"/>
       </w:rPr>
     </w:lvl>
@@ -3744,7 +3723,7 @@
         <w:ind w:left="2160" w:hanging="360"/>
       </w:pPr>
       <w:rPr>
-        <w:rFonts w:hint="default" w:ascii="Wingdings" w:hAnsi="Wingdings"/>
+        <w:rFonts w:ascii="Wingdings" w:hAnsi="Wingdings" w:hint="default"/>
         <w:sz w:val="20"/>
       </w:rPr>
     </w:lvl>
@@ -3760,7 +3739,7 @@
         <w:ind w:left="2880" w:hanging="360"/>
       </w:pPr>
       <w:rPr>
-        <w:rFonts w:hint="default" w:ascii="Wingdings" w:hAnsi="Wingdings"/>
+        <w:rFonts w:ascii="Wingdings" w:hAnsi="Wingdings" w:hint="default"/>
         <w:sz w:val="20"/>
       </w:rPr>
     </w:lvl>
@@ -3776,7 +3755,7 @@
         <w:ind w:left="3600" w:hanging="360"/>
       </w:pPr>
       <w:rPr>
-        <w:rFonts w:hint="default" w:ascii="Wingdings" w:hAnsi="Wingdings"/>
+        <w:rFonts w:ascii="Wingdings" w:hAnsi="Wingdings" w:hint="default"/>
         <w:sz w:val="20"/>
       </w:rPr>
     </w:lvl>
@@ -3792,7 +3771,7 @@
         <w:ind w:left="4320" w:hanging="360"/>
       </w:pPr>
       <w:rPr>
-        <w:rFonts w:hint="default" w:ascii="Wingdings" w:hAnsi="Wingdings"/>
+        <w:rFonts w:ascii="Wingdings" w:hAnsi="Wingdings" w:hint="default"/>
         <w:sz w:val="20"/>
       </w:rPr>
     </w:lvl>
@@ -3808,7 +3787,7 @@
         <w:ind w:left="5040" w:hanging="360"/>
       </w:pPr>
       <w:rPr>
-        <w:rFonts w:hint="default" w:ascii="Wingdings" w:hAnsi="Wingdings"/>
+        <w:rFonts w:ascii="Wingdings" w:hAnsi="Wingdings" w:hint="default"/>
         <w:sz w:val="20"/>
       </w:rPr>
     </w:lvl>
@@ -3824,7 +3803,7 @@
         <w:ind w:left="5760" w:hanging="360"/>
       </w:pPr>
       <w:rPr>
-        <w:rFonts w:hint="default" w:ascii="Wingdings" w:hAnsi="Wingdings"/>
+        <w:rFonts w:ascii="Wingdings" w:hAnsi="Wingdings" w:hint="default"/>
         <w:sz w:val="20"/>
       </w:rPr>
     </w:lvl>
@@ -3840,7 +3819,7 @@
         <w:ind w:left="6480" w:hanging="360"/>
       </w:pPr>
       <w:rPr>
-        <w:rFonts w:hint="default" w:ascii="Wingdings" w:hAnsi="Wingdings"/>
+        <w:rFonts w:ascii="Wingdings" w:hAnsi="Wingdings" w:hint="default"/>
         <w:sz w:val="20"/>
       </w:rPr>
     </w:lvl>
@@ -3861,7 +3840,7 @@
         <w:ind w:left="720" w:hanging="360"/>
       </w:pPr>
       <w:rPr>
-        <w:rFonts w:hint="default" w:ascii="Symbol" w:hAnsi="Symbol"/>
+        <w:rFonts w:ascii="Symbol" w:hAnsi="Symbol" w:hint="default"/>
         <w:sz w:val="20"/>
       </w:rPr>
     </w:lvl>
@@ -3877,7 +3856,7 @@
         <w:ind w:left="1440" w:hanging="360"/>
       </w:pPr>
       <w:rPr>
-        <w:rFonts w:hint="default" w:ascii="Courier New" w:hAnsi="Courier New"/>
+        <w:rFonts w:ascii="Courier New" w:hAnsi="Courier New" w:hint="default"/>
         <w:sz w:val="20"/>
       </w:rPr>
     </w:lvl>
@@ -3893,7 +3872,7 @@
         <w:ind w:left="2160" w:hanging="360"/>
       </w:pPr>
       <w:rPr>
-        <w:rFonts w:hint="default" w:ascii="Wingdings" w:hAnsi="Wingdings"/>
+        <w:rFonts w:ascii="Wingdings" w:hAnsi="Wingdings" w:hint="default"/>
         <w:sz w:val="20"/>
       </w:rPr>
     </w:lvl>
@@ -3909,7 +3888,7 @@
         <w:ind w:left="2880" w:hanging="360"/>
       </w:pPr>
       <w:rPr>
-        <w:rFonts w:hint="default" w:ascii="Wingdings" w:hAnsi="Wingdings"/>
+        <w:rFonts w:ascii="Wingdings" w:hAnsi="Wingdings" w:hint="default"/>
         <w:sz w:val="20"/>
       </w:rPr>
     </w:lvl>
@@ -3925,7 +3904,7 @@
         <w:ind w:left="3600" w:hanging="360"/>
       </w:pPr>
       <w:rPr>
-        <w:rFonts w:hint="default" w:ascii="Wingdings" w:hAnsi="Wingdings"/>
+        <w:rFonts w:ascii="Wingdings" w:hAnsi="Wingdings" w:hint="default"/>
         <w:sz w:val="20"/>
       </w:rPr>
     </w:lvl>
@@ -3941,7 +3920,7 @@
         <w:ind w:left="4320" w:hanging="360"/>
       </w:pPr>
       <w:rPr>
-        <w:rFonts w:hint="default" w:ascii="Wingdings" w:hAnsi="Wingdings"/>
+        <w:rFonts w:ascii="Wingdings" w:hAnsi="Wingdings" w:hint="default"/>
         <w:sz w:val="20"/>
       </w:rPr>
     </w:lvl>
@@ -3957,7 +3936,7 @@
         <w:ind w:left="5040" w:hanging="360"/>
       </w:pPr>
       <w:rPr>
-        <w:rFonts w:hint="default" w:ascii="Wingdings" w:hAnsi="Wingdings"/>
+        <w:rFonts w:ascii="Wingdings" w:hAnsi="Wingdings" w:hint="default"/>
         <w:sz w:val="20"/>
       </w:rPr>
     </w:lvl>
@@ -3973,7 +3952,7 @@
         <w:ind w:left="5760" w:hanging="360"/>
       </w:pPr>
       <w:rPr>
-        <w:rFonts w:hint="default" w:ascii="Wingdings" w:hAnsi="Wingdings"/>
+        <w:rFonts w:ascii="Wingdings" w:hAnsi="Wingdings" w:hint="default"/>
         <w:sz w:val="20"/>
       </w:rPr>
     </w:lvl>
@@ -3989,7 +3968,7 @@
         <w:ind w:left="6480" w:hanging="360"/>
       </w:pPr>
       <w:rPr>
-        <w:rFonts w:hint="default" w:ascii="Wingdings" w:hAnsi="Wingdings"/>
+        <w:rFonts w:ascii="Wingdings" w:hAnsi="Wingdings" w:hint="default"/>
         <w:sz w:val="20"/>
       </w:rPr>
     </w:lvl>
@@ -4010,7 +3989,7 @@
         <w:ind w:left="720" w:hanging="360"/>
       </w:pPr>
       <w:rPr>
-        <w:rFonts w:hint="default" w:ascii="Symbol" w:hAnsi="Symbol"/>
+        <w:rFonts w:ascii="Symbol" w:hAnsi="Symbol" w:hint="default"/>
         <w:sz w:val="20"/>
       </w:rPr>
     </w:lvl>
@@ -4026,7 +4005,7 @@
         <w:ind w:left="1440" w:hanging="360"/>
       </w:pPr>
       <w:rPr>
-        <w:rFonts w:hint="default" w:ascii="Courier New" w:hAnsi="Courier New"/>
+        <w:rFonts w:ascii="Courier New" w:hAnsi="Courier New" w:hint="default"/>
         <w:sz w:val="20"/>
       </w:rPr>
     </w:lvl>
@@ -4042,7 +4021,7 @@
         <w:ind w:left="2160" w:hanging="360"/>
       </w:pPr>
       <w:rPr>
-        <w:rFonts w:hint="default" w:ascii="Wingdings" w:hAnsi="Wingdings"/>
+        <w:rFonts w:ascii="Wingdings" w:hAnsi="Wingdings" w:hint="default"/>
         <w:sz w:val="20"/>
       </w:rPr>
     </w:lvl>
@@ -4058,7 +4037,7 @@
         <w:ind w:left="2880" w:hanging="360"/>
       </w:pPr>
       <w:rPr>
-        <w:rFonts w:hint="default" w:ascii="Wingdings" w:hAnsi="Wingdings"/>
+        <w:rFonts w:ascii="Wingdings" w:hAnsi="Wingdings" w:hint="default"/>
         <w:sz w:val="20"/>
       </w:rPr>
     </w:lvl>
@@ -4074,7 +4053,7 @@
         <w:ind w:left="3600" w:hanging="360"/>
       </w:pPr>
       <w:rPr>
-        <w:rFonts w:hint="default" w:ascii="Wingdings" w:hAnsi="Wingdings"/>
+        <w:rFonts w:ascii="Wingdings" w:hAnsi="Wingdings" w:hint="default"/>
         <w:sz w:val="20"/>
       </w:rPr>
     </w:lvl>
@@ -4090,7 +4069,7 @@
         <w:ind w:left="4320" w:hanging="360"/>
       </w:pPr>
       <w:rPr>
-        <w:rFonts w:hint="default" w:ascii="Wingdings" w:hAnsi="Wingdings"/>
+        <w:rFonts w:ascii="Wingdings" w:hAnsi="Wingdings" w:hint="default"/>
         <w:sz w:val="20"/>
       </w:rPr>
     </w:lvl>
@@ -4106,7 +4085,7 @@
         <w:ind w:left="5040" w:hanging="360"/>
       </w:pPr>
       <w:rPr>
-        <w:rFonts w:hint="default" w:ascii="Wingdings" w:hAnsi="Wingdings"/>
+        <w:rFonts w:ascii="Wingdings" w:hAnsi="Wingdings" w:hint="default"/>
         <w:sz w:val="20"/>
       </w:rPr>
     </w:lvl>
@@ -4122,7 +4101,7 @@
         <w:ind w:left="5760" w:hanging="360"/>
       </w:pPr>
       <w:rPr>
-        <w:rFonts w:hint="default" w:ascii="Wingdings" w:hAnsi="Wingdings"/>
+        <w:rFonts w:ascii="Wingdings" w:hAnsi="Wingdings" w:hint="default"/>
         <w:sz w:val="20"/>
       </w:rPr>
     </w:lvl>
@@ -4138,7 +4117,7 @@
         <w:ind w:left="6480" w:hanging="360"/>
       </w:pPr>
       <w:rPr>
-        <w:rFonts w:hint="default" w:ascii="Wingdings" w:hAnsi="Wingdings"/>
+        <w:rFonts w:ascii="Wingdings" w:hAnsi="Wingdings" w:hint="default"/>
         <w:sz w:val="20"/>
       </w:rPr>
     </w:lvl>
@@ -4159,7 +4138,7 @@
         <w:ind w:left="720" w:hanging="360"/>
       </w:pPr>
       <w:rPr>
-        <w:rFonts w:hint="default" w:ascii="Symbol" w:hAnsi="Symbol"/>
+        <w:rFonts w:ascii="Symbol" w:hAnsi="Symbol" w:hint="default"/>
         <w:sz w:val="20"/>
       </w:rPr>
     </w:lvl>
@@ -4175,7 +4154,7 @@
         <w:ind w:left="1440" w:hanging="360"/>
       </w:pPr>
       <w:rPr>
-        <w:rFonts w:hint="default" w:ascii="Courier New" w:hAnsi="Courier New"/>
+        <w:rFonts w:ascii="Courier New" w:hAnsi="Courier New" w:hint="default"/>
         <w:sz w:val="20"/>
       </w:rPr>
     </w:lvl>
@@ -4191,7 +4170,7 @@
         <w:ind w:left="2160" w:hanging="360"/>
       </w:pPr>
       <w:rPr>
-        <w:rFonts w:hint="default" w:ascii="Wingdings" w:hAnsi="Wingdings"/>
+        <w:rFonts w:ascii="Wingdings" w:hAnsi="Wingdings" w:hint="default"/>
         <w:sz w:val="20"/>
       </w:rPr>
     </w:lvl>
@@ -4207,7 +4186,7 @@
         <w:ind w:left="2880" w:hanging="360"/>
       </w:pPr>
       <w:rPr>
-        <w:rFonts w:hint="default" w:ascii="Wingdings" w:hAnsi="Wingdings"/>
+        <w:rFonts w:ascii="Wingdings" w:hAnsi="Wingdings" w:hint="default"/>
         <w:sz w:val="20"/>
       </w:rPr>
     </w:lvl>
@@ -4223,7 +4202,7 @@
         <w:ind w:left="3600" w:hanging="360"/>
       </w:pPr>
       <w:rPr>
-        <w:rFonts w:hint="default" w:ascii="Wingdings" w:hAnsi="Wingdings"/>
+        <w:rFonts w:ascii="Wingdings" w:hAnsi="Wingdings" w:hint="default"/>
         <w:sz w:val="20"/>
       </w:rPr>
     </w:lvl>
@@ -4239,7 +4218,7 @@
         <w:ind w:left="4320" w:hanging="360"/>
       </w:pPr>
       <w:rPr>
-        <w:rFonts w:hint="default" w:ascii="Wingdings" w:hAnsi="Wingdings"/>
+        <w:rFonts w:ascii="Wingdings" w:hAnsi="Wingdings" w:hint="default"/>
         <w:sz w:val="20"/>
       </w:rPr>
     </w:lvl>
@@ -4255,7 +4234,7 @@
         <w:ind w:left="5040" w:hanging="360"/>
       </w:pPr>
       <w:rPr>
-        <w:rFonts w:hint="default" w:ascii="Wingdings" w:hAnsi="Wingdings"/>
+        <w:rFonts w:ascii="Wingdings" w:hAnsi="Wingdings" w:hint="default"/>
         <w:sz w:val="20"/>
       </w:rPr>
     </w:lvl>
@@ -4271,7 +4250,7 @@
         <w:ind w:left="5760" w:hanging="360"/>
       </w:pPr>
       <w:rPr>
-        <w:rFonts w:hint="default" w:ascii="Wingdings" w:hAnsi="Wingdings"/>
+        <w:rFonts w:ascii="Wingdings" w:hAnsi="Wingdings" w:hint="default"/>
         <w:sz w:val="20"/>
       </w:rPr>
     </w:lvl>
@@ -4287,7 +4266,7 @@
         <w:ind w:left="6480" w:hanging="360"/>
       </w:pPr>
       <w:rPr>
-        <w:rFonts w:hint="default" w:ascii="Wingdings" w:hAnsi="Wingdings"/>
+        <w:rFonts w:ascii="Wingdings" w:hAnsi="Wingdings" w:hint="default"/>
         <w:sz w:val="20"/>
       </w:rPr>
     </w:lvl>
@@ -4308,7 +4287,7 @@
         <w:ind w:left="720" w:hanging="360"/>
       </w:pPr>
       <w:rPr>
-        <w:rFonts w:hint="default" w:ascii="Symbol" w:hAnsi="Symbol"/>
+        <w:rFonts w:ascii="Symbol" w:hAnsi="Symbol" w:hint="default"/>
         <w:sz w:val="20"/>
       </w:rPr>
     </w:lvl>
@@ -4324,7 +4303,7 @@
         <w:ind w:left="1440" w:hanging="360"/>
       </w:pPr>
       <w:rPr>
-        <w:rFonts w:hint="default" w:ascii="Courier New" w:hAnsi="Courier New"/>
+        <w:rFonts w:ascii="Courier New" w:hAnsi="Courier New" w:hint="default"/>
         <w:sz w:val="20"/>
       </w:rPr>
     </w:lvl>
@@ -4340,7 +4319,7 @@
         <w:ind w:left="2160" w:hanging="360"/>
       </w:pPr>
       <w:rPr>
-        <w:rFonts w:hint="default" w:ascii="Wingdings" w:hAnsi="Wingdings"/>
+        <w:rFonts w:ascii="Wingdings" w:hAnsi="Wingdings" w:hint="default"/>
         <w:sz w:val="20"/>
       </w:rPr>
     </w:lvl>
@@ -4356,7 +4335,7 @@
         <w:ind w:left="2880" w:hanging="360"/>
       </w:pPr>
       <w:rPr>
-        <w:rFonts w:hint="default" w:ascii="Wingdings" w:hAnsi="Wingdings"/>
+        <w:rFonts w:ascii="Wingdings" w:hAnsi="Wingdings" w:hint="default"/>
         <w:sz w:val="20"/>
       </w:rPr>
     </w:lvl>
@@ -4372,7 +4351,7 @@
         <w:ind w:left="3600" w:hanging="360"/>
       </w:pPr>
       <w:rPr>
-        <w:rFonts w:hint="default" w:ascii="Wingdings" w:hAnsi="Wingdings"/>
+        <w:rFonts w:ascii="Wingdings" w:hAnsi="Wingdings" w:hint="default"/>
         <w:sz w:val="20"/>
       </w:rPr>
     </w:lvl>
@@ -4388,7 +4367,7 @@
         <w:ind w:left="4320" w:hanging="360"/>
       </w:pPr>
       <w:rPr>
-        <w:rFonts w:hint="default" w:ascii="Wingdings" w:hAnsi="Wingdings"/>
+        <w:rFonts w:ascii="Wingdings" w:hAnsi="Wingdings" w:hint="default"/>
         <w:sz w:val="20"/>
       </w:rPr>
     </w:lvl>
@@ -4404,7 +4383,7 @@
         <w:ind w:left="5040" w:hanging="360"/>
       </w:pPr>
       <w:rPr>
-        <w:rFonts w:hint="default" w:ascii="Wingdings" w:hAnsi="Wingdings"/>
+        <w:rFonts w:ascii="Wingdings" w:hAnsi="Wingdings" w:hint="default"/>
         <w:sz w:val="20"/>
       </w:rPr>
     </w:lvl>
@@ -4420,7 +4399,7 @@
         <w:ind w:left="5760" w:hanging="360"/>
       </w:pPr>
       <w:rPr>
-        <w:rFonts w:hint="default" w:ascii="Wingdings" w:hAnsi="Wingdings"/>
+        <w:rFonts w:ascii="Wingdings" w:hAnsi="Wingdings" w:hint="default"/>
         <w:sz w:val="20"/>
       </w:rPr>
     </w:lvl>
@@ -4436,7 +4415,7 @@
         <w:ind w:left="6480" w:hanging="360"/>
       </w:pPr>
       <w:rPr>
-        <w:rFonts w:hint="default" w:ascii="Wingdings" w:hAnsi="Wingdings"/>
+        <w:rFonts w:ascii="Wingdings" w:hAnsi="Wingdings" w:hint="default"/>
         <w:sz w:val="20"/>
       </w:rPr>
     </w:lvl>
@@ -4457,7 +4436,7 @@
         <w:ind w:left="720" w:hanging="360"/>
       </w:pPr>
       <w:rPr>
-        <w:rFonts w:hint="default" w:ascii="Symbol" w:hAnsi="Symbol"/>
+        <w:rFonts w:ascii="Symbol" w:hAnsi="Symbol" w:hint="default"/>
         <w:sz w:val="20"/>
       </w:rPr>
     </w:lvl>
@@ -4473,7 +4452,7 @@
         <w:ind w:left="1440" w:hanging="360"/>
       </w:pPr>
       <w:rPr>
-        <w:rFonts w:hint="default" w:ascii="Courier New" w:hAnsi="Courier New"/>
+        <w:rFonts w:ascii="Courier New" w:hAnsi="Courier New" w:hint="default"/>
         <w:sz w:val="20"/>
       </w:rPr>
     </w:lvl>
@@ -4489,7 +4468,7 @@
         <w:ind w:left="2160" w:hanging="360"/>
       </w:pPr>
       <w:rPr>
-        <w:rFonts w:hint="default" w:ascii="Wingdings" w:hAnsi="Wingdings"/>
+        <w:rFonts w:ascii="Wingdings" w:hAnsi="Wingdings" w:hint="default"/>
         <w:sz w:val="20"/>
       </w:rPr>
     </w:lvl>
@@ -4505,7 +4484,7 @@
         <w:ind w:left="2880" w:hanging="360"/>
       </w:pPr>
       <w:rPr>
-        <w:rFonts w:hint="default" w:ascii="Wingdings" w:hAnsi="Wingdings"/>
+        <w:rFonts w:ascii="Wingdings" w:hAnsi="Wingdings" w:hint="default"/>
         <w:sz w:val="20"/>
       </w:rPr>
     </w:lvl>
@@ -4521,7 +4500,7 @@
         <w:ind w:left="3600" w:hanging="360"/>
       </w:pPr>
       <w:rPr>
-        <w:rFonts w:hint="default" w:ascii="Wingdings" w:hAnsi="Wingdings"/>
+        <w:rFonts w:ascii="Wingdings" w:hAnsi="Wingdings" w:hint="default"/>
         <w:sz w:val="20"/>
       </w:rPr>
     </w:lvl>
@@ -4537,7 +4516,7 @@
         <w:ind w:left="4320" w:hanging="360"/>
       </w:pPr>
       <w:rPr>
-        <w:rFonts w:hint="default" w:ascii="Wingdings" w:hAnsi="Wingdings"/>
+        <w:rFonts w:ascii="Wingdings" w:hAnsi="Wingdings" w:hint="default"/>
         <w:sz w:val="20"/>
       </w:rPr>
     </w:lvl>
@@ -4553,7 +4532,7 @@
         <w:ind w:left="5040" w:hanging="360"/>
       </w:pPr>
       <w:rPr>
-        <w:rFonts w:hint="default" w:ascii="Wingdings" w:hAnsi="Wingdings"/>
+        <w:rFonts w:ascii="Wingdings" w:hAnsi="Wingdings" w:hint="default"/>
         <w:sz w:val="20"/>
       </w:rPr>
     </w:lvl>
@@ -4569,7 +4548,7 @@
         <w:ind w:left="5760" w:hanging="360"/>
       </w:pPr>
       <w:rPr>
-        <w:rFonts w:hint="default" w:ascii="Wingdings" w:hAnsi="Wingdings"/>
+        <w:rFonts w:ascii="Wingdings" w:hAnsi="Wingdings" w:hint="default"/>
         <w:sz w:val="20"/>
       </w:rPr>
     </w:lvl>
@@ -4585,7 +4564,7 @@
         <w:ind w:left="6480" w:hanging="360"/>
       </w:pPr>
       <w:rPr>
-        <w:rFonts w:hint="default" w:ascii="Wingdings" w:hAnsi="Wingdings"/>
+        <w:rFonts w:ascii="Wingdings" w:hAnsi="Wingdings" w:hint="default"/>
         <w:sz w:val="20"/>
       </w:rPr>
     </w:lvl>
@@ -4606,7 +4585,7 @@
         <w:ind w:left="720" w:hanging="360"/>
       </w:pPr>
       <w:rPr>
-        <w:rFonts w:hint="default" w:ascii="Symbol" w:hAnsi="Symbol"/>
+        <w:rFonts w:ascii="Symbol" w:hAnsi="Symbol" w:hint="default"/>
         <w:sz w:val="20"/>
       </w:rPr>
     </w:lvl>
@@ -4622,7 +4601,7 @@
         <w:ind w:left="1440" w:hanging="360"/>
       </w:pPr>
       <w:rPr>
-        <w:rFonts w:hint="default" w:ascii="Courier New" w:hAnsi="Courier New"/>
+        <w:rFonts w:ascii="Courier New" w:hAnsi="Courier New" w:hint="default"/>
         <w:sz w:val="20"/>
       </w:rPr>
     </w:lvl>
@@ -4638,7 +4617,7 @@
         <w:ind w:left="2160" w:hanging="360"/>
       </w:pPr>
       <w:rPr>
-        <w:rFonts w:hint="default" w:ascii="Wingdings" w:hAnsi="Wingdings"/>
+        <w:rFonts w:ascii="Wingdings" w:hAnsi="Wingdings" w:hint="default"/>
         <w:sz w:val="20"/>
       </w:rPr>
     </w:lvl>
@@ -4654,7 +4633,7 @@
         <w:ind w:left="2880" w:hanging="360"/>
       </w:pPr>
       <w:rPr>
-        <w:rFonts w:hint="default" w:ascii="Wingdings" w:hAnsi="Wingdings"/>
+        <w:rFonts w:ascii="Wingdings" w:hAnsi="Wingdings" w:hint="default"/>
         <w:sz w:val="20"/>
       </w:rPr>
     </w:lvl>
@@ -4670,7 +4649,7 @@
         <w:ind w:left="3600" w:hanging="360"/>
       </w:pPr>
       <w:rPr>
-        <w:rFonts w:hint="default" w:ascii="Wingdings" w:hAnsi="Wingdings"/>
+        <w:rFonts w:ascii="Wingdings" w:hAnsi="Wingdings" w:hint="default"/>
         <w:sz w:val="20"/>
       </w:rPr>
     </w:lvl>
@@ -4686,7 +4665,7 @@
         <w:ind w:left="4320" w:hanging="360"/>
       </w:pPr>
       <w:rPr>
-        <w:rFonts w:hint="default" w:ascii="Wingdings" w:hAnsi="Wingdings"/>
+        <w:rFonts w:ascii="Wingdings" w:hAnsi="Wingdings" w:hint="default"/>
         <w:sz w:val="20"/>
       </w:rPr>
     </w:lvl>
@@ -4702,7 +4681,7 @@
         <w:ind w:left="5040" w:hanging="360"/>
       </w:pPr>
       <w:rPr>
-        <w:rFonts w:hint="default" w:ascii="Wingdings" w:hAnsi="Wingdings"/>
+        <w:rFonts w:ascii="Wingdings" w:hAnsi="Wingdings" w:hint="default"/>
         <w:sz w:val="20"/>
       </w:rPr>
     </w:lvl>
@@ -4718,7 +4697,7 @@
         <w:ind w:left="5760" w:hanging="360"/>
       </w:pPr>
       <w:rPr>
-        <w:rFonts w:hint="default" w:ascii="Wingdings" w:hAnsi="Wingdings"/>
+        <w:rFonts w:ascii="Wingdings" w:hAnsi="Wingdings" w:hint="default"/>
         <w:sz w:val="20"/>
       </w:rPr>
     </w:lvl>
@@ -4734,7 +4713,7 @@
         <w:ind w:left="6480" w:hanging="360"/>
       </w:pPr>
       <w:rPr>
-        <w:rFonts w:hint="default" w:ascii="Wingdings" w:hAnsi="Wingdings"/>
+        <w:rFonts w:ascii="Wingdings" w:hAnsi="Wingdings" w:hint="default"/>
         <w:sz w:val="20"/>
       </w:rPr>
     </w:lvl>
@@ -4755,7 +4734,7 @@
         <w:ind w:left="720" w:hanging="360"/>
       </w:pPr>
       <w:rPr>
-        <w:rFonts w:hint="default" w:ascii="Symbol" w:hAnsi="Symbol"/>
+        <w:rFonts w:ascii="Symbol" w:hAnsi="Symbol" w:hint="default"/>
         <w:sz w:val="20"/>
       </w:rPr>
     </w:lvl>
@@ -4771,7 +4750,7 @@
         <w:ind w:left="1440" w:hanging="360"/>
       </w:pPr>
       <w:rPr>
-        <w:rFonts w:hint="default" w:ascii="Courier New" w:hAnsi="Courier New"/>
+        <w:rFonts w:ascii="Courier New" w:hAnsi="Courier New" w:hint="default"/>
         <w:sz w:val="20"/>
       </w:rPr>
     </w:lvl>
@@ -4787,7 +4766,7 @@
         <w:ind w:left="2160" w:hanging="360"/>
       </w:pPr>
       <w:rPr>
-        <w:rFonts w:hint="default" w:ascii="Wingdings" w:hAnsi="Wingdings"/>
+        <w:rFonts w:ascii="Wingdings" w:hAnsi="Wingdings" w:hint="default"/>
         <w:sz w:val="20"/>
       </w:rPr>
     </w:lvl>
@@ -4803,7 +4782,7 @@
         <w:ind w:left="2880" w:hanging="360"/>
       </w:pPr>
       <w:rPr>
-        <w:rFonts w:hint="default" w:ascii="Wingdings" w:hAnsi="Wingdings"/>
+        <w:rFonts w:ascii="Wingdings" w:hAnsi="Wingdings" w:hint="default"/>
         <w:sz w:val="20"/>
       </w:rPr>
     </w:lvl>
@@ -4819,7 +4798,7 @@
         <w:ind w:left="3600" w:hanging="360"/>
       </w:pPr>
       <w:rPr>
-        <w:rFonts w:hint="default" w:ascii="Wingdings" w:hAnsi="Wingdings"/>
+        <w:rFonts w:ascii="Wingdings" w:hAnsi="Wingdings" w:hint="default"/>
         <w:sz w:val="20"/>
       </w:rPr>
     </w:lvl>
@@ -4835,7 +4814,7 @@
         <w:ind w:left="4320" w:hanging="360"/>
       </w:pPr>
       <w:rPr>
-        <w:rFonts w:hint="default" w:ascii="Wingdings" w:hAnsi="Wingdings"/>
+        <w:rFonts w:ascii="Wingdings" w:hAnsi="Wingdings" w:hint="default"/>
         <w:sz w:val="20"/>
       </w:rPr>
     </w:lvl>
@@ -4851,7 +4830,7 @@
         <w:ind w:left="5040" w:hanging="360"/>
       </w:pPr>
       <w:rPr>
-        <w:rFonts w:hint="default" w:ascii="Wingdings" w:hAnsi="Wingdings"/>
+        <w:rFonts w:ascii="Wingdings" w:hAnsi="Wingdings" w:hint="default"/>
         <w:sz w:val="20"/>
       </w:rPr>
     </w:lvl>
@@ -4867,7 +4846,7 @@
         <w:ind w:left="5760" w:hanging="360"/>
       </w:pPr>
       <w:rPr>
-        <w:rFonts w:hint="default" w:ascii="Wingdings" w:hAnsi="Wingdings"/>
+        <w:rFonts w:ascii="Wingdings" w:hAnsi="Wingdings" w:hint="default"/>
         <w:sz w:val="20"/>
       </w:rPr>
     </w:lvl>
@@ -4883,7 +4862,7 @@
         <w:ind w:left="6480" w:hanging="360"/>
       </w:pPr>
       <w:rPr>
-        <w:rFonts w:hint="default" w:ascii="Wingdings" w:hAnsi="Wingdings"/>
+        <w:rFonts w:ascii="Wingdings" w:hAnsi="Wingdings" w:hint="default"/>
         <w:sz w:val="20"/>
       </w:rPr>
     </w:lvl>
@@ -4904,7 +4883,7 @@
         <w:ind w:left="720" w:hanging="360"/>
       </w:pPr>
       <w:rPr>
-        <w:rFonts w:hint="default" w:ascii="Symbol" w:hAnsi="Symbol"/>
+        <w:rFonts w:ascii="Symbol" w:hAnsi="Symbol" w:hint="default"/>
         <w:sz w:val="20"/>
       </w:rPr>
     </w:lvl>
@@ -4920,7 +4899,7 @@
         <w:ind w:left="1440" w:hanging="360"/>
       </w:pPr>
       <w:rPr>
-        <w:rFonts w:hint="default" w:ascii="Courier New" w:hAnsi="Courier New"/>
+        <w:rFonts w:ascii="Courier New" w:hAnsi="Courier New" w:hint="default"/>
         <w:sz w:val="20"/>
       </w:rPr>
     </w:lvl>
@@ -4936,7 +4915,7 @@
         <w:ind w:left="2160" w:hanging="360"/>
       </w:pPr>
       <w:rPr>
-        <w:rFonts w:hint="default" w:ascii="Wingdings" w:hAnsi="Wingdings"/>
+        <w:rFonts w:ascii="Wingdings" w:hAnsi="Wingdings" w:hint="default"/>
         <w:sz w:val="20"/>
       </w:rPr>
     </w:lvl>
@@ -4952,7 +4931,7 @@
         <w:ind w:left="2880" w:hanging="360"/>
       </w:pPr>
       <w:rPr>
-        <w:rFonts w:hint="default" w:ascii="Wingdings" w:hAnsi="Wingdings"/>
+        <w:rFonts w:ascii="Wingdings" w:hAnsi="Wingdings" w:hint="default"/>
         <w:sz w:val="20"/>
       </w:rPr>
     </w:lvl>
@@ -4968,7 +4947,7 @@
         <w:ind w:left="3600" w:hanging="360"/>
       </w:pPr>
       <w:rPr>
-        <w:rFonts w:hint="default" w:ascii="Wingdings" w:hAnsi="Wingdings"/>
+        <w:rFonts w:ascii="Wingdings" w:hAnsi="Wingdings" w:hint="default"/>
         <w:sz w:val="20"/>
       </w:rPr>
     </w:lvl>
@@ -4984,7 +4963,7 @@
         <w:ind w:left="4320" w:hanging="360"/>
       </w:pPr>
       <w:rPr>
-        <w:rFonts w:hint="default" w:ascii="Wingdings" w:hAnsi="Wingdings"/>
+        <w:rFonts w:ascii="Wingdings" w:hAnsi="Wingdings" w:hint="default"/>
         <w:sz w:val="20"/>
       </w:rPr>
     </w:lvl>
@@ -5000,7 +4979,7 @@
         <w:ind w:left="5040" w:hanging="360"/>
       </w:pPr>
       <w:rPr>
-        <w:rFonts w:hint="default" w:ascii="Wingdings" w:hAnsi="Wingdings"/>
+        <w:rFonts w:ascii="Wingdings" w:hAnsi="Wingdings" w:hint="default"/>
         <w:sz w:val="20"/>
       </w:rPr>
     </w:lvl>
@@ -5016,7 +4995,7 @@
         <w:ind w:left="5760" w:hanging="360"/>
       </w:pPr>
       <w:rPr>
-        <w:rFonts w:hint="default" w:ascii="Wingdings" w:hAnsi="Wingdings"/>
+        <w:rFonts w:ascii="Wingdings" w:hAnsi="Wingdings" w:hint="default"/>
         <w:sz w:val="20"/>
       </w:rPr>
     </w:lvl>
@@ -5032,7 +5011,7 @@
         <w:ind w:left="6480" w:hanging="360"/>
       </w:pPr>
       <w:rPr>
-        <w:rFonts w:hint="default" w:ascii="Wingdings" w:hAnsi="Wingdings"/>
+        <w:rFonts w:ascii="Wingdings" w:hAnsi="Wingdings" w:hint="default"/>
         <w:sz w:val="20"/>
       </w:rPr>
     </w:lvl>
@@ -5053,7 +5032,7 @@
         <w:ind w:left="720" w:hanging="360"/>
       </w:pPr>
       <w:rPr>
-        <w:rFonts w:hint="default" w:ascii="Symbol" w:hAnsi="Symbol"/>
+        <w:rFonts w:ascii="Symbol" w:hAnsi="Symbol" w:hint="default"/>
         <w:sz w:val="20"/>
       </w:rPr>
     </w:lvl>
@@ -5069,7 +5048,7 @@
         <w:ind w:left="1440" w:hanging="360"/>
       </w:pPr>
       <w:rPr>
-        <w:rFonts w:hint="default" w:ascii="Courier New" w:hAnsi="Courier New"/>
+        <w:rFonts w:ascii="Courier New" w:hAnsi="Courier New" w:hint="default"/>
         <w:sz w:val="20"/>
       </w:rPr>
     </w:lvl>
@@ -5085,7 +5064,7 @@
         <w:ind w:left="2160" w:hanging="360"/>
       </w:pPr>
       <w:rPr>
-        <w:rFonts w:hint="default" w:ascii="Wingdings" w:hAnsi="Wingdings"/>
+        <w:rFonts w:ascii="Wingdings" w:hAnsi="Wingdings" w:hint="default"/>
         <w:sz w:val="20"/>
       </w:rPr>
     </w:lvl>
@@ -5101,7 +5080,7 @@
         <w:ind w:left="2880" w:hanging="360"/>
       </w:pPr>
       <w:rPr>
-        <w:rFonts w:hint="default" w:ascii="Wingdings" w:hAnsi="Wingdings"/>
+        <w:rFonts w:ascii="Wingdings" w:hAnsi="Wingdings" w:hint="default"/>
         <w:sz w:val="20"/>
       </w:rPr>
     </w:lvl>
@@ -5117,7 +5096,7 @@
         <w:ind w:left="3600" w:hanging="360"/>
       </w:pPr>
       <w:rPr>
-        <w:rFonts w:hint="default" w:ascii="Wingdings" w:hAnsi="Wingdings"/>
+        <w:rFonts w:ascii="Wingdings" w:hAnsi="Wingdings" w:hint="default"/>
         <w:sz w:val="20"/>
       </w:rPr>
     </w:lvl>
@@ -5133,7 +5112,7 @@
         <w:ind w:left="4320" w:hanging="360"/>
       </w:pPr>
       <w:rPr>
-        <w:rFonts w:hint="default" w:ascii="Wingdings" w:hAnsi="Wingdings"/>
+        <w:rFonts w:ascii="Wingdings" w:hAnsi="Wingdings" w:hint="default"/>
         <w:sz w:val="20"/>
       </w:rPr>
     </w:lvl>
@@ -5149,7 +5128,7 @@
         <w:ind w:left="5040" w:hanging="360"/>
       </w:pPr>
       <w:rPr>
-        <w:rFonts w:hint="default" w:ascii="Wingdings" w:hAnsi="Wingdings"/>
+        <w:rFonts w:ascii="Wingdings" w:hAnsi="Wingdings" w:hint="default"/>
         <w:sz w:val="20"/>
       </w:rPr>
     </w:lvl>
@@ -5165,7 +5144,7 @@
         <w:ind w:left="5760" w:hanging="360"/>
       </w:pPr>
       <w:rPr>
-        <w:rFonts w:hint="default" w:ascii="Wingdings" w:hAnsi="Wingdings"/>
+        <w:rFonts w:ascii="Wingdings" w:hAnsi="Wingdings" w:hint="default"/>
         <w:sz w:val="20"/>
       </w:rPr>
     </w:lvl>
@@ -5181,7 +5160,7 @@
         <w:ind w:left="6480" w:hanging="360"/>
       </w:pPr>
       <w:rPr>
-        <w:rFonts w:hint="default" w:ascii="Wingdings" w:hAnsi="Wingdings"/>
+        <w:rFonts w:ascii="Wingdings" w:hAnsi="Wingdings" w:hint="default"/>
         <w:sz w:val="20"/>
       </w:rPr>
     </w:lvl>
@@ -5202,7 +5181,7 @@
         <w:ind w:left="720" w:hanging="360"/>
       </w:pPr>
       <w:rPr>
-        <w:rFonts w:hint="default" w:ascii="Symbol" w:hAnsi="Symbol"/>
+        <w:rFonts w:ascii="Symbol" w:hAnsi="Symbol" w:hint="default"/>
         <w:sz w:val="20"/>
       </w:rPr>
     </w:lvl>
@@ -5218,7 +5197,7 @@
         <w:ind w:left="1440" w:hanging="360"/>
       </w:pPr>
       <w:rPr>
-        <w:rFonts w:hint="default" w:ascii="Courier New" w:hAnsi="Courier New"/>
+        <w:rFonts w:ascii="Courier New" w:hAnsi="Courier New" w:hint="default"/>
         <w:sz w:val="20"/>
       </w:rPr>
     </w:lvl>
@@ -5234,7 +5213,7 @@
         <w:ind w:left="2160" w:hanging="360"/>
       </w:pPr>
       <w:rPr>
-        <w:rFonts w:hint="default" w:ascii="Wingdings" w:hAnsi="Wingdings"/>
+        <w:rFonts w:ascii="Wingdings" w:hAnsi="Wingdings" w:hint="default"/>
         <w:sz w:val="20"/>
       </w:rPr>
     </w:lvl>
@@ -5250,7 +5229,7 @@
         <w:ind w:left="2880" w:hanging="360"/>
       </w:pPr>
       <w:rPr>
-        <w:rFonts w:hint="default" w:ascii="Wingdings" w:hAnsi="Wingdings"/>
+        <w:rFonts w:ascii="Wingdings" w:hAnsi="Wingdings" w:hint="default"/>
         <w:sz w:val="20"/>
       </w:rPr>
     </w:lvl>
@@ -5266,7 +5245,7 @@
         <w:ind w:left="3600" w:hanging="360"/>
       </w:pPr>
       <w:rPr>
-        <w:rFonts w:hint="default" w:ascii="Wingdings" w:hAnsi="Wingdings"/>
+        <w:rFonts w:ascii="Wingdings" w:hAnsi="Wingdings" w:hint="default"/>
         <w:sz w:val="20"/>
       </w:rPr>
     </w:lvl>
@@ -5282,7 +5261,7 @@
         <w:ind w:left="4320" w:hanging="360"/>
       </w:pPr>
       <w:rPr>
-        <w:rFonts w:hint="default" w:ascii="Wingdings" w:hAnsi="Wingdings"/>
+        <w:rFonts w:ascii="Wingdings" w:hAnsi="Wingdings" w:hint="default"/>
         <w:sz w:val="20"/>
       </w:rPr>
     </w:lvl>
@@ -5298,7 +5277,7 @@
         <w:ind w:left="5040" w:hanging="360"/>
       </w:pPr>
       <w:rPr>
-        <w:rFonts w:hint="default" w:ascii="Wingdings" w:hAnsi="Wingdings"/>
+        <w:rFonts w:ascii="Wingdings" w:hAnsi="Wingdings" w:hint="default"/>
         <w:sz w:val="20"/>
       </w:rPr>
     </w:lvl>
@@ -5314,7 +5293,7 @@
         <w:ind w:left="5760" w:hanging="360"/>
       </w:pPr>
       <w:rPr>
-        <w:rFonts w:hint="default" w:ascii="Wingdings" w:hAnsi="Wingdings"/>
+        <w:rFonts w:ascii="Wingdings" w:hAnsi="Wingdings" w:hint="default"/>
         <w:sz w:val="20"/>
       </w:rPr>
     </w:lvl>
@@ -5330,7 +5309,7 @@
         <w:ind w:left="6480" w:hanging="360"/>
       </w:pPr>
       <w:rPr>
-        <w:rFonts w:hint="default" w:ascii="Wingdings" w:hAnsi="Wingdings"/>
+        <w:rFonts w:ascii="Wingdings" w:hAnsi="Wingdings" w:hint="default"/>
         <w:sz w:val="20"/>
       </w:rPr>
     </w:lvl>
@@ -5464,7 +5443,7 @@
         <w:ind w:left="720" w:hanging="360"/>
       </w:pPr>
       <w:rPr>
-        <w:rFonts w:hint="default" w:ascii="Symbol" w:hAnsi="Symbol"/>
+        <w:rFonts w:ascii="Symbol" w:hAnsi="Symbol" w:hint="default"/>
         <w:sz w:val="20"/>
       </w:rPr>
     </w:lvl>
@@ -5480,7 +5459,7 @@
         <w:ind w:left="1440" w:hanging="360"/>
       </w:pPr>
       <w:rPr>
-        <w:rFonts w:hint="default" w:ascii="Courier New" w:hAnsi="Courier New"/>
+        <w:rFonts w:ascii="Courier New" w:hAnsi="Courier New" w:hint="default"/>
         <w:sz w:val="20"/>
       </w:rPr>
     </w:lvl>
@@ -5496,7 +5475,7 @@
         <w:ind w:left="2160" w:hanging="360"/>
       </w:pPr>
       <w:rPr>
-        <w:rFonts w:hint="default" w:ascii="Wingdings" w:hAnsi="Wingdings"/>
+        <w:rFonts w:ascii="Wingdings" w:hAnsi="Wingdings" w:hint="default"/>
         <w:sz w:val="20"/>
       </w:rPr>
     </w:lvl>
@@ -5512,7 +5491,7 @@
         <w:ind w:left="2880" w:hanging="360"/>
       </w:pPr>
       <w:rPr>
-        <w:rFonts w:hint="default" w:ascii="Wingdings" w:hAnsi="Wingdings"/>
+        <w:rFonts w:ascii="Wingdings" w:hAnsi="Wingdings" w:hint="default"/>
         <w:sz w:val="20"/>
       </w:rPr>
     </w:lvl>
@@ -5528,7 +5507,7 @@
         <w:ind w:left="3600" w:hanging="360"/>
       </w:pPr>
       <w:rPr>
-        <w:rFonts w:hint="default" w:ascii="Wingdings" w:hAnsi="Wingdings"/>
+        <w:rFonts w:ascii="Wingdings" w:hAnsi="Wingdings" w:hint="default"/>
         <w:sz w:val="20"/>
       </w:rPr>
     </w:lvl>
@@ -5544,7 +5523,7 @@
         <w:ind w:left="4320" w:hanging="360"/>
       </w:pPr>
       <w:rPr>
-        <w:rFonts w:hint="default" w:ascii="Wingdings" w:hAnsi="Wingdings"/>
+        <w:rFonts w:ascii="Wingdings" w:hAnsi="Wingdings" w:hint="default"/>
         <w:sz w:val="20"/>
       </w:rPr>
     </w:lvl>
@@ -5560,7 +5539,7 @@
         <w:ind w:left="5040" w:hanging="360"/>
       </w:pPr>
       <w:rPr>
-        <w:rFonts w:hint="default" w:ascii="Wingdings" w:hAnsi="Wingdings"/>
+        <w:rFonts w:ascii="Wingdings" w:hAnsi="Wingdings" w:hint="default"/>
         <w:sz w:val="20"/>
       </w:rPr>
     </w:lvl>
@@ -5576,7 +5555,7 @@
         <w:ind w:left="5760" w:hanging="360"/>
       </w:pPr>
       <w:rPr>
-        <w:rFonts w:hint="default" w:ascii="Wingdings" w:hAnsi="Wingdings"/>
+        <w:rFonts w:ascii="Wingdings" w:hAnsi="Wingdings" w:hint="default"/>
         <w:sz w:val="20"/>
       </w:rPr>
     </w:lvl>
@@ -5592,7 +5571,7 @@
         <w:ind w:left="6480" w:hanging="360"/>
       </w:pPr>
       <w:rPr>
-        <w:rFonts w:hint="default" w:ascii="Wingdings" w:hAnsi="Wingdings"/>
+        <w:rFonts w:ascii="Wingdings" w:hAnsi="Wingdings" w:hint="default"/>
         <w:sz w:val="20"/>
       </w:rPr>
     </w:lvl>
@@ -5613,7 +5592,7 @@
         <w:ind w:left="720" w:hanging="360"/>
       </w:pPr>
       <w:rPr>
-        <w:rFonts w:hint="default" w:ascii="Symbol" w:hAnsi="Symbol"/>
+        <w:rFonts w:ascii="Symbol" w:hAnsi="Symbol" w:hint="default"/>
         <w:sz w:val="20"/>
       </w:rPr>
     </w:lvl>
@@ -5629,7 +5608,7 @@
         <w:ind w:left="1440" w:hanging="360"/>
       </w:pPr>
       <w:rPr>
-        <w:rFonts w:hint="default" w:ascii="Courier New" w:hAnsi="Courier New"/>
+        <w:rFonts w:ascii="Courier New" w:hAnsi="Courier New" w:hint="default"/>
         <w:sz w:val="20"/>
       </w:rPr>
     </w:lvl>
@@ -5645,7 +5624,7 @@
         <w:ind w:left="2160" w:hanging="360"/>
       </w:pPr>
       <w:rPr>
-        <w:rFonts w:hint="default" w:ascii="Wingdings" w:hAnsi="Wingdings"/>
+        <w:rFonts w:ascii="Wingdings" w:hAnsi="Wingdings" w:hint="default"/>
         <w:sz w:val="20"/>
       </w:rPr>
     </w:lvl>
@@ -5661,7 +5640,7 @@
         <w:ind w:left="2880" w:hanging="360"/>
       </w:pPr>
       <w:rPr>
-        <w:rFonts w:hint="default" w:ascii="Wingdings" w:hAnsi="Wingdings"/>
+        <w:rFonts w:ascii="Wingdings" w:hAnsi="Wingdings" w:hint="default"/>
         <w:sz w:val="20"/>
       </w:rPr>
     </w:lvl>
@@ -5677,7 +5656,7 @@
         <w:ind w:left="3600" w:hanging="360"/>
       </w:pPr>
       <w:rPr>
-        <w:rFonts w:hint="default" w:ascii="Wingdings" w:hAnsi="Wingdings"/>
+        <w:rFonts w:ascii="Wingdings" w:hAnsi="Wingdings" w:hint="default"/>
         <w:sz w:val="20"/>
       </w:rPr>
     </w:lvl>
@@ -5693,7 +5672,7 @@
         <w:ind w:left="4320" w:hanging="360"/>
       </w:pPr>
       <w:rPr>
-        <w:rFonts w:hint="default" w:ascii="Wingdings" w:hAnsi="Wingdings"/>
+        <w:rFonts w:ascii="Wingdings" w:hAnsi="Wingdings" w:hint="default"/>
         <w:sz w:val="20"/>
       </w:rPr>
     </w:lvl>
@@ -5709,7 +5688,7 @@
         <w:ind w:left="5040" w:hanging="360"/>
       </w:pPr>
       <w:rPr>
-        <w:rFonts w:hint="default" w:ascii="Wingdings" w:hAnsi="Wingdings"/>
+        <w:rFonts w:ascii="Wingdings" w:hAnsi="Wingdings" w:hint="default"/>
         <w:sz w:val="20"/>
       </w:rPr>
     </w:lvl>
@@ -5725,7 +5704,7 @@
         <w:ind w:left="5760" w:hanging="360"/>
       </w:pPr>
       <w:rPr>
-        <w:rFonts w:hint="default" w:ascii="Wingdings" w:hAnsi="Wingdings"/>
+        <w:rFonts w:ascii="Wingdings" w:hAnsi="Wingdings" w:hint="default"/>
         <w:sz w:val="20"/>
       </w:rPr>
     </w:lvl>
@@ -5741,7 +5720,7 @@
         <w:ind w:left="6480" w:hanging="360"/>
       </w:pPr>
       <w:rPr>
-        <w:rFonts w:hint="default" w:ascii="Wingdings" w:hAnsi="Wingdings"/>
+        <w:rFonts w:ascii="Wingdings" w:hAnsi="Wingdings" w:hint="default"/>
         <w:sz w:val="20"/>
       </w:rPr>
     </w:lvl>
@@ -5762,7 +5741,7 @@
         <w:ind w:left="720" w:hanging="360"/>
       </w:pPr>
       <w:rPr>
-        <w:rFonts w:hint="default" w:ascii="Symbol" w:hAnsi="Symbol"/>
+        <w:rFonts w:ascii="Symbol" w:hAnsi="Symbol" w:hint="default"/>
         <w:sz w:val="20"/>
       </w:rPr>
     </w:lvl>
@@ -5778,7 +5757,7 @@
         <w:ind w:left="1440" w:hanging="360"/>
       </w:pPr>
       <w:rPr>
-        <w:rFonts w:hint="default" w:ascii="Courier New" w:hAnsi="Courier New"/>
+        <w:rFonts w:ascii="Courier New" w:hAnsi="Courier New" w:hint="default"/>
         <w:sz w:val="20"/>
       </w:rPr>
     </w:lvl>
@@ -5794,7 +5773,7 @@
         <w:ind w:left="2160" w:hanging="360"/>
       </w:pPr>
       <w:rPr>
-        <w:rFonts w:hint="default" w:ascii="Wingdings" w:hAnsi="Wingdings"/>
+        <w:rFonts w:ascii="Wingdings" w:hAnsi="Wingdings" w:hint="default"/>
         <w:sz w:val="20"/>
       </w:rPr>
     </w:lvl>
@@ -5810,7 +5789,7 @@
         <w:ind w:left="2880" w:hanging="360"/>
       </w:pPr>
       <w:rPr>
-        <w:rFonts w:hint="default" w:ascii="Wingdings" w:hAnsi="Wingdings"/>
+        <w:rFonts w:ascii="Wingdings" w:hAnsi="Wingdings" w:hint="default"/>
         <w:sz w:val="20"/>
       </w:rPr>
     </w:lvl>
@@ -5826,7 +5805,7 @@
         <w:ind w:left="3600" w:hanging="360"/>
       </w:pPr>
       <w:rPr>
-        <w:rFonts w:hint="default" w:ascii="Wingdings" w:hAnsi="Wingdings"/>
+        <w:rFonts w:ascii="Wingdings" w:hAnsi="Wingdings" w:hint="default"/>
         <w:sz w:val="20"/>
       </w:rPr>
     </w:lvl>
@@ -5842,7 +5821,7 @@
         <w:ind w:left="4320" w:hanging="360"/>
       </w:pPr>
       <w:rPr>
-        <w:rFonts w:hint="default" w:ascii="Wingdings" w:hAnsi="Wingdings"/>
+        <w:rFonts w:ascii="Wingdings" w:hAnsi="Wingdings" w:hint="default"/>
         <w:sz w:val="20"/>
       </w:rPr>
     </w:lvl>
@@ -5858,7 +5837,7 @@
         <w:ind w:left="5040" w:hanging="360"/>
       </w:pPr>
       <w:rPr>
-        <w:rFonts w:hint="default" w:ascii="Wingdings" w:hAnsi="Wingdings"/>
+        <w:rFonts w:ascii="Wingdings" w:hAnsi="Wingdings" w:hint="default"/>
         <w:sz w:val="20"/>
       </w:rPr>
     </w:lvl>
@@ -5874,7 +5853,7 @@
         <w:ind w:left="5760" w:hanging="360"/>
       </w:pPr>
       <w:rPr>
-        <w:rFonts w:hint="default" w:ascii="Wingdings" w:hAnsi="Wingdings"/>
+        <w:rFonts w:ascii="Wingdings" w:hAnsi="Wingdings" w:hint="default"/>
         <w:sz w:val="20"/>
       </w:rPr>
     </w:lvl>
@@ -5890,7 +5869,7 @@
         <w:ind w:left="6480" w:hanging="360"/>
       </w:pPr>
       <w:rPr>
-        <w:rFonts w:hint="default" w:ascii="Wingdings" w:hAnsi="Wingdings"/>
+        <w:rFonts w:ascii="Wingdings" w:hAnsi="Wingdings" w:hint="default"/>
         <w:sz w:val="20"/>
       </w:rPr>
     </w:lvl>
@@ -5911,7 +5890,7 @@
         <w:ind w:left="720" w:hanging="360"/>
       </w:pPr>
       <w:rPr>
-        <w:rFonts w:hint="default" w:ascii="Symbol" w:hAnsi="Symbol"/>
+        <w:rFonts w:ascii="Symbol" w:hAnsi="Symbol" w:hint="default"/>
         <w:sz w:val="20"/>
       </w:rPr>
     </w:lvl>
@@ -5927,7 +5906,7 @@
         <w:ind w:left="1440" w:hanging="360"/>
       </w:pPr>
       <w:rPr>
-        <w:rFonts w:hint="default" w:ascii="Courier New" w:hAnsi="Courier New"/>
+        <w:rFonts w:ascii="Courier New" w:hAnsi="Courier New" w:hint="default"/>
         <w:sz w:val="20"/>
       </w:rPr>
     </w:lvl>
@@ -5943,7 +5922,7 @@
         <w:ind w:left="2160" w:hanging="360"/>
       </w:pPr>
       <w:rPr>
-        <w:rFonts w:hint="default" w:ascii="Wingdings" w:hAnsi="Wingdings"/>
+        <w:rFonts w:ascii="Wingdings" w:hAnsi="Wingdings" w:hint="default"/>
         <w:sz w:val="20"/>
       </w:rPr>
     </w:lvl>
@@ -5959,7 +5938,7 @@
         <w:ind w:left="2880" w:hanging="360"/>
       </w:pPr>
       <w:rPr>
-        <w:rFonts w:hint="default" w:ascii="Wingdings" w:hAnsi="Wingdings"/>
+        <w:rFonts w:ascii="Wingdings" w:hAnsi="Wingdings" w:hint="default"/>
         <w:sz w:val="20"/>
       </w:rPr>
     </w:lvl>
@@ -5975,7 +5954,7 @@
         <w:ind w:left="3600" w:hanging="360"/>
       </w:pPr>
       <w:rPr>
-        <w:rFonts w:hint="default" w:ascii="Wingdings" w:hAnsi="Wingdings"/>
+        <w:rFonts w:ascii="Wingdings" w:hAnsi="Wingdings" w:hint="default"/>
         <w:sz w:val="20"/>
       </w:rPr>
     </w:lvl>
@@ -5991,7 +5970,7 @@
         <w:ind w:left="4320" w:hanging="360"/>
       </w:pPr>
       <w:rPr>
-        <w:rFonts w:hint="default" w:ascii="Wingdings" w:hAnsi="Wingdings"/>
+        <w:rFonts w:ascii="Wingdings" w:hAnsi="Wingdings" w:hint="default"/>
         <w:sz w:val="20"/>
       </w:rPr>
     </w:lvl>
@@ -6007,7 +5986,7 @@
         <w:ind w:left="5040" w:hanging="360"/>
       </w:pPr>
       <w:rPr>
-        <w:rFonts w:hint="default" w:ascii="Wingdings" w:hAnsi="Wingdings"/>
+        <w:rFonts w:ascii="Wingdings" w:hAnsi="Wingdings" w:hint="default"/>
         <w:sz w:val="20"/>
       </w:rPr>
     </w:lvl>
@@ -6023,7 +6002,7 @@
         <w:ind w:left="5760" w:hanging="360"/>
       </w:pPr>
       <w:rPr>
-        <w:rFonts w:hint="default" w:ascii="Wingdings" w:hAnsi="Wingdings"/>
+        <w:rFonts w:ascii="Wingdings" w:hAnsi="Wingdings" w:hint="default"/>
         <w:sz w:val="20"/>
       </w:rPr>
     </w:lvl>
@@ -6039,7 +6018,7 @@
         <w:ind w:left="6480" w:hanging="360"/>
       </w:pPr>
       <w:rPr>
-        <w:rFonts w:hint="default" w:ascii="Wingdings" w:hAnsi="Wingdings"/>
+        <w:rFonts w:ascii="Wingdings" w:hAnsi="Wingdings" w:hint="default"/>
         <w:sz w:val="20"/>
       </w:rPr>
     </w:lvl>
@@ -6060,7 +6039,7 @@
         <w:ind w:left="720" w:hanging="360"/>
       </w:pPr>
       <w:rPr>
-        <w:rFonts w:hint="default" w:ascii="Symbol" w:hAnsi="Symbol"/>
+        <w:rFonts w:ascii="Symbol" w:hAnsi="Symbol" w:hint="default"/>
         <w:sz w:val="20"/>
       </w:rPr>
     </w:lvl>
@@ -6076,7 +6055,7 @@
         <w:ind w:left="1440" w:hanging="360"/>
       </w:pPr>
       <w:rPr>
-        <w:rFonts w:hint="default" w:ascii="Courier New" w:hAnsi="Courier New"/>
+        <w:rFonts w:ascii="Courier New" w:hAnsi="Courier New" w:hint="default"/>
         <w:sz w:val="20"/>
       </w:rPr>
     </w:lvl>
@@ -6092,7 +6071,7 @@
         <w:ind w:left="2160" w:hanging="360"/>
       </w:pPr>
       <w:rPr>
-        <w:rFonts w:hint="default" w:ascii="Wingdings" w:hAnsi="Wingdings"/>
+        <w:rFonts w:ascii="Wingdings" w:hAnsi="Wingdings" w:hint="default"/>
         <w:sz w:val="20"/>
       </w:rPr>
     </w:lvl>
@@ -6108,7 +6087,7 @@
         <w:ind w:left="2880" w:hanging="360"/>
       </w:pPr>
       <w:rPr>
-        <w:rFonts w:hint="default" w:ascii="Wingdings" w:hAnsi="Wingdings"/>
+        <w:rFonts w:ascii="Wingdings" w:hAnsi="Wingdings" w:hint="default"/>
         <w:sz w:val="20"/>
       </w:rPr>
     </w:lvl>
@@ -6124,7 +6103,7 @@
         <w:ind w:left="3600" w:hanging="360"/>
       </w:pPr>
       <w:rPr>
-        <w:rFonts w:hint="default" w:ascii="Wingdings" w:hAnsi="Wingdings"/>
+        <w:rFonts w:ascii="Wingdings" w:hAnsi="Wingdings" w:hint="default"/>
         <w:sz w:val="20"/>
       </w:rPr>
     </w:lvl>
@@ -6140,7 +6119,7 @@
         <w:ind w:left="4320" w:hanging="360"/>
       </w:pPr>
       <w:rPr>
-        <w:rFonts w:hint="default" w:ascii="Wingdings" w:hAnsi="Wingdings"/>
+        <w:rFonts w:ascii="Wingdings" w:hAnsi="Wingdings" w:hint="default"/>
         <w:sz w:val="20"/>
       </w:rPr>
     </w:lvl>
@@ -6156,7 +6135,7 @@
         <w:ind w:left="5040" w:hanging="360"/>
       </w:pPr>
       <w:rPr>
-        <w:rFonts w:hint="default" w:ascii="Wingdings" w:hAnsi="Wingdings"/>
+        <w:rFonts w:ascii="Wingdings" w:hAnsi="Wingdings" w:hint="default"/>
         <w:sz w:val="20"/>
       </w:rPr>
     </w:lvl>
@@ -6172,7 +6151,7 @@
         <w:ind w:left="5760" w:hanging="360"/>
       </w:pPr>
       <w:rPr>
-        <w:rFonts w:hint="default" w:ascii="Wingdings" w:hAnsi="Wingdings"/>
+        <w:rFonts w:ascii="Wingdings" w:hAnsi="Wingdings" w:hint="default"/>
         <w:sz w:val="20"/>
       </w:rPr>
     </w:lvl>
@@ -6188,7 +6167,7 @@
         <w:ind w:left="6480" w:hanging="360"/>
       </w:pPr>
       <w:rPr>
-        <w:rFonts w:hint="default" w:ascii="Wingdings" w:hAnsi="Wingdings"/>
+        <w:rFonts w:ascii="Wingdings" w:hAnsi="Wingdings" w:hint="default"/>
         <w:sz w:val="20"/>
       </w:rPr>
     </w:lvl>
@@ -6209,7 +6188,7 @@
         <w:ind w:left="720" w:hanging="360"/>
       </w:pPr>
       <w:rPr>
-        <w:rFonts w:hint="default" w:ascii="Symbol" w:hAnsi="Symbol"/>
+        <w:rFonts w:ascii="Symbol" w:hAnsi="Symbol" w:hint="default"/>
         <w:sz w:val="20"/>
       </w:rPr>
     </w:lvl>
@@ -6225,7 +6204,7 @@
         <w:ind w:left="1440" w:hanging="360"/>
       </w:pPr>
       <w:rPr>
-        <w:rFonts w:hint="default" w:ascii="Courier New" w:hAnsi="Courier New"/>
+        <w:rFonts w:ascii="Courier New" w:hAnsi="Courier New" w:hint="default"/>
         <w:sz w:val="20"/>
       </w:rPr>
     </w:lvl>
@@ -6241,7 +6220,7 @@
         <w:ind w:left="2160" w:hanging="360"/>
       </w:pPr>
       <w:rPr>
-        <w:rFonts w:hint="default" w:ascii="Wingdings" w:hAnsi="Wingdings"/>
+        <w:rFonts w:ascii="Wingdings" w:hAnsi="Wingdings" w:hint="default"/>
         <w:sz w:val="20"/>
       </w:rPr>
     </w:lvl>
@@ -6257,7 +6236,7 @@
         <w:ind w:left="2880" w:hanging="360"/>
       </w:pPr>
       <w:rPr>
-        <w:rFonts w:hint="default" w:ascii="Wingdings" w:hAnsi="Wingdings"/>
+        <w:rFonts w:ascii="Wingdings" w:hAnsi="Wingdings" w:hint="default"/>
         <w:sz w:val="20"/>
       </w:rPr>
     </w:lvl>
@@ -6273,7 +6252,7 @@
         <w:ind w:left="3600" w:hanging="360"/>
       </w:pPr>
       <w:rPr>
-        <w:rFonts w:hint="default" w:ascii="Wingdings" w:hAnsi="Wingdings"/>
+        <w:rFonts w:ascii="Wingdings" w:hAnsi="Wingdings" w:hint="default"/>
         <w:sz w:val="20"/>
       </w:rPr>
     </w:lvl>
@@ -6289,7 +6268,7 @@
         <w:ind w:left="4320" w:hanging="360"/>
       </w:pPr>
       <w:rPr>
-        <w:rFonts w:hint="default" w:ascii="Wingdings" w:hAnsi="Wingdings"/>
+        <w:rFonts w:ascii="Wingdings" w:hAnsi="Wingdings" w:hint="default"/>
         <w:sz w:val="20"/>
       </w:rPr>
     </w:lvl>
@@ -6305,7 +6284,7 @@
         <w:ind w:left="5040" w:hanging="360"/>
       </w:pPr>
       <w:rPr>
-        <w:rFonts w:hint="default" w:ascii="Wingdings" w:hAnsi="Wingdings"/>
+        <w:rFonts w:ascii="Wingdings" w:hAnsi="Wingdings" w:hint="default"/>
         <w:sz w:val="20"/>
       </w:rPr>
     </w:lvl>
@@ -6321,7 +6300,7 @@
         <w:ind w:left="5760" w:hanging="360"/>
       </w:pPr>
       <w:rPr>
-        <w:rFonts w:hint="default" w:ascii="Wingdings" w:hAnsi="Wingdings"/>
+        <w:rFonts w:ascii="Wingdings" w:hAnsi="Wingdings" w:hint="default"/>
         <w:sz w:val="20"/>
       </w:rPr>
     </w:lvl>
@@ -6337,7 +6316,7 @@
         <w:ind w:left="6480" w:hanging="360"/>
       </w:pPr>
       <w:rPr>
-        <w:rFonts w:hint="default" w:ascii="Wingdings" w:hAnsi="Wingdings"/>
+        <w:rFonts w:ascii="Wingdings" w:hAnsi="Wingdings" w:hint="default"/>
         <w:sz w:val="20"/>
       </w:rPr>
     </w:lvl>
@@ -6400,11 +6379,11 @@
 </file>
 
 <file path=word/styles.xml><?xml version="1.0" encoding="utf-8"?>
-<w:styles xmlns:mc="http://schemas.openxmlformats.org/markup-compatibility/2006" xmlns:r="http://schemas.openxmlformats.org/officeDocument/2006/relationships" xmlns:w="http://schemas.openxmlformats.org/wordprocessingml/2006/main" xmlns:w14="http://schemas.microsoft.com/office/word/2010/wordml" xmlns:w15="http://schemas.microsoft.com/office/word/2012/wordml" xmlns:w16cid="http://schemas.microsoft.com/office/word/2016/wordml/cid" xmlns:w16se="http://schemas.microsoft.com/office/word/2015/wordml/symex" mc:Ignorable="w14 w15 w16se w16cid">
+<w:styles xmlns:mc="http://schemas.openxmlformats.org/markup-compatibility/2006" xmlns:r="http://schemas.openxmlformats.org/officeDocument/2006/relationships" xmlns:w="http://schemas.openxmlformats.org/wordprocessingml/2006/main" xmlns:w14="http://schemas.microsoft.com/office/word/2010/wordml" xmlns:w15="http://schemas.microsoft.com/office/word/2012/wordml" xmlns:w16cex="http://schemas.microsoft.com/office/word/2018/wordml/cex" xmlns:w16cid="http://schemas.microsoft.com/office/word/2016/wordml/cid" xmlns:w16="http://schemas.microsoft.com/office/word/2018/wordml" xmlns:w16sdtdh="http://schemas.microsoft.com/office/word/2020/wordml/sdtdatahash" xmlns:w16se="http://schemas.microsoft.com/office/word/2015/wordml/symex" mc:Ignorable="w14 w15 w16se w16cid w16 w16cex w16sdtdh">
   <w:docDefaults>
     <w:rPrDefault>
       <w:rPr>
-        <w:rFonts w:asciiTheme="minorHAnsi" w:hAnsiTheme="minorHAnsi" w:eastAsiaTheme="minorHAnsi" w:cstheme="minorBidi"/>
+        <w:rFonts w:asciiTheme="minorHAnsi" w:eastAsiaTheme="minorHAnsi" w:hAnsiTheme="minorHAnsi" w:cstheme="minorBidi"/>
         <w:sz w:val="22"/>
         <w:szCs w:val="22"/>
         <w:lang w:val="es-ES" w:eastAsia="en-US" w:bidi="ar-SA"/>
@@ -6416,17 +6395,17 @@
       </w:pPr>
     </w:pPrDefault>
   </w:docDefaults>
-  <w:latentStyles w:defLockedState="0" w:defUIPriority="99" w:defSemiHidden="0" w:defUnhideWhenUsed="0" w:defQFormat="0" w:count="375">
+  <w:latentStyles w:defLockedState="0" w:defUIPriority="99" w:defSemiHidden="0" w:defUnhideWhenUsed="0" w:defQFormat="0" w:count="376">
     <w:lsdException w:name="Normal" w:uiPriority="0" w:qFormat="1"/>
     <w:lsdException w:name="heading 1" w:uiPriority="9" w:qFormat="1"/>
-    <w:lsdException w:name="heading 2" w:uiPriority="9" w:semiHidden="1" w:unhideWhenUsed="1" w:qFormat="1"/>
-    <w:lsdException w:name="heading 3" w:uiPriority="9" w:semiHidden="1" w:unhideWhenUsed="1" w:qFormat="1"/>
-    <w:lsdException w:name="heading 4" w:uiPriority="9" w:semiHidden="1" w:unhideWhenUsed="1" w:qFormat="1"/>
-    <w:lsdException w:name="heading 5" w:uiPriority="9" w:semiHidden="1" w:unhideWhenUsed="1" w:qFormat="1"/>
-    <w:lsdException w:name="heading 6" w:uiPriority="9" w:semiHidden="1" w:unhideWhenUsed="1" w:qFormat="1"/>
-    <w:lsdException w:name="heading 7" w:uiPriority="9" w:semiHidden="1" w:unhideWhenUsed="1" w:qFormat="1"/>
-    <w:lsdException w:name="heading 8" w:uiPriority="9" w:semiHidden="1" w:unhideWhenUsed="1" w:qFormat="1"/>
-    <w:lsdException w:name="heading 9" w:uiPriority="9" w:semiHidden="1" w:unhideWhenUsed="1" w:qFormat="1"/>
+    <w:lsdException w:name="heading 2" w:semiHidden="1" w:uiPriority="9" w:unhideWhenUsed="1" w:qFormat="1"/>
+    <w:lsdException w:name="heading 3" w:semiHidden="1" w:uiPriority="9" w:unhideWhenUsed="1" w:qFormat="1"/>
+    <w:lsdException w:name="heading 4" w:semiHidden="1" w:uiPriority="9" w:unhideWhenUsed="1" w:qFormat="1"/>
+    <w:lsdException w:name="heading 5" w:semiHidden="1" w:uiPriority="9" w:unhideWhenUsed="1" w:qFormat="1"/>
+    <w:lsdException w:name="heading 6" w:semiHidden="1" w:uiPriority="9" w:unhideWhenUsed="1" w:qFormat="1"/>
+    <w:lsdException w:name="heading 7" w:semiHidden="1" w:uiPriority="9" w:unhideWhenUsed="1" w:qFormat="1"/>
+    <w:lsdException w:name="heading 8" w:semiHidden="1" w:uiPriority="9" w:unhideWhenUsed="1" w:qFormat="1"/>
+    <w:lsdException w:name="heading 9" w:semiHidden="1" w:uiPriority="9" w:unhideWhenUsed="1" w:qFormat="1"/>
     <w:lsdException w:name="index 1" w:semiHidden="1" w:unhideWhenUsed="1"/>
     <w:lsdException w:name="index 2" w:semiHidden="1" w:unhideWhenUsed="1"/>
     <w:lsdException w:name="index 3" w:semiHidden="1" w:unhideWhenUsed="1"/>
@@ -6436,22 +6415,22 @@
     <w:lsdException w:name="index 7" w:semiHidden="1" w:unhideWhenUsed="1"/>
     <w:lsdException w:name="index 8" w:semiHidden="1" w:unhideWhenUsed="1"/>
     <w:lsdException w:name="index 9" w:semiHidden="1" w:unhideWhenUsed="1"/>
-    <w:lsdException w:name="toc 1" w:uiPriority="39" w:semiHidden="1" w:unhideWhenUsed="1"/>
-    <w:lsdException w:name="toc 2" w:uiPriority="39" w:semiHidden="1" w:unhideWhenUsed="1"/>
-    <w:lsdException w:name="toc 3" w:uiPriority="39" w:semiHidden="1" w:unhideWhenUsed="1"/>
-    <w:lsdException w:name="toc 4" w:uiPriority="39" w:semiHidden="1" w:unhideWhenUsed="1"/>
-    <w:lsdException w:name="toc 5" w:uiPriority="39" w:semiHidden="1" w:unhideWhenUsed="1"/>
-    <w:lsdException w:name="toc 6" w:uiPriority="39" w:semiHidden="1" w:unhideWhenUsed="1"/>
-    <w:lsdException w:name="toc 7" w:uiPriority="39" w:semiHidden="1" w:unhideWhenUsed="1"/>
-    <w:lsdException w:name="toc 8" w:uiPriority="39" w:semiHidden="1" w:unhideWhenUsed="1"/>
-    <w:lsdException w:name="toc 9" w:uiPriority="39" w:semiHidden="1" w:unhideWhenUsed="1"/>
+    <w:lsdException w:name="toc 1" w:semiHidden="1" w:uiPriority="39" w:unhideWhenUsed="1"/>
+    <w:lsdException w:name="toc 2" w:semiHidden="1" w:uiPriority="39" w:unhideWhenUsed="1"/>
+    <w:lsdException w:name="toc 3" w:semiHidden="1" w:uiPriority="39" w:unhideWhenUsed="1"/>
+    <w:lsdException w:name="toc 4" w:semiHidden="1" w:uiPriority="39" w:unhideWhenUsed="1"/>
+    <w:lsdException w:name="toc 5" w:semiHidden="1" w:uiPriority="39" w:unhideWhenUsed="1"/>
+    <w:lsdException w:name="toc 6" w:semiHidden="1" w:uiPriority="39" w:unhideWhenUsed="1"/>
+    <w:lsdException w:name="toc 7" w:semiHidden="1" w:uiPriority="39" w:unhideWhenUsed="1"/>
+    <w:lsdException w:name="toc 8" w:semiHidden="1" w:uiPriority="39" w:unhideWhenUsed="1"/>
+    <w:lsdException w:name="toc 9" w:semiHidden="1" w:uiPriority="39" w:unhideWhenUsed="1"/>
     <w:lsdException w:name="Normal Indent" w:semiHidden="1" w:unhideWhenUsed="1"/>
     <w:lsdException w:name="footnote text" w:semiHidden="1" w:unhideWhenUsed="1"/>
     <w:lsdException w:name="annotation text" w:semiHidden="1" w:unhideWhenUsed="1"/>
     <w:lsdException w:name="header" w:semiHidden="1" w:unhideWhenUsed="1"/>
     <w:lsdException w:name="footer" w:semiHidden="1" w:unhideWhenUsed="1"/>
     <w:lsdException w:name="index heading" w:semiHidden="1" w:unhideWhenUsed="1"/>
-    <w:lsdException w:name="caption" w:uiPriority="35" w:semiHidden="1" w:unhideWhenUsed="1" w:qFormat="1"/>
+    <w:lsdException w:name="caption" w:semiHidden="1" w:uiPriority="35" w:unhideWhenUsed="1" w:qFormat="1"/>
     <w:lsdException w:name="table of figures" w:semiHidden="1" w:unhideWhenUsed="1"/>
     <w:lsdException w:name="envelope address" w:semiHidden="1" w:unhideWhenUsed="1"/>
     <w:lsdException w:name="envelope return" w:semiHidden="1" w:unhideWhenUsed="1"/>
@@ -6482,7 +6461,7 @@
     <w:lsdException w:name="Title" w:uiPriority="10" w:qFormat="1"/>
     <w:lsdException w:name="Closing" w:semiHidden="1" w:unhideWhenUsed="1"/>
     <w:lsdException w:name="Signature" w:semiHidden="1" w:unhideWhenUsed="1"/>
-    <w:lsdException w:name="Default Paragraph Font" w:uiPriority="1" w:semiHidden="1" w:unhideWhenUsed="1"/>
+    <w:lsdException w:name="Default Paragraph Font" w:semiHidden="1" w:uiPriority="1" w:unhideWhenUsed="1"/>
     <w:lsdException w:name="Body Text" w:semiHidden="1" w:unhideWhenUsed="1"/>
     <w:lsdException w:name="Body Text Indent" w:semiHidden="1" w:unhideWhenUsed="1"/>
     <w:lsdException w:name="List Continue" w:semiHidden="1" w:unhideWhenUsed="1"/>
@@ -6522,7 +6501,6 @@
     <w:lsdException w:name="HTML Sample" w:semiHidden="1" w:unhideWhenUsed="1"/>
     <w:lsdException w:name="HTML Typewriter" w:semiHidden="1" w:unhideWhenUsed="1"/>
     <w:lsdException w:name="HTML Variable" w:semiHidden="1" w:unhideWhenUsed="1"/>
-    <w:lsdException w:name="Normal Table" w:semiHidden="1" w:unhideWhenUsed="1"/>
     <w:lsdException w:name="annotation subject" w:semiHidden="1" w:unhideWhenUsed="1"/>
     <w:lsdException w:name="No List" w:semiHidden="1" w:unhideWhenUsed="1"/>
     <w:lsdException w:name="Outline List 1" w:semiHidden="1" w:unhideWhenUsed="1"/>
@@ -6569,10 +6547,8 @@
     <w:lsdException w:name="Table Subtle 2" w:semiHidden="1" w:unhideWhenUsed="1"/>
     <w:lsdException w:name="Table Web 1" w:semiHidden="1" w:unhideWhenUsed="1"/>
     <w:lsdException w:name="Table Web 2" w:semiHidden="1" w:unhideWhenUsed="1"/>
-    <w:lsdException w:name="Table Web 3" w:semiHidden="1" w:unhideWhenUsed="1"/>
     <w:lsdException w:name="Balloon Text" w:semiHidden="1" w:unhideWhenUsed="1"/>
     <w:lsdException w:name="Table Grid" w:uiPriority="39"/>
-    <w:lsdException w:name="Table Theme" w:semiHidden="1" w:unhideWhenUsed="1"/>
     <w:lsdException w:name="Placeholder Text" w:semiHidden="1"/>
     <w:lsdException w:name="No Spacing" w:uiPriority="1" w:qFormat="1"/>
     <w:lsdException w:name="Light Shading" w:uiPriority="60"/>
@@ -6682,8 +6658,8 @@
     <w:lsdException w:name="Subtle Reference" w:uiPriority="31" w:qFormat="1"/>
     <w:lsdException w:name="Intense Reference" w:uiPriority="32" w:qFormat="1"/>
     <w:lsdException w:name="Book Title" w:uiPriority="33" w:qFormat="1"/>
-    <w:lsdException w:name="Bibliography" w:uiPriority="37" w:semiHidden="1" w:unhideWhenUsed="1"/>
-    <w:lsdException w:name="TOC Heading" w:uiPriority="39" w:semiHidden="1" w:unhideWhenUsed="1" w:qFormat="1"/>
+    <w:lsdException w:name="Bibliography" w:semiHidden="1" w:uiPriority="37" w:unhideWhenUsed="1"/>
+    <w:lsdException w:name="TOC Heading" w:semiHidden="1" w:uiPriority="39" w:unhideWhenUsed="1" w:qFormat="1"/>
     <w:lsdException w:name="Plain Table 1" w:uiPriority="41"/>
     <w:lsdException w:name="Plain Table 2" w:uiPriority="42"/>
     <w:lsdException w:name="Plain Table 3" w:uiPriority="43"/>
@@ -6792,8 +6768,9 @@
     <w:lsdException w:name="Smart Hyperlink" w:semiHidden="1" w:unhideWhenUsed="1"/>
     <w:lsdException w:name="Hashtag" w:semiHidden="1" w:unhideWhenUsed="1"/>
     <w:lsdException w:name="Unresolved Mention" w:semiHidden="1" w:unhideWhenUsed="1"/>
+    <w:lsdException w:name="Smart Link" w:semiHidden="1" w:unhideWhenUsed="1"/>
   </w:latentStyles>
-  <w:style w:type="paragraph" w:styleId="Normal" w:default="1">
+  <w:style w:type="paragraph" w:default="1" w:styleId="Normal">
     <w:name w:val="Normal"/>
     <w:qFormat/>
   </w:style>
@@ -6809,7 +6786,7 @@
       <w:outlineLvl w:val="1"/>
     </w:pPr>
     <w:rPr>
-      <w:rFonts w:ascii="Times New Roman" w:hAnsi="Times New Roman" w:eastAsia="Times New Roman" w:cs="Times New Roman"/>
+      <w:rFonts w:ascii="Times New Roman" w:eastAsia="Times New Roman" w:hAnsi="Times New Roman" w:cs="Times New Roman"/>
       <w:b/>
       <w:bCs/>
       <w:sz w:val="36"/>
@@ -6829,7 +6806,7 @@
       <w:outlineLvl w:val="2"/>
     </w:pPr>
     <w:rPr>
-      <w:rFonts w:ascii="Times New Roman" w:hAnsi="Times New Roman" w:eastAsia="Times New Roman" w:cs="Times New Roman"/>
+      <w:rFonts w:ascii="Times New Roman" w:eastAsia="Times New Roman" w:hAnsi="Times New Roman" w:cs="Times New Roman"/>
       <w:b/>
       <w:bCs/>
       <w:sz w:val="27"/>
@@ -6837,13 +6814,13 @@
       <w:lang w:eastAsia="es-ES"/>
     </w:rPr>
   </w:style>
-  <w:style w:type="character" w:styleId="Fuentedeprrafopredeter" w:default="1">
+  <w:style w:type="character" w:default="1" w:styleId="Fuentedeprrafopredeter">
     <w:name w:val="Default Paragraph Font"/>
     <w:uiPriority w:val="1"/>
     <w:semiHidden/>
     <w:unhideWhenUsed/>
   </w:style>
-  <w:style w:type="table" w:styleId="Tablanormal" w:default="1">
+  <w:style w:type="table" w:default="1" w:styleId="Tablanormal">
     <w:name w:val="Normal Table"/>
     <w:uiPriority w:val="99"/>
     <w:semiHidden/>
@@ -6858,20 +6835,20 @@
       </w:tblCellMar>
     </w:tblPr>
   </w:style>
-  <w:style w:type="numbering" w:styleId="Sinlista" w:default="1">
+  <w:style w:type="numbering" w:default="1" w:styleId="Sinlista">
     <w:name w:val="No List"/>
     <w:uiPriority w:val="99"/>
     <w:semiHidden/>
     <w:unhideWhenUsed/>
   </w:style>
-  <w:style w:type="character" w:styleId="Ttulo2Car" w:customStyle="1">
+  <w:style w:type="character" w:customStyle="1" w:styleId="Ttulo2Car">
     <w:name w:val="Título 2 Car"/>
     <w:basedOn w:val="Fuentedeprrafopredeter"/>
     <w:link w:val="Ttulo2"/>
     <w:uiPriority w:val="9"/>
     <w:rsid w:val="00A4293A"/>
     <w:rPr>
-      <w:rFonts w:ascii="Times New Roman" w:hAnsi="Times New Roman" w:eastAsia="Times New Roman" w:cs="Times New Roman"/>
+      <w:rFonts w:ascii="Times New Roman" w:eastAsia="Times New Roman" w:hAnsi="Times New Roman" w:cs="Times New Roman"/>
       <w:b/>
       <w:bCs/>
       <w:sz w:val="36"/>
@@ -6879,14 +6856,14 @@
       <w:lang w:eastAsia="es-ES"/>
     </w:rPr>
   </w:style>
-  <w:style w:type="character" w:styleId="Ttulo3Car" w:customStyle="1">
+  <w:style w:type="character" w:customStyle="1" w:styleId="Ttulo3Car">
     <w:name w:val="Título 3 Car"/>
     <w:basedOn w:val="Fuentedeprrafopredeter"/>
     <w:link w:val="Ttulo3"/>
     <w:uiPriority w:val="9"/>
     <w:rsid w:val="00A4293A"/>
     <w:rPr>
-      <w:rFonts w:ascii="Times New Roman" w:hAnsi="Times New Roman" w:eastAsia="Times New Roman" w:cs="Times New Roman"/>
+      <w:rFonts w:ascii="Times New Roman" w:eastAsia="Times New Roman" w:hAnsi="Times New Roman" w:cs="Times New Roman"/>
       <w:b/>
       <w:bCs/>
       <w:sz w:val="27"/>
@@ -6904,7 +6881,7 @@
       <w:spacing w:before="100" w:beforeAutospacing="1" w:after="100" w:afterAutospacing="1" w:line="240" w:lineRule="auto"/>
     </w:pPr>
     <w:rPr>
-      <w:rFonts w:ascii="Times New Roman" w:hAnsi="Times New Roman" w:eastAsia="Times New Roman" w:cs="Times New Roman"/>
+      <w:rFonts w:ascii="Times New Roman" w:eastAsia="Times New Roman" w:hAnsi="Times New Roman" w:cs="Times New Roman"/>
       <w:sz w:val="24"/>
       <w:szCs w:val="24"/>
       <w:lang w:eastAsia="es-ES"/>
@@ -6947,7 +6924,7 @@
       <w:spacing w:after="0" w:line="240" w:lineRule="auto"/>
     </w:pPr>
   </w:style>
-  <w:style w:type="character" w:styleId="EncabezadoCar" w:customStyle="1">
+  <w:style w:type="character" w:customStyle="1" w:styleId="EncabezadoCar">
     <w:name w:val="Encabezado Car"/>
     <w:basedOn w:val="Fuentedeprrafopredeter"/>
     <w:link w:val="Encabezado"/>
@@ -6969,7 +6946,7 @@
       <w:spacing w:after="0" w:line="240" w:lineRule="auto"/>
     </w:pPr>
   </w:style>
-  <w:style w:type="character" w:styleId="PiedepginaCar" w:customStyle="1">
+  <w:style w:type="character" w:customStyle="1" w:styleId="PiedepginaCar">
     <w:name w:val="Pie de página Car"/>
     <w:basedOn w:val="Fuentedeprrafopredeter"/>
     <w:link w:val="Piedepgina"/>
@@ -6986,12 +6963,12 @@
     </w:pPr>
     <w:tblPr>
       <w:tblBorders>
-        <w:top w:val="single" w:color="000000" w:themeColor="text1" w:sz="4" w:space="0"/>
-        <w:left w:val="single" w:color="000000" w:themeColor="text1" w:sz="4" w:space="0"/>
-        <w:bottom w:val="single" w:color="000000" w:themeColor="text1" w:sz="4" w:space="0"/>
-        <w:right w:val="single" w:color="000000" w:themeColor="text1" w:sz="4" w:space="0"/>
-        <w:insideH w:val="single" w:color="000000" w:themeColor="text1" w:sz="4" w:space="0"/>
-        <w:insideV w:val="single" w:color="000000" w:themeColor="text1" w:sz="4" w:space="0"/>
+        <w:top w:val="single" w:sz="4" w:space="0" w:color="000000" w:themeColor="text1"/>
+        <w:left w:val="single" w:sz="4" w:space="0" w:color="000000" w:themeColor="text1"/>
+        <w:bottom w:val="single" w:sz="4" w:space="0" w:color="000000" w:themeColor="text1"/>
+        <w:right w:val="single" w:sz="4" w:space="0" w:color="000000" w:themeColor="text1"/>
+        <w:insideH w:val="single" w:sz="4" w:space="0" w:color="000000" w:themeColor="text1"/>
+        <w:insideV w:val="single" w:sz="4" w:space="0" w:color="000000" w:themeColor="text1"/>
       </w:tblBorders>
     </w:tblPr>
   </w:style>
@@ -7034,7 +7011,7 @@
 </file>
 
 <file path=word/theme/theme1.xml><?xml version="1.0" encoding="utf-8"?>
-<a:theme xmlns:a="http://schemas.openxmlformats.org/drawingml/2006/main" xmlns:thm15="http://schemas.microsoft.com/office/thememl/2012/main" name="Tema de Office">
+<a:theme xmlns:a="http://schemas.openxmlformats.org/drawingml/2006/main" name="Tema de Office">
   <a:themeElements>
     <a:clrScheme name="Office">
       <a:dk1>
@@ -7329,26 +7306,6 @@
 </file>
 
 <file path=customXml/item1.xml><?xml version="1.0" encoding="utf-8"?>
-<p:properties xmlns:p="http://schemas.microsoft.com/office/2006/metadata/properties" xmlns:xsi="http://www.w3.org/2001/XMLSchema-instance" xmlns:pc="http://schemas.microsoft.com/office/infopath/2007/PartnerControls">
-  <documentManagement>
-    <TaxCatchAll xmlns="8e4e03e1-f8b1-44af-8a18-d6c17e30f4d4" xsi:nil="true"/>
-    <lcf76f155ced4ddcb4097134ff3c332f xmlns="e3f02ce4-f17e-46f8-88f7-72120ec08e56">
-      <Terms xmlns="http://schemas.microsoft.com/office/infopath/2007/PartnerControls"/>
-    </lcf76f155ced4ddcb4097134ff3c332f>
-  </documentManagement>
-</p:properties>
-</file>
-
-<file path=customXml/item2.xml><?xml version="1.0" encoding="utf-8"?>
-<?mso-contentType ?>
-<FormTemplates xmlns="http://schemas.microsoft.com/sharepoint/v3/contenttype/forms">
-  <Display>DocumentLibraryForm</Display>
-  <Edit>DocumentLibraryForm</Edit>
-  <New>DocumentLibraryForm</New>
-</FormTemplates>
-</file>
-
-<file path=customXml/item3.xml><?xml version="1.0" encoding="utf-8"?>
 <ct:contentTypeSchema xmlns:ct="http://schemas.microsoft.com/office/2006/metadata/contentType" xmlns:ma="http://schemas.microsoft.com/office/2006/metadata/properties/metaAttributes" ct:_="" ma:_="" ma:contentTypeName="Document" ma:contentTypeID="0x01010029D82C79E9C45A4F8892A5168669910F" ma:contentTypeVersion="12" ma:contentTypeDescription="Create a new document." ma:contentTypeScope="" ma:versionID="1ea8e158fdb56c00ff9dbd260d4d852a">
   <xsd:schema xmlns:xsd="http://www.w3.org/2001/XMLSchema" xmlns:xs="http://www.w3.org/2001/XMLSchema" xmlns:p="http://schemas.microsoft.com/office/2006/metadata/properties" xmlns:ns2="e3f02ce4-f17e-46f8-88f7-72120ec08e56" xmlns:ns3="8e4e03e1-f8b1-44af-8a18-d6c17e30f4d4" targetNamespace="http://schemas.microsoft.com/office/2006/metadata/properties" ma:root="true" ma:fieldsID="dfc354b75f42f41b3089271a87c970f8" ns2:_="" ns3:_="">
     <xsd:import namespace="e3f02ce4-f17e-46f8-88f7-72120ec08e56"/>
@@ -7549,13 +7506,41 @@
 </ct:contentTypeSchema>
 </file>
 
+<file path=customXml/item2.xml><?xml version="1.0" encoding="utf-8"?>
+<?mso-contentType ?>
+<FormTemplates xmlns="http://schemas.microsoft.com/sharepoint/v3/contenttype/forms">
+  <Display>DocumentLibraryForm</Display>
+  <Edit>DocumentLibraryForm</Edit>
+  <New>DocumentLibraryForm</New>
+</FormTemplates>
+</file>
+
+<file path=customXml/item3.xml><?xml version="1.0" encoding="utf-8"?>
+<p:properties xmlns:p="http://schemas.microsoft.com/office/2006/metadata/properties" xmlns:xsi="http://www.w3.org/2001/XMLSchema-instance" xmlns:pc="http://schemas.microsoft.com/office/infopath/2007/PartnerControls">
+  <documentManagement>
+    <TaxCatchAll xmlns="8e4e03e1-f8b1-44af-8a18-d6c17e30f4d4" xsi:nil="true"/>
+    <lcf76f155ced4ddcb4097134ff3c332f xmlns="e3f02ce4-f17e-46f8-88f7-72120ec08e56">
+      <Terms xmlns="http://schemas.microsoft.com/office/infopath/2007/PartnerControls"/>
+    </lcf76f155ced4ddcb4097134ff3c332f>
+  </documentManagement>
+</p:properties>
+</file>
+
 <file path=customXml/itemProps1.xml><?xml version="1.0" encoding="utf-8"?>
-<ds:datastoreItem xmlns:ds="http://schemas.openxmlformats.org/officeDocument/2006/customXml" ds:itemID="{59FB16DA-CABF-40F5-B273-1E48E0FD6524}">
+<ds:datastoreItem xmlns:ds="http://schemas.openxmlformats.org/officeDocument/2006/customXml" ds:itemID="{8CB69CA6-C336-41EA-A279-4EEC3B150743}">
   <ds:schemaRefs>
+    <ds:schemaRef ds:uri="http://schemas.microsoft.com/office/2006/metadata/contentType"/>
+    <ds:schemaRef ds:uri="http://schemas.microsoft.com/office/2006/metadata/properties/metaAttributes"/>
+    <ds:schemaRef ds:uri="http://www.w3.org/2001/XMLSchema"/>
     <ds:schemaRef ds:uri="http://schemas.microsoft.com/office/2006/metadata/properties"/>
+    <ds:schemaRef ds:uri="e3f02ce4-f17e-46f8-88f7-72120ec08e56"/>
+    <ds:schemaRef ds:uri="8e4e03e1-f8b1-44af-8a18-d6c17e30f4d4"/>
+    <ds:schemaRef ds:uri="http://schemas.microsoft.com/office/2006/documentManagement/types"/>
     <ds:schemaRef ds:uri="http://schemas.microsoft.com/office/infopath/2007/PartnerControls"/>
-    <ds:schemaRef ds:uri="7952b4f4-1049-4a3f-aa79-adff50169ad2"/>
-    <ds:schemaRef ds:uri="84c616fa-8832-4d27-9132-6fda4bbeb70a"/>
+    <ds:schemaRef ds:uri="http://schemas.openxmlformats.org/package/2006/metadata/core-properties"/>
+    <ds:schemaRef ds:uri="http://purl.org/dc/elements/1.1/"/>
+    <ds:schemaRef ds:uri="http://purl.org/dc/terms/"/>
+    <ds:schemaRef ds:uri="http://schemas.microsoft.com/internal/obd"/>
   </ds:schemaRefs>
 </ds:datastoreItem>
 </file>
@@ -7569,5 +7554,12 @@
 </file>
 
 <file path=customXml/itemProps3.xml><?xml version="1.0" encoding="utf-8"?>
-<ds:datastoreItem xmlns:ds="http://schemas.openxmlformats.org/officeDocument/2006/customXml" ds:itemID="{8CB69CA6-C336-41EA-A279-4EEC3B150743}"/>
+<ds:datastoreItem xmlns:ds="http://schemas.openxmlformats.org/officeDocument/2006/customXml" ds:itemID="{59FB16DA-CABF-40F5-B273-1E48E0FD6524}">
+  <ds:schemaRefs>
+    <ds:schemaRef ds:uri="http://schemas.microsoft.com/office/2006/metadata/properties"/>
+    <ds:schemaRef ds:uri="http://schemas.microsoft.com/office/infopath/2007/PartnerControls"/>
+    <ds:schemaRef ds:uri="8e4e03e1-f8b1-44af-8a18-d6c17e30f4d4"/>
+    <ds:schemaRef ds:uri="e3f02ce4-f17e-46f8-88f7-72120ec08e56"/>
+  </ds:schemaRefs>
+</ds:datastoreItem>
 </file>